--- a/Kertészeti_Webárúház_Záródolgozat.docx
+++ b/Kertészeti_Webárúház_Záródolgozat.docx
@@ -44,7 +44,14 @@
           <w:sz w:val="48"/>
           <w:szCs w:val="48"/>
         </w:rPr>
-        <w:t>NÉV</w:t>
+        <w:t>Dreilinger</w:t>
+      </w:r>
+      <w:r>
+        <w:rPr>
+          <w:sz w:val="48"/>
+          <w:szCs w:val="48"/>
+        </w:rPr>
+        <w:t xml:space="preserve"> Vanessza Maja</w:t>
       </w:r>
     </w:p>
     <w:p>
@@ -60,6 +67,28 @@
           <w:sz w:val="48"/>
           <w:szCs w:val="48"/>
         </w:rPr>
+      </w:pPr>
+      <w:r>
+        <w:rPr>
+          <w:sz w:val="48"/>
+          <w:szCs w:val="48"/>
+        </w:rPr>
+        <w:t>Családi Alexandra</w:t>
+      </w:r>
+    </w:p>
+    <w:p>
+      <w:pPr>
+        <w:tabs>
+          <w:tab w:val="right" w:pos="7513"/>
+          <w:tab w:val="left" w:pos="8931"/>
+        </w:tabs>
+        <w:spacing w:after="120" w:line="240" w:lineRule="auto"/>
+        <w:ind w:left="284"/>
+        <w:jc w:val="right"/>
+        <w:rPr>
+          <w:sz w:val="48"/>
+          <w:szCs w:val="48"/>
+        </w:rPr>
         <w:sectPr>
           <w:footerReference w:type="default" r:id="rId9"/>
           <w:pgSz w:w="11906" w:h="16838"/>
@@ -80,7 +109,7 @@
           <w:sz w:val="48"/>
           <w:szCs w:val="48"/>
         </w:rPr>
-        <w:t>2</w:t>
+        <w:t>4</w:t>
       </w:r>
     </w:p>
     <w:p>
@@ -150,62 +179,42 @@
           <w:szCs w:val="48"/>
         </w:rPr>
       </w:pPr>
-      <w:proofErr w:type="spellStart"/>
       <w:r>
         <w:rPr>
           <w:b/>
           <w:sz w:val="48"/>
           <w:szCs w:val="48"/>
         </w:rPr>
-        <w:t>Dreilinger</w:t>
-      </w:r>
-      <w:proofErr w:type="spellEnd"/>
+        <w:t>Dreilinger Vanessza Maja</w:t>
+      </w:r>
       <w:r>
         <w:rPr>
           <w:b/>
           <w:sz w:val="48"/>
           <w:szCs w:val="48"/>
         </w:rPr>
-        <w:t xml:space="preserve"> Vanessza Maja</w:t>
-      </w:r>
-      <w:r>
+        <w:br/>
+        <w:t>Családi Alexandra</w:t>
+      </w:r>
+    </w:p>
+    <w:p>
+      <w:pPr>
+        <w:spacing w:before="1200" w:after="360"/>
+        <w:jc w:val="center"/>
         <w:rPr>
           <w:b/>
           <w:sz w:val="48"/>
           <w:szCs w:val="48"/>
         </w:rPr>
-        <w:br/>
-        <w:t>Családi Alexandra</w:t>
-      </w:r>
-    </w:p>
-    <w:p>
-      <w:pPr>
-        <w:spacing w:before="1200" w:after="360"/>
-        <w:jc w:val="center"/>
+      </w:pPr>
+      <w:r>
         <w:rPr>
           <w:b/>
           <w:sz w:val="48"/>
           <w:szCs w:val="48"/>
         </w:rPr>
-      </w:pPr>
-      <w:r>
-        <w:rPr>
-          <w:b/>
-          <w:sz w:val="48"/>
-          <w:szCs w:val="48"/>
-        </w:rPr>
-        <w:t>SZÁMALK-</w:t>
-      </w:r>
-      <w:proofErr w:type="spellStart"/>
-      <w:r>
-        <w:rPr>
-          <w:b/>
-          <w:sz w:val="48"/>
-          <w:szCs w:val="48"/>
-        </w:rPr>
-        <w:t>Szalézi</w:t>
-      </w:r>
-      <w:proofErr w:type="spellEnd"/>
+        <w:t>SZÁMALK-Szalézi</w:t>
+      </w:r>
       <w:r>
         <w:rPr>
           <w:b/>
@@ -926,13 +935,8 @@
         <w:t xml:space="preserve"> </w:t>
       </w:r>
       <w:r>
-        <w:t>Számalk-</w:t>
-      </w:r>
-      <w:proofErr w:type="spellStart"/>
-      <w:r>
-        <w:t>Szalézi</w:t>
-      </w:r>
-      <w:proofErr w:type="spellEnd"/>
+        <w:t>Számalk-Szalézi</w:t>
+      </w:r>
       <w:r>
         <w:t xml:space="preserve"> </w:t>
       </w:r>
@@ -1093,16 +1097,11 @@
       <w:r>
         <w:t>április</w:t>
       </w:r>
-      <w:proofErr w:type="gramStart"/>
-      <w:r>
-        <w:t xml:space="preserve"> </w:t>
-      </w:r>
-      <w:r>
-        <w:t>….</w:t>
-      </w:r>
-      <w:proofErr w:type="gramEnd"/>
-      <w:r>
-        <w:t>.</w:t>
+      <w:r>
+        <w:t xml:space="preserve"> </w:t>
+      </w:r>
+      <w:r>
+        <w:t>…..</w:t>
       </w:r>
     </w:p>
     <w:p>
@@ -5976,23 +5975,7 @@
           <w:rFonts w:eastAsia="Times New Roman"/>
           <w:color w:val="333333"/>
         </w:rPr>
-        <w:t xml:space="preserve">A témaválasztás a következők alapján történt. Közösen kerestünk számunkra is megfelelő és érdekes témát. Beszélgettünk különböző közös érdeklődési körökről, mi </w:t>
-      </w:r>
-      <w:proofErr w:type="gramStart"/>
-      <w:r>
-        <w:rPr>
-          <w:rFonts w:eastAsia="Times New Roman"/>
-          <w:color w:val="333333"/>
-        </w:rPr>
-        <w:t>az</w:t>
-      </w:r>
-      <w:proofErr w:type="gramEnd"/>
-      <w:r>
-        <w:rPr>
-          <w:rFonts w:eastAsia="Times New Roman"/>
-          <w:color w:val="333333"/>
-        </w:rPr>
-        <w:t xml:space="preserve"> amit szívesen látnánk viszont. Akadt pár téma, amit szívesen csináltunk volna: virágok, kertészeti cikkek. Végül ezeknek az ötvözetéből készült el a kertészeti webáruház. A végső döntést mellett szólt, hogy sok kertészeti cég weboldala nem megfelelő a felhasználó szempontjából. Például a kényelmetlen elrendezések, a kategorizálások furcsasága. Ezek miatt szerettünk volna egy szép és kényelmes, felhasználóbarát webáruházat létrehozni. Illetve az adatbázis nagysága is döntőérv volt, az elejétől kezdve ötleteltünk, a későbbiekben ez csak bővült.</w:t>
+        <w:t>A témaválasztás a következők alapján történt. Közösen kerestünk számunkra is megfelelő és érdekes témát. Beszélgettünk különböző közös érdeklődési körökről, mi az amit szívesen látnánk viszont. Akadt pár téma, amit szívesen csináltunk volna: virágok, kertészeti cikkek. Végül ezeknek az ötvözetéből készült el a kertészeti webáruház. A végső döntést mellett szólt, hogy sok kertészeti cég weboldala nem megfelelő a felhasználó szempontjából. Például a kényelmetlen elrendezések, a kategorizálások furcsasága. Ezek miatt szerettünk volna egy szép és kényelmes, felhasználóbarát webáruházat létrehozni. Illetve az adatbázis nagysága is döntőérv volt, az elejétől kezdve ötleteltünk, a későbbiekben ez csak bővült.</w:t>
       </w:r>
     </w:p>
     <w:p>
@@ -6366,25 +6349,7 @@
           <w:b w:val="0"/>
           <w:bCs w:val="0"/>
         </w:rPr>
-        <w:t xml:space="preserve">A </w:t>
-      </w:r>
-      <w:proofErr w:type="spellStart"/>
-      <w:r>
-        <w:rPr>
-          <w:rStyle w:val="Kiemels2"/>
-          <w:b w:val="0"/>
-          <w:bCs w:val="0"/>
-        </w:rPr>
-        <w:t>Whimsical</w:t>
-      </w:r>
-      <w:proofErr w:type="spellEnd"/>
-      <w:r>
-        <w:rPr>
-          <w:rStyle w:val="Kiemels2"/>
-          <w:b w:val="0"/>
-          <w:bCs w:val="0"/>
-        </w:rPr>
-        <w:t xml:space="preserve"> nevű online oldalt használtuk a drótvázak</w:t>
+        <w:t>A Whimsical nevű online oldalt használtuk a drótvázak</w:t>
       </w:r>
       <w:r>
         <w:rPr>
@@ -6780,11 +6745,6 @@
       </w:r>
     </w:p>
     <w:p>
-      <w:pPr>
-        <w:rPr>
-          <w:lang w:eastAsia="hu-HU"/>
-        </w:rPr>
-      </w:pPr>
       <w:r>
         <w:t>Termék oldal</w:t>
       </w:r>
@@ -6836,6 +6796,118 @@
         </w:drawing>
       </w:r>
     </w:p>
+    <w:p/>
+    <w:p>
+      <w:pPr>
+        <w:rPr>
+          <w:lang w:eastAsia="hu-HU"/>
+        </w:rPr>
+      </w:pPr>
+      <w:r>
+        <w:lastRenderedPageBreak/>
+        <w:t>Admin és SuperAdmin oldalak</w:t>
+      </w:r>
+      <w:r>
+        <w:rPr>
+          <w:lang w:eastAsia="hu-HU"/>
+        </w:rPr>
+        <w:drawing>
+          <wp:inline distT="0" distB="0" distL="0" distR="0" wp14:anchorId="27470C9E" wp14:editId="748D6C71">
+            <wp:extent cx="5334000" cy="2819400"/>
+            <wp:effectExtent l="0" t="0" r="0" b="0"/>
+            <wp:docPr id="1499697693" name="Kép 1" descr="A képen szöveg, képernyőkép, szoftver, Operációs rendszer látható&#10;&#10;Automatikusan generált leírás"/>
+            <wp:cNvGraphicFramePr>
+              <a:graphicFrameLocks xmlns:a="http://schemas.openxmlformats.org/drawingml/2006/main" noChangeAspect="1"/>
+            </wp:cNvGraphicFramePr>
+            <a:graphic xmlns:a="http://schemas.openxmlformats.org/drawingml/2006/main">
+              <a:graphicData uri="http://schemas.openxmlformats.org/drawingml/2006/picture">
+                <pic:pic xmlns:pic="http://schemas.openxmlformats.org/drawingml/2006/picture">
+                  <pic:nvPicPr>
+                    <pic:cNvPr id="1499697693" name="Kép 1" descr="A képen szöveg, képernyőkép, szoftver, Operációs rendszer látható&#10;&#10;Automatikusan generált leírás"/>
+                    <pic:cNvPicPr/>
+                  </pic:nvPicPr>
+                  <pic:blipFill rotWithShape="1">
+                    <a:blip r:embed="rId17"/>
+                    <a:srcRect l="898" t="2562" r="305" b="2619"/>
+                    <a:stretch/>
+                  </pic:blipFill>
+                  <pic:spPr bwMode="auto">
+                    <a:xfrm>
+                      <a:off x="0" y="0"/>
+                      <a:ext cx="5334000" cy="2819400"/>
+                    </a:xfrm>
+                    <a:prstGeom prst="rect">
+                      <a:avLst/>
+                    </a:prstGeom>
+                    <a:ln>
+                      <a:noFill/>
+                    </a:ln>
+                    <a:extLst>
+                      <a:ext uri="{53640926-AAD7-44D8-BBD7-CCE9431645EC}">
+                        <a14:shadowObscured xmlns:a14="http://schemas.microsoft.com/office/drawing/2010/main"/>
+                      </a:ext>
+                    </a:extLst>
+                  </pic:spPr>
+                </pic:pic>
+              </a:graphicData>
+            </a:graphic>
+          </wp:inline>
+        </w:drawing>
+      </w:r>
+      <w:r>
+        <w:rPr>
+          <w:noProof/>
+        </w:rPr>
+        <w:t xml:space="preserve"> </w:t>
+      </w:r>
+      <w:r>
+        <w:rPr>
+          <w:lang w:eastAsia="hu-HU"/>
+        </w:rPr>
+        <w:drawing>
+          <wp:inline distT="0" distB="0" distL="0" distR="0" wp14:anchorId="5EDB0183" wp14:editId="054398CB">
+            <wp:extent cx="5312501" cy="2854036"/>
+            <wp:effectExtent l="0" t="0" r="2540" b="3810"/>
+            <wp:docPr id="133103409" name="Kép 1" descr="A képen szöveg, képernyőkép, szoftver, Számítógépes ikon látható&#10;&#10;Automatikusan generált leírás"/>
+            <wp:cNvGraphicFramePr>
+              <a:graphicFrameLocks xmlns:a="http://schemas.openxmlformats.org/drawingml/2006/main" noChangeAspect="1"/>
+            </wp:cNvGraphicFramePr>
+            <a:graphic xmlns:a="http://schemas.openxmlformats.org/drawingml/2006/main">
+              <a:graphicData uri="http://schemas.openxmlformats.org/drawingml/2006/picture">
+                <pic:pic xmlns:pic="http://schemas.openxmlformats.org/drawingml/2006/picture">
+                  <pic:nvPicPr>
+                    <pic:cNvPr id="133103409" name="Kép 1" descr="A képen szöveg, képernyőkép, szoftver, Számítógépes ikon látható&#10;&#10;Automatikusan generált leírás"/>
+                    <pic:cNvPicPr/>
+                  </pic:nvPicPr>
+                  <pic:blipFill rotWithShape="1">
+                    <a:blip r:embed="rId18"/>
+                    <a:srcRect l="771" t="1176" r="808" b="1886"/>
+                    <a:stretch/>
+                  </pic:blipFill>
+                  <pic:spPr bwMode="auto">
+                    <a:xfrm>
+                      <a:off x="0" y="0"/>
+                      <a:ext cx="5314188" cy="2854942"/>
+                    </a:xfrm>
+                    <a:prstGeom prst="rect">
+                      <a:avLst/>
+                    </a:prstGeom>
+                    <a:ln>
+                      <a:noFill/>
+                    </a:ln>
+                    <a:extLst>
+                      <a:ext uri="{53640926-AAD7-44D8-BBD7-CCE9431645EC}">
+                        <a14:shadowObscured xmlns:a14="http://schemas.microsoft.com/office/drawing/2010/main"/>
+                      </a:ext>
+                    </a:extLst>
+                  </pic:spPr>
+                </pic:pic>
+              </a:graphicData>
+            </a:graphic>
+          </wp:inline>
+        </w:drawing>
+      </w:r>
+    </w:p>
     <w:p>
       <w:pPr>
         <w:rPr>
@@ -6870,7 +6942,7 @@
                     <pic:cNvPicPr/>
                   </pic:nvPicPr>
                   <pic:blipFill rotWithShape="1">
-                    <a:blip r:embed="rId17"/>
+                    <a:blip r:embed="rId19"/>
                     <a:srcRect l="705" t="1565" r="727" b="1863"/>
                     <a:stretch/>
                   </pic:blipFill>
@@ -6931,7 +7003,7 @@
                     <pic:cNvPicPr/>
                   </pic:nvPicPr>
                   <pic:blipFill rotWithShape="1">
-                    <a:blip r:embed="rId18"/>
+                    <a:blip r:embed="rId20"/>
                     <a:srcRect t="1718"/>
                     <a:stretch/>
                   </pic:blipFill>
@@ -7030,19 +7102,18 @@
           <w:iCs w:val="0"/>
           <w:lang w:eastAsia="hu-HU"/>
         </w:rPr>
-        <w:t xml:space="preserve">A főoldal menüpont minden esetben visszavisz a kezdőlapra. Válassza a "minden termék" menüpontot. Itt lehetősége van </w:t>
-      </w:r>
-      <w:proofErr w:type="spellStart"/>
-      <w:r>
+        <w:t>A főoldal menüpont minden esetben visszavisz a kezdőlapra. Válassza a "minden termék" menüpontot. Itt lehetősége van végigtekinteni a jelenlegi árukészleten. Amennyiben az "Aktualitások"-at választja, megtekintheti az éppen kiemelt ajánlatokat. Ha a növényeket választja, megtekintheti a nem virágos készletet, ennek ellenkezője pedig a Virágok menüpont, ahol csak a virágzótermékek közül válogathat.</w:t>
+      </w:r>
+    </w:p>
+    <w:p>
+      <w:pPr>
         <w:rPr>
           <w:rStyle w:val="Kiemels"/>
           <w:i w:val="0"/>
           <w:iCs w:val="0"/>
           <w:lang w:eastAsia="hu-HU"/>
         </w:rPr>
-        <w:t>végigtekinteni</w:t>
-      </w:r>
-      <w:proofErr w:type="spellEnd"/>
+      </w:pPr>
       <w:r>
         <w:rPr>
           <w:rStyle w:val="Kiemels"/>
@@ -7050,130 +7121,91 @@
           <w:iCs w:val="0"/>
           <w:lang w:eastAsia="hu-HU"/>
         </w:rPr>
-        <w:t xml:space="preserve"> a jelenlegi árukészleten. Amennyiben az "Aktualitások"-</w:t>
-      </w:r>
-      <w:proofErr w:type="spellStart"/>
-      <w:r>
-        <w:rPr>
-          <w:rStyle w:val="Kiemels"/>
-          <w:i w:val="0"/>
-          <w:iCs w:val="0"/>
+        <w:t>A Bejelentkezés/Regisztráció menüpontnál lehetősége van bejelentkezni vagy regisztrálni. Ha az előbbit választja, úgy már az elmentett adatokkal szabadon vásárolhat. A Profilom menüpont alatt, ha kiválasztja az Adatlapom menüpontot, akkor áttekintheti a regisztrációnál felvitt adatait vagy módosíthatja azokat. A kosár menüpontra kattintva áttekintheti a kosárba rakott termékeket, azok mennyiségét, igény szerint törölheti őket.</w:t>
+      </w:r>
+    </w:p>
+    <w:p/>
+    <w:p>
+      <w:pPr>
+        <w:pStyle w:val="Cmsor2"/>
+        <w:rPr>
+          <w:rFonts w:ascii="Times New Roman" w:hAnsi="Times New Roman" w:cs="Times New Roman"/>
+        </w:rPr>
+      </w:pPr>
+      <w:bookmarkStart w:id="7" w:name="_Toc165027770"/>
+      <w:r>
+        <w:rPr>
+          <w:rFonts w:ascii="Times New Roman" w:hAnsi="Times New Roman" w:cs="Times New Roman"/>
+        </w:rPr>
+        <w:t>A</w:t>
+      </w:r>
+      <w:r>
+        <w:rPr>
+          <w:rFonts w:ascii="Times New Roman" w:hAnsi="Times New Roman" w:cs="Times New Roman"/>
+        </w:rPr>
+        <w:t xml:space="preserve"> </w:t>
+      </w:r>
+      <w:r>
+        <w:rPr>
+          <w:rFonts w:ascii="Times New Roman" w:hAnsi="Times New Roman" w:cs="Times New Roman"/>
+        </w:rPr>
+        <w:t>program</w:t>
+      </w:r>
+      <w:r>
+        <w:rPr>
+          <w:rFonts w:ascii="Times New Roman" w:hAnsi="Times New Roman" w:cs="Times New Roman"/>
+        </w:rPr>
+        <w:t xml:space="preserve"> </w:t>
+      </w:r>
+      <w:r>
+        <w:rPr>
+          <w:rFonts w:ascii="Times New Roman" w:hAnsi="Times New Roman" w:cs="Times New Roman"/>
+        </w:rPr>
+        <w:t>célja</w:t>
+      </w:r>
+      <w:r>
+        <w:rPr>
+          <w:rFonts w:ascii="Times New Roman" w:hAnsi="Times New Roman" w:cs="Times New Roman"/>
+        </w:rPr>
+        <w:t xml:space="preserve"> </w:t>
+      </w:r>
+      <w:r>
+        <w:rPr>
+          <w:rFonts w:ascii="Times New Roman" w:hAnsi="Times New Roman" w:cs="Times New Roman"/>
+        </w:rPr>
+        <w:t>és</w:t>
+      </w:r>
+      <w:r>
+        <w:rPr>
+          <w:rFonts w:ascii="Times New Roman" w:hAnsi="Times New Roman" w:cs="Times New Roman"/>
+        </w:rPr>
+        <w:t xml:space="preserve"> </w:t>
+      </w:r>
+      <w:r>
+        <w:rPr>
+          <w:rFonts w:ascii="Times New Roman" w:hAnsi="Times New Roman" w:cs="Times New Roman"/>
+        </w:rPr>
+        <w:t>lényegesebb</w:t>
+      </w:r>
+      <w:r>
+        <w:rPr>
+          <w:rFonts w:ascii="Times New Roman" w:hAnsi="Times New Roman" w:cs="Times New Roman"/>
+        </w:rPr>
+        <w:t xml:space="preserve"> </w:t>
+      </w:r>
+      <w:r>
+        <w:rPr>
+          <w:rFonts w:ascii="Times New Roman" w:hAnsi="Times New Roman" w:cs="Times New Roman"/>
+        </w:rPr>
+        <w:t>funkciói</w:t>
+      </w:r>
+      <w:bookmarkEnd w:id="7"/>
+    </w:p>
+    <w:p>
+      <w:pPr>
+        <w:rPr>
           <w:lang w:eastAsia="hu-HU"/>
         </w:rPr>
-        <w:t>at</w:t>
-      </w:r>
-      <w:proofErr w:type="spellEnd"/>
-      <w:r>
-        <w:rPr>
-          <w:rStyle w:val="Kiemels"/>
-          <w:i w:val="0"/>
-          <w:iCs w:val="0"/>
-          <w:lang w:eastAsia="hu-HU"/>
-        </w:rPr>
-        <w:t xml:space="preserve"> választja, megtekintheti az éppen kiemelt ajánlatokat. Ha a növényeket választja, megtekintheti a nem virágos készletet, ennek ellenkezője pedig a Virágok menüpont, ahol csak a virágzótermékek közül válogathat.</w:t>
-      </w:r>
-    </w:p>
-    <w:p>
-      <w:pPr>
-        <w:rPr>
-          <w:rStyle w:val="Kiemels"/>
-          <w:i w:val="0"/>
-          <w:iCs w:val="0"/>
-          <w:lang w:eastAsia="hu-HU"/>
-        </w:rPr>
-      </w:pPr>
-      <w:r>
-        <w:rPr>
-          <w:rStyle w:val="Kiemels"/>
-          <w:i w:val="0"/>
-          <w:iCs w:val="0"/>
-          <w:lang w:eastAsia="hu-HU"/>
-        </w:rPr>
-        <w:t>A Bejelentkezés/Regisztráció menüpontnál lehetősége van bejelentkezni vagy regisztrálni. Ha az előbbit választja, úgy már az elmentett adatokkal szabadon vásárolhat. A Profilom menüpont alatt, ha kiválasztja az Adatlapom menüpontot, akkor áttekintheti a regisztrációnál felvitt adatait vagy módosíthatja azokat. A kosár menüpontra kattintva áttekintheti a kosárba rakott termékeket, azok mennyiségét, igény szerint törölheti őket.</w:t>
-      </w:r>
-    </w:p>
-    <w:p/>
-    <w:p>
-      <w:pPr>
-        <w:pStyle w:val="Cmsor2"/>
-        <w:rPr>
-          <w:rFonts w:ascii="Times New Roman" w:hAnsi="Times New Roman" w:cs="Times New Roman"/>
-        </w:rPr>
-      </w:pPr>
-      <w:bookmarkStart w:id="7" w:name="_Toc165027770"/>
-      <w:r>
-        <w:rPr>
-          <w:rFonts w:ascii="Times New Roman" w:hAnsi="Times New Roman" w:cs="Times New Roman"/>
-        </w:rPr>
-        <w:t>A</w:t>
-      </w:r>
-      <w:r>
-        <w:rPr>
-          <w:rFonts w:ascii="Times New Roman" w:hAnsi="Times New Roman" w:cs="Times New Roman"/>
-        </w:rPr>
-        <w:t xml:space="preserve"> </w:t>
-      </w:r>
-      <w:r>
-        <w:rPr>
-          <w:rFonts w:ascii="Times New Roman" w:hAnsi="Times New Roman" w:cs="Times New Roman"/>
-        </w:rPr>
-        <w:t>program</w:t>
-      </w:r>
-      <w:r>
-        <w:rPr>
-          <w:rFonts w:ascii="Times New Roman" w:hAnsi="Times New Roman" w:cs="Times New Roman"/>
-        </w:rPr>
-        <w:t xml:space="preserve"> </w:t>
-      </w:r>
-      <w:r>
-        <w:rPr>
-          <w:rFonts w:ascii="Times New Roman" w:hAnsi="Times New Roman" w:cs="Times New Roman"/>
-        </w:rPr>
-        <w:t>célja</w:t>
-      </w:r>
-      <w:r>
-        <w:rPr>
-          <w:rFonts w:ascii="Times New Roman" w:hAnsi="Times New Roman" w:cs="Times New Roman"/>
-        </w:rPr>
-        <w:t xml:space="preserve"> </w:t>
-      </w:r>
-      <w:r>
-        <w:rPr>
-          <w:rFonts w:ascii="Times New Roman" w:hAnsi="Times New Roman" w:cs="Times New Roman"/>
-        </w:rPr>
-        <w:t>és</w:t>
-      </w:r>
-      <w:r>
-        <w:rPr>
-          <w:rFonts w:ascii="Times New Roman" w:hAnsi="Times New Roman" w:cs="Times New Roman"/>
-        </w:rPr>
-        <w:t xml:space="preserve"> </w:t>
-      </w:r>
-      <w:r>
-        <w:rPr>
-          <w:rFonts w:ascii="Times New Roman" w:hAnsi="Times New Roman" w:cs="Times New Roman"/>
-        </w:rPr>
-        <w:t>lényegesebb</w:t>
-      </w:r>
-      <w:r>
-        <w:rPr>
-          <w:rFonts w:ascii="Times New Roman" w:hAnsi="Times New Roman" w:cs="Times New Roman"/>
-        </w:rPr>
-        <w:t xml:space="preserve"> </w:t>
-      </w:r>
-      <w:r>
-        <w:rPr>
-          <w:rFonts w:ascii="Times New Roman" w:hAnsi="Times New Roman" w:cs="Times New Roman"/>
-        </w:rPr>
-        <w:t>funkciói</w:t>
-      </w:r>
-      <w:bookmarkEnd w:id="7"/>
-    </w:p>
-    <w:p>
-      <w:pPr>
-        <w:rPr>
-          <w:lang w:eastAsia="hu-HU"/>
-        </w:rPr>
       </w:pPr>
       <w:r>
         <w:rPr>
@@ -7203,21 +7235,7 @@
         <w:rPr>
           <w:shd w:val="clear" w:color="auto" w:fill="FFFFFF"/>
         </w:rPr>
-        <w:t xml:space="preserve">A lényegesebb funkciói a vásárlás, bejelentkezés, regisztráció, admin. Az admin fontos feladatokat lát el: adatokat visz fel (például: növény, termék), </w:t>
-      </w:r>
-      <w:proofErr w:type="spellStart"/>
-      <w:r>
-        <w:rPr>
-          <w:shd w:val="clear" w:color="auto" w:fill="FFFFFF"/>
-        </w:rPr>
-        <w:t>adminjogosultságot</w:t>
-      </w:r>
-      <w:proofErr w:type="spellEnd"/>
-      <w:r>
-        <w:rPr>
-          <w:shd w:val="clear" w:color="auto" w:fill="FFFFFF"/>
-        </w:rPr>
-        <w:t xml:space="preserve"> ad a felhasználóknak, törölhet felhasználót.</w:t>
+        <w:t>A lényegesebb funkciói a vásárlás, bejelentkezés, regisztráció, admin. Az admin fontos feladatokat lát el: adatokat visz fel (például: növény, termék), adminjogosultságot ad a felhasználóknak, törölhet felhasználót.</w:t>
       </w:r>
     </w:p>
     <w:p>
@@ -7353,76 +7371,20 @@
         <w:rPr>
           <w:shd w:val="clear" w:color="auto" w:fill="FFFFFF"/>
         </w:rPr>
-        <w:t xml:space="preserve">Bejelentkezés: </w:t>
-      </w:r>
-      <w:proofErr w:type="spellStart"/>
-      <w:r>
+        <w:t>Bejelentkezés: számontartja a vásárlót és annak adatait, elérhetővé teszi a vásárlást.</w:t>
+      </w:r>
+    </w:p>
+    <w:p>
+      <w:pPr>
         <w:rPr>
           <w:shd w:val="clear" w:color="auto" w:fill="FFFFFF"/>
         </w:rPr>
-        <w:t>számontartja</w:t>
-      </w:r>
-      <w:proofErr w:type="spellEnd"/>
+      </w:pPr>
       <w:r>
         <w:rPr>
           <w:shd w:val="clear" w:color="auto" w:fill="FFFFFF"/>
         </w:rPr>
-        <w:t xml:space="preserve"> a vásárlót és annak adatait, elérhetővé teszi a vásárlást.</w:t>
-      </w:r>
-    </w:p>
-    <w:p>
-      <w:pPr>
-        <w:rPr>
-          <w:shd w:val="clear" w:color="auto" w:fill="FFFFFF"/>
-        </w:rPr>
-      </w:pPr>
-      <w:r>
-        <w:rPr>
-          <w:shd w:val="clear" w:color="auto" w:fill="FFFFFF"/>
-        </w:rPr>
-        <w:t xml:space="preserve">Kosár: </w:t>
-      </w:r>
-      <w:proofErr w:type="spellStart"/>
-      <w:r>
-        <w:rPr>
-          <w:shd w:val="clear" w:color="auto" w:fill="FFFFFF"/>
-        </w:rPr>
-        <w:t>számontartja</w:t>
-      </w:r>
-      <w:proofErr w:type="spellEnd"/>
-      <w:r>
-        <w:rPr>
-          <w:shd w:val="clear" w:color="auto" w:fill="FFFFFF"/>
-        </w:rPr>
-        <w:t xml:space="preserve"> a vásárolni </w:t>
-      </w:r>
-      <w:proofErr w:type="spellStart"/>
-      <w:r>
-        <w:rPr>
-          <w:shd w:val="clear" w:color="auto" w:fill="FFFFFF"/>
-        </w:rPr>
-        <w:t>kvánt</w:t>
-      </w:r>
-      <w:proofErr w:type="spellEnd"/>
-      <w:r>
-        <w:rPr>
-          <w:shd w:val="clear" w:color="auto" w:fill="FFFFFF"/>
-        </w:rPr>
-        <w:t xml:space="preserve"> mennyiséget adott termékből. A felhasználó </w:t>
-      </w:r>
-      <w:proofErr w:type="spellStart"/>
-      <w:r>
-        <w:rPr>
-          <w:shd w:val="clear" w:color="auto" w:fill="FFFFFF"/>
-        </w:rPr>
-        <w:t>ürtheti</w:t>
-      </w:r>
-      <w:proofErr w:type="spellEnd"/>
-      <w:r>
-        <w:rPr>
-          <w:shd w:val="clear" w:color="auto" w:fill="FFFFFF"/>
-        </w:rPr>
-        <w:t xml:space="preserve"> a kosarat kívánsága szerint. (Session lejárta után ürül, nem tárolja a végtelenségig a vásárlást).</w:t>
+        <w:t>Kosár: számontartja a vásárolni kvánt mennyiséget adott termékből. A felhasználó ürtheti a kosarat kívánsága szerint. (Session lejárta után ürül, nem tárolja a végtelenségig a vásárlást).</w:t>
       </w:r>
     </w:p>
     <w:p>
@@ -7476,82 +7438,30 @@
           <w:shd w:val="clear" w:color="auto" w:fill="FFFFFF"/>
         </w:rPr>
       </w:pPr>
-      <w:proofErr w:type="spellStart"/>
       <w:r>
         <w:rPr>
           <w:shd w:val="clear" w:color="auto" w:fill="FFFFFF"/>
         </w:rPr>
-        <w:t>Adminjogosultság</w:t>
-      </w:r>
-      <w:proofErr w:type="spellEnd"/>
+        <w:t>Adminjogosultság: adminjogosultságot adhat a regisztrált felhasználónak, például egy új kolléga esetén a kollégát regisztráljuk és az adminunk ad neki jogosultságot, így tudja használni a fontos funkciókat a cég részéről.</w:t>
+      </w:r>
+    </w:p>
+    <w:p>
+      <w:pPr>
+        <w:rPr>
+          <w:lang w:eastAsia="hu-HU"/>
+        </w:rPr>
+      </w:pPr>
       <w:r>
         <w:rPr>
           <w:shd w:val="clear" w:color="auto" w:fill="FFFFFF"/>
         </w:rPr>
-        <w:t xml:space="preserve">: </w:t>
-      </w:r>
-      <w:proofErr w:type="spellStart"/>
-      <w:r>
-        <w:rPr>
-          <w:shd w:val="clear" w:color="auto" w:fill="FFFFFF"/>
-        </w:rPr>
-        <w:t>adminjogosultságot</w:t>
-      </w:r>
-      <w:proofErr w:type="spellEnd"/>
-      <w:r>
-        <w:rPr>
-          <w:shd w:val="clear" w:color="auto" w:fill="FFFFFF"/>
-        </w:rPr>
-        <w:t xml:space="preserve"> adhat a regisztrált felhasználónak, például egy új kolléga esetén a kollégát regisztráljuk és az </w:t>
-      </w:r>
-      <w:proofErr w:type="spellStart"/>
-      <w:r>
-        <w:rPr>
-          <w:shd w:val="clear" w:color="auto" w:fill="FFFFFF"/>
-        </w:rPr>
-        <w:t>adminunk</w:t>
-      </w:r>
-      <w:proofErr w:type="spellEnd"/>
-      <w:r>
-        <w:rPr>
-          <w:shd w:val="clear" w:color="auto" w:fill="FFFFFF"/>
-        </w:rPr>
-        <w:t xml:space="preserve"> ad neki jogosultságot, így tudja használni a fontos funkciókat a cég részéről.</w:t>
-      </w:r>
-    </w:p>
-    <w:p>
-      <w:pPr>
-        <w:rPr>
-          <w:lang w:eastAsia="hu-HU"/>
-        </w:rPr>
-      </w:pPr>
-      <w:r>
-        <w:rPr>
-          <w:shd w:val="clear" w:color="auto" w:fill="FFFFFF"/>
-        </w:rPr>
-        <w:t xml:space="preserve">Felhasználók kezelése: a felhasználók kezelése elsősorban a törlésre vonatkozik, de a későbbiekben lehetőség szerint kérésre </w:t>
-      </w:r>
-      <w:proofErr w:type="spellStart"/>
-      <w:r>
-        <w:rPr>
-          <w:shd w:val="clear" w:color="auto" w:fill="FFFFFF"/>
-        </w:rPr>
-        <w:t>módosthatja</w:t>
-      </w:r>
-      <w:proofErr w:type="spellEnd"/>
-      <w:r>
-        <w:rPr>
-          <w:shd w:val="clear" w:color="auto" w:fill="FFFFFF"/>
-        </w:rPr>
-        <w:t xml:space="preserve"> a felhasználó adatait. (FONTOS! CSAK FELHASZNÁLÓI KÉRELEM ESETÉN MÓDOSTUNK ADATOT).</w:t>
+        <w:t>Felhasználók kezelése: a felhasználók kezelése elsősorban a törlésre vonatkozik, de a későbbiekben lehetőség szerint kérésre módosthatja a felhasználó adatait. (FONTOS! CSAK FELHASZNÁLÓI KÉRELEM ESETÉN MÓDOSTUNK ADATOT).</w:t>
       </w:r>
     </w:p>
     <w:p>
       <w:pPr>
         <w:pStyle w:val="Cmsor1"/>
-        <w:rPr>
-          <w:rFonts w:ascii="Times New Roman" w:hAnsi="Times New Roman"/>
-        </w:rPr>
+        <w:spacing w:after="160" w:line="259" w:lineRule="auto"/>
       </w:pPr>
       <w:bookmarkStart w:id="12" w:name="_Toc165027775"/>
       <w:r>
@@ -7577,11 +7487,6 @@
     </w:p>
     <w:p>
       <w:pPr>
-        <w:spacing w:after="160" w:line="259" w:lineRule="auto"/>
-      </w:pPr>
-    </w:p>
-    <w:p>
-      <w:pPr>
         <w:pStyle w:val="Cmsor2"/>
         <w:rPr>
           <w:rFonts w:ascii="Times New Roman" w:hAnsi="Times New Roman" w:cs="Times New Roman"/>
@@ -7610,6 +7515,104 @@
     </w:p>
     <w:p>
       <w:pPr>
+        <w:rPr>
+          <w:rStyle w:val="Kiemels2"/>
+          <w:lang w:eastAsia="hu-HU"/>
+        </w:rPr>
+      </w:pPr>
+      <w:r>
+        <w:rPr>
+          <w:rStyle w:val="Kiemels2"/>
+          <w:lang w:eastAsia="hu-HU"/>
+        </w:rPr>
+        <w:t>Laravel 10 verzió</w:t>
+      </w:r>
+    </w:p>
+    <w:p>
+      <w:pPr>
+        <w:rPr>
+          <w:lang w:eastAsia="hu-HU"/>
+        </w:rPr>
+      </w:pPr>
+      <w:r>
+        <w:rPr>
+          <w:lang w:eastAsia="hu-HU"/>
+        </w:rPr>
+        <w:t>A Laravel egy nyílt forráskódú PHP alapú keretrendszer, amelyet webes alkalmazások készítésére használunk. Az általunk választott 10. verzió a legfrissebb funkciókat és fejlesztéseket kínálja, lehetővé téve a gyors és hatékony alkalmazásfejlesztést.</w:t>
+      </w:r>
+    </w:p>
+    <w:p>
+      <w:pPr>
+        <w:rPr>
+          <w:lang w:eastAsia="hu-HU"/>
+        </w:rPr>
+      </w:pPr>
+    </w:p>
+    <w:p>
+      <w:pPr>
+        <w:rPr>
+          <w:rStyle w:val="Kiemels2"/>
+          <w:lang w:eastAsia="hu-HU"/>
+        </w:rPr>
+      </w:pPr>
+      <w:r>
+        <w:rPr>
+          <w:rStyle w:val="Kiemels2"/>
+          <w:lang w:eastAsia="hu-HU"/>
+        </w:rPr>
+        <w:t>React 18.3.1 verzió</w:t>
+      </w:r>
+    </w:p>
+    <w:p>
+      <w:pPr>
+        <w:rPr>
+          <w:lang w:eastAsia="hu-HU"/>
+        </w:rPr>
+      </w:pPr>
+      <w:r>
+        <w:rPr>
+          <w:lang w:eastAsia="hu-HU"/>
+        </w:rPr>
+        <w:t>A React egy népszerű JavaScript könyvtár, amelyet felhasználói felületek készítésére használunk. Az általunk választott 18.3.1 verzió a legújabb funkciókat és fejlesztéseket kínálja, lehetővé téve a modern, dinamikus és skálázható felhasználói élmények létrehozását.</w:t>
+      </w:r>
+    </w:p>
+    <w:p>
+      <w:pPr>
+        <w:rPr>
+          <w:lang w:eastAsia="hu-HU"/>
+        </w:rPr>
+      </w:pPr>
+    </w:p>
+    <w:p>
+      <w:pPr>
+        <w:rPr>
+          <w:rStyle w:val="Kiemels2"/>
+          <w:lang w:eastAsia="hu-HU"/>
+        </w:rPr>
+      </w:pPr>
+      <w:r>
+        <w:rPr>
+          <w:rStyle w:val="Kiemels2"/>
+          <w:lang w:eastAsia="hu-HU"/>
+        </w:rPr>
+        <w:t>MySQL adatbázis</w:t>
+      </w:r>
+    </w:p>
+    <w:p>
+      <w:pPr>
+        <w:rPr>
+          <w:lang w:eastAsia="hu-HU"/>
+        </w:rPr>
+      </w:pPr>
+      <w:r>
+        <w:rPr>
+          <w:lang w:eastAsia="hu-HU"/>
+        </w:rPr>
+        <w:t>Az adatbázis-kezelő rendszerünk a MySQL, amely egy ingyenes és nyílt forráskódú relációs adatbázis-kezelő rendszer. A MySQL legfrissebb verzióját alkalmazzuk, hogy biztosítsuk az adatbázisrendszer stabilitását és biztonságát. Segítségével hatékonyan tárolhatunk és kezelhetünk nagy mennyiségű adatot a projektünk számára.</w:t>
+      </w:r>
+    </w:p>
+    <w:p>
+      <w:pPr>
         <w:pStyle w:val="Cmsor2"/>
         <w:rPr>
           <w:rFonts w:ascii="Times New Roman" w:hAnsi="Times New Roman" w:cs="Times New Roman"/>
@@ -7635,6 +7638,59 @@
         <w:t>struktúra</w:t>
       </w:r>
       <w:bookmarkEnd w:id="14"/>
+    </w:p>
+    <w:p>
+      <w:pPr>
+        <w:rPr>
+          <w:lang w:eastAsia="hu-HU"/>
+        </w:rPr>
+      </w:pPr>
+      <w:r>
+        <w:rPr>
+          <w:lang w:eastAsia="hu-HU"/>
+        </w:rPr>
+        <w:t xml:space="preserve">MVC </w:t>
+      </w:r>
+    </w:p>
+    <w:p>
+      <w:pPr>
+        <w:rPr>
+          <w:lang w:eastAsia="hu-HU"/>
+        </w:rPr>
+      </w:pPr>
+      <w:r>
+        <w:rPr>
+          <w:lang w:eastAsia="hu-HU"/>
+        </w:rPr>
+        <w:t>Az MVC egy architekturális tervezési minta, melyet a program strukturált és jól szervezett felépítésére alkalmazunk. A Modell réteg az adatok kezeléséért és az üzleti logika végrehajtásáért felelős, a Nézet réteg pedig a felhasználói felület megjelenítését és az interakció lehetőségét biztosítja. A Vezérlő réteg pedig összeköti a Modellt és a Nézetet, kezelve a felhasználói interakciókat.</w:t>
+      </w:r>
+    </w:p>
+    <w:p>
+      <w:pPr>
+        <w:rPr>
+          <w:lang w:eastAsia="hu-HU"/>
+        </w:rPr>
+      </w:pPr>
+      <w:r>
+        <w:rPr>
+          <w:lang w:eastAsia="hu-HU"/>
+        </w:rPr>
+        <w:t>Az MVC struktúra segítségével könnyen megkülönböztethetjük az egyes részegységeket, és lehetőségünk van azokat elkülönítve fejleszteni és tesztelni. Ez átláthatóbbá teszi az alkalmazás kódját, hozzájárulva annak tisztaságához és könnyebb karbantarthatóságához. Emellett segít az alkalmazás kódjának hatékonyabb fejlesztésében és skálázhatóságában.</w:t>
+      </w:r>
+    </w:p>
+    <w:p>
+      <w:pPr>
+        <w:rPr>
+          <w:lang w:eastAsia="hu-HU"/>
+        </w:rPr>
+      </w:pPr>
+    </w:p>
+    <w:p>
+      <w:pPr>
+        <w:rPr>
+          <w:lang w:eastAsia="hu-HU"/>
+        </w:rPr>
+      </w:pPr>
     </w:p>
     <w:p>
       <w:pPr>
@@ -7697,7 +7753,7 @@
                     <pic:cNvPicPr/>
                   </pic:nvPicPr>
                   <pic:blipFill>
-                    <a:blip r:embed="rId19"/>
+                    <a:blip r:embed="rId21"/>
                     <a:stretch>
                       <a:fillRect/>
                     </a:stretch>
@@ -7971,11 +8027,9 @@
       <w:r>
         <w:t xml:space="preserve"> </w:t>
       </w:r>
-      <w:proofErr w:type="spellStart"/>
       <w:r>
         <w:t>számontartjuk</w:t>
       </w:r>
-      <w:proofErr w:type="spellEnd"/>
       <w:r>
         <w:t>,</w:t>
       </w:r>
@@ -8170,7 +8224,6 @@
       <w:r>
         <w:t xml:space="preserve"> </w:t>
       </w:r>
-      <w:proofErr w:type="gramStart"/>
       <w:r>
         <w:t>számon</w:t>
       </w:r>
@@ -8178,11 +8231,7 @@
         <w:t xml:space="preserve"> </w:t>
       </w:r>
       <w:r>
-        <w:t>tartva</w:t>
-      </w:r>
-      <w:proofErr w:type="gramEnd"/>
-      <w:r>
-        <w:t>.</w:t>
+        <w:t>tartva.</w:t>
       </w:r>
     </w:p>
     <w:p>
@@ -8458,11 +8507,9 @@
       <w:r>
         <w:t xml:space="preserve"> </w:t>
       </w:r>
-      <w:proofErr w:type="spellStart"/>
       <w:r>
         <w:t>admint</w:t>
       </w:r>
-      <w:proofErr w:type="spellEnd"/>
       <w:r>
         <w:t xml:space="preserve"> </w:t>
       </w:r>
@@ -8637,11 +8684,9 @@
       <w:r>
         <w:t xml:space="preserve"> </w:t>
       </w:r>
-      <w:proofErr w:type="spellStart"/>
       <w:r>
         <w:t>számontartja</w:t>
       </w:r>
-      <w:proofErr w:type="spellEnd"/>
       <w:r>
         <w:t xml:space="preserve"> </w:t>
       </w:r>
@@ -8725,7 +8770,6 @@
         <w:spacing w:line="240" w:lineRule="auto"/>
       </w:pPr>
       <w:r>
-        <w:lastRenderedPageBreak/>
         <w:t>A</w:t>
       </w:r>
       <w:r>
@@ -8927,7 +8971,11 @@
         <w:t>ki.</w:t>
       </w:r>
     </w:p>
-    <w:p/>
+    <w:p>
+      <w:r>
+        <w:br w:type="page"/>
+      </w:r>
+    </w:p>
     <w:p>
       <w:pPr>
         <w:pStyle w:val="Cmsor3"/>
@@ -8940,6 +8988,7 @@
         <w:rPr>
           <w:rFonts w:cs="Times New Roman"/>
         </w:rPr>
+        <w:lastRenderedPageBreak/>
         <w:t>Az</w:t>
       </w:r>
       <w:r>
@@ -9338,7 +9387,6 @@
         </w:rPr>
         <w:t xml:space="preserve"> </w:t>
       </w:r>
-      <w:proofErr w:type="spellStart"/>
       <w:r>
         <w:rPr>
           <w:rStyle w:val="Finomkiemels"/>
@@ -9347,7 +9395,6 @@
         </w:rPr>
         <w:t>nyomonkövetése</w:t>
       </w:r>
-      <w:proofErr w:type="spellEnd"/>
     </w:p>
     <w:p>
       <w:pPr>
@@ -9933,14 +9980,12 @@
         </w:rPr>
         <w:t xml:space="preserve"> </w:t>
       </w:r>
-      <w:proofErr w:type="spellStart"/>
       <w:r>
         <w:rPr>
           <w:rFonts w:cs="Times New Roman"/>
         </w:rPr>
         <w:t>egyedek</w:t>
       </w:r>
-      <w:proofErr w:type="spellEnd"/>
       <w:r>
         <w:rPr>
           <w:rFonts w:cs="Times New Roman"/>
@@ -10860,15 +10905,22 @@
     </w:p>
     <w:p>
       <w:pPr>
-        <w:pStyle w:val="NormlWeb"/>
-        <w:shd w:val="clear" w:color="auto" w:fill="FFFFFF" w:themeFill="background1"/>
-        <w:spacing w:beforeAutospacing="0"/>
-        <w:rPr>
+        <w:rPr>
+          <w:rFonts w:eastAsia="Times New Roman"/>
           <w:noProof/>
           <w:sz w:val="22"/>
           <w:szCs w:val="22"/>
-        </w:rPr>
-      </w:pPr>
+          <w:lang w:eastAsia="hu-HU"/>
+        </w:rPr>
+      </w:pPr>
+      <w:r>
+        <w:rPr>
+          <w:noProof/>
+          <w:sz w:val="22"/>
+          <w:szCs w:val="22"/>
+        </w:rPr>
+        <w:br w:type="page"/>
+      </w:r>
     </w:p>
     <w:p>
       <w:pPr>
@@ -10891,6 +10943,7 @@
           <w:rStyle w:val="Kiemels2"/>
           <w:noProof/>
         </w:rPr>
+        <w:lastRenderedPageBreak/>
         <w:t>NÖVÉNY:</w:t>
       </w:r>
       <w:r>
@@ -13894,14 +13947,160 @@
     <w:p>
       <w:pPr>
         <w:pStyle w:val="NormlWeb"/>
+        <w:pBdr>
+          <w:top w:val="single" w:sz="4" w:space="1" w:color="auto"/>
+          <w:left w:val="single" w:sz="4" w:space="4" w:color="auto"/>
+          <w:bottom w:val="single" w:sz="4" w:space="1" w:color="auto"/>
+          <w:right w:val="single" w:sz="4" w:space="4" w:color="auto"/>
+        </w:pBdr>
         <w:shd w:val="clear" w:color="auto" w:fill="FFFFFF" w:themeFill="background1"/>
         <w:spacing w:beforeAutospacing="0"/>
         <w:rPr>
-          <w:noProof/>
-          <w:sz w:val="22"/>
-          <w:szCs w:val="22"/>
-        </w:rPr>
-      </w:pPr>
+          <w:rStyle w:val="Kiemels2"/>
+          <w:noProof/>
+        </w:rPr>
+      </w:pPr>
+      <w:r>
+        <w:rPr>
+          <w:rStyle w:val="Kiemels2"/>
+          <w:noProof/>
+        </w:rPr>
+        <w:lastRenderedPageBreak/>
+        <w:t>ELADÁS:</w:t>
+      </w:r>
+      <w:r>
+        <w:rPr>
+          <w:rStyle w:val="Kiemels2"/>
+          <w:noProof/>
+        </w:rPr>
+        <w:t xml:space="preserve"> </w:t>
+      </w:r>
+      <w:r>
+        <w:rPr>
+          <w:rStyle w:val="Kiemels2"/>
+          <w:noProof/>
+        </w:rPr>
+        <w:t>Az eladás</w:t>
+      </w:r>
+      <w:r>
+        <w:rPr>
+          <w:rStyle w:val="Kiemels2"/>
+          <w:noProof/>
+        </w:rPr>
+        <w:t xml:space="preserve"> </w:t>
+      </w:r>
+      <w:r>
+        <w:rPr>
+          <w:rStyle w:val="Kiemels2"/>
+          <w:noProof/>
+        </w:rPr>
+        <w:t>törzsadatai</w:t>
+      </w:r>
+      <w:r>
+        <w:rPr>
+          <w:rStyle w:val="Kiemels2"/>
+          <w:noProof/>
+        </w:rPr>
+        <w:t>,</w:t>
+      </w:r>
+      <w:r>
+        <w:rPr>
+          <w:rStyle w:val="Kiemels2"/>
+          <w:noProof/>
+        </w:rPr>
+        <w:t xml:space="preserve"> </w:t>
+      </w:r>
+      <w:r>
+        <w:rPr>
+          <w:rStyle w:val="Kiemels2"/>
+          <w:noProof/>
+        </w:rPr>
+        <w:t>vásárlási</w:t>
+      </w:r>
+      <w:r>
+        <w:rPr>
+          <w:rStyle w:val="Kiemels2"/>
+          <w:noProof/>
+        </w:rPr>
+        <w:t xml:space="preserve"> </w:t>
+      </w:r>
+      <w:r>
+        <w:rPr>
+          <w:rStyle w:val="Kiemels2"/>
+          <w:noProof/>
+        </w:rPr>
+        <w:t>dátummal</w:t>
+      </w:r>
+      <w:r>
+        <w:rPr>
+          <w:rStyle w:val="Kiemels2"/>
+          <w:noProof/>
+        </w:rPr>
+        <w:t xml:space="preserve"> </w:t>
+      </w:r>
+      <w:r>
+        <w:rPr>
+          <w:rStyle w:val="Kiemels2"/>
+          <w:noProof/>
+        </w:rPr>
+        <w:t>és</w:t>
+      </w:r>
+      <w:r>
+        <w:rPr>
+          <w:rStyle w:val="Kiemels2"/>
+          <w:noProof/>
+        </w:rPr>
+        <w:t xml:space="preserve"> </w:t>
+      </w:r>
+      <w:r>
+        <w:rPr>
+          <w:rStyle w:val="Kiemels2"/>
+          <w:noProof/>
+        </w:rPr>
+        <w:t>a</w:t>
+      </w:r>
+      <w:r>
+        <w:rPr>
+          <w:rStyle w:val="Kiemels2"/>
+          <w:noProof/>
+        </w:rPr>
+        <w:t xml:space="preserve"> </w:t>
+      </w:r>
+      <w:r>
+        <w:rPr>
+          <w:rStyle w:val="Kiemels2"/>
+          <w:noProof/>
+        </w:rPr>
+        <w:t>kiszámolt</w:t>
+      </w:r>
+      <w:r>
+        <w:rPr>
+          <w:rStyle w:val="Kiemels2"/>
+          <w:noProof/>
+        </w:rPr>
+        <w:t xml:space="preserve"> </w:t>
+      </w:r>
+      <w:r>
+        <w:rPr>
+          <w:rStyle w:val="Kiemels2"/>
+          <w:noProof/>
+        </w:rPr>
+        <w:t>fizetendő</w:t>
+      </w:r>
+      <w:r>
+        <w:rPr>
+          <w:rStyle w:val="Kiemels2"/>
+          <w:noProof/>
+        </w:rPr>
+        <w:t xml:space="preserve"> </w:t>
+      </w:r>
+      <w:r>
+        <w:rPr>
+          <w:rStyle w:val="Kiemels2"/>
+          <w:noProof/>
+        </w:rPr>
+        <w:t>végösszeggel</w:t>
+      </w:r>
     </w:p>
     <w:p>
       <w:pPr>
@@ -13915,150 +14114,80 @@
         <w:shd w:val="clear" w:color="auto" w:fill="FFFFFF" w:themeFill="background1"/>
         <w:spacing w:beforeAutospacing="0"/>
         <w:rPr>
-          <w:rStyle w:val="Kiemels2"/>
-          <w:noProof/>
-        </w:rPr>
-      </w:pPr>
-      <w:r>
-        <w:rPr>
-          <w:rStyle w:val="Kiemels2"/>
-          <w:noProof/>
-        </w:rPr>
-        <w:t>ELADÁS:</w:t>
-      </w:r>
-      <w:r>
-        <w:rPr>
-          <w:rStyle w:val="Kiemels2"/>
-          <w:noProof/>
-        </w:rPr>
-        <w:t xml:space="preserve"> </w:t>
-      </w:r>
-      <w:r>
-        <w:rPr>
-          <w:rStyle w:val="Kiemels2"/>
-          <w:noProof/>
-        </w:rPr>
-        <w:t>Az eladás</w:t>
-      </w:r>
-      <w:r>
-        <w:rPr>
-          <w:rStyle w:val="Kiemels2"/>
-          <w:noProof/>
-        </w:rPr>
-        <w:t xml:space="preserve"> </w:t>
-      </w:r>
-      <w:r>
-        <w:rPr>
-          <w:rStyle w:val="Kiemels2"/>
-          <w:noProof/>
-        </w:rPr>
-        <w:t>törzsadatai</w:t>
-      </w:r>
-      <w:r>
-        <w:rPr>
-          <w:rStyle w:val="Kiemels2"/>
+          <w:noProof/>
+          <w:sz w:val="22"/>
+          <w:szCs w:val="22"/>
+        </w:rPr>
+      </w:pPr>
+      <w:r>
+        <w:rPr>
+          <w:rStyle w:val="Erskiemels"/>
+          <w:rFonts w:eastAsiaTheme="majorEastAsia"/>
+          <w:noProof/>
+        </w:rPr>
+        <w:t>ELADÁS(</w:t>
+      </w:r>
+      <w:r>
+        <w:rPr>
+          <w:rStyle w:val="Erskiemels"/>
+          <w:rFonts w:eastAsiaTheme="majorEastAsia"/>
+          <w:noProof/>
+          <w:u w:val="single"/>
+        </w:rPr>
+        <w:t>eladás_szám</w:t>
+      </w:r>
+      <w:r>
+        <w:rPr>
+          <w:rStyle w:val="Erskiemels"/>
+          <w:rFonts w:eastAsiaTheme="majorEastAsia"/>
           <w:noProof/>
         </w:rPr>
         <w:t>,</w:t>
       </w:r>
       <w:r>
         <w:rPr>
-          <w:rStyle w:val="Kiemels2"/>
-          <w:noProof/>
-        </w:rPr>
-        <w:t xml:space="preserve"> </w:t>
-      </w:r>
-      <w:r>
-        <w:rPr>
-          <w:rStyle w:val="Kiemels2"/>
-          <w:noProof/>
-        </w:rPr>
-        <w:t>vásárlási</w:t>
-      </w:r>
-      <w:r>
-        <w:rPr>
-          <w:rStyle w:val="Kiemels2"/>
-          <w:noProof/>
-        </w:rPr>
-        <w:t xml:space="preserve"> </w:t>
-      </w:r>
-      <w:r>
-        <w:rPr>
-          <w:rStyle w:val="Kiemels2"/>
-          <w:noProof/>
-        </w:rPr>
-        <w:t>dátummal</w:t>
-      </w:r>
-      <w:r>
-        <w:rPr>
-          <w:rStyle w:val="Kiemels2"/>
-          <w:noProof/>
-        </w:rPr>
-        <w:t xml:space="preserve"> </w:t>
-      </w:r>
-      <w:r>
-        <w:rPr>
-          <w:rStyle w:val="Kiemels2"/>
-          <w:noProof/>
-        </w:rPr>
-        <w:t>és</w:t>
-      </w:r>
-      <w:r>
-        <w:rPr>
-          <w:rStyle w:val="Kiemels2"/>
-          <w:noProof/>
-        </w:rPr>
-        <w:t xml:space="preserve"> </w:t>
-      </w:r>
-      <w:r>
-        <w:rPr>
-          <w:rStyle w:val="Kiemels2"/>
-          <w:noProof/>
-        </w:rPr>
-        <w:t>a</w:t>
-      </w:r>
-      <w:r>
-        <w:rPr>
-          <w:rStyle w:val="Kiemels2"/>
-          <w:noProof/>
-        </w:rPr>
-        <w:t xml:space="preserve"> </w:t>
-      </w:r>
-      <w:r>
-        <w:rPr>
-          <w:rStyle w:val="Kiemels2"/>
-          <w:noProof/>
-        </w:rPr>
-        <w:t>kiszámolt</w:t>
-      </w:r>
-      <w:r>
-        <w:rPr>
-          <w:rStyle w:val="Kiemels2"/>
-          <w:noProof/>
-        </w:rPr>
-        <w:t xml:space="preserve"> </w:t>
-      </w:r>
-      <w:r>
-        <w:rPr>
-          <w:rStyle w:val="Kiemels2"/>
-          <w:noProof/>
-        </w:rPr>
-        <w:t>fizetendő</w:t>
-      </w:r>
-      <w:r>
-        <w:rPr>
-          <w:rStyle w:val="Kiemels2"/>
-          <w:noProof/>
-        </w:rPr>
-        <w:t xml:space="preserve"> </w:t>
-      </w:r>
-      <w:r>
-        <w:rPr>
-          <w:rStyle w:val="Kiemels2"/>
-          <w:noProof/>
-        </w:rPr>
-        <w:t>végösszeggel</w:t>
-      </w:r>
+          <w:rStyle w:val="Erskiemels"/>
+          <w:rFonts w:eastAsiaTheme="majorEastAsia"/>
+          <w:noProof/>
+        </w:rPr>
+        <w:t xml:space="preserve"> </w:t>
+      </w:r>
+      <w:r>
+        <w:rPr>
+          <w:rStyle w:val="Erskiemels"/>
+          <w:rFonts w:eastAsiaTheme="majorEastAsia"/>
+          <w:noProof/>
+        </w:rPr>
+        <w:t>vásárlás_dátuma,</w:t>
+      </w:r>
+      <w:r>
+        <w:rPr>
+          <w:rStyle w:val="Erskiemels"/>
+          <w:rFonts w:eastAsiaTheme="majorEastAsia"/>
+          <w:noProof/>
+        </w:rPr>
+        <w:t xml:space="preserve"> </w:t>
+      </w:r>
+      <w:r>
+        <w:rPr>
+          <w:rStyle w:val="Erskiemels"/>
+          <w:rFonts w:eastAsiaTheme="majorEastAsia"/>
+          <w:noProof/>
+        </w:rPr>
+        <w:t>végösszeg)</w:t>
+      </w:r>
+    </w:p>
+    <w:p>
+      <w:pPr>
+        <w:pStyle w:val="NormlWeb"/>
+        <w:shd w:val="clear" w:color="auto" w:fill="FFFFFF" w:themeFill="background1"/>
+        <w:spacing w:beforeAutospacing="0"/>
+        <w:rPr>
+          <w:noProof/>
+          <w:sz w:val="22"/>
+          <w:szCs w:val="22"/>
+        </w:rPr>
+      </w:pPr>
     </w:p>
     <w:p>
       <w:pPr>
@@ -14072,80 +14201,94 @@
         <w:shd w:val="clear" w:color="auto" w:fill="FFFFFF" w:themeFill="background1"/>
         <w:spacing w:beforeAutospacing="0"/>
         <w:rPr>
-          <w:noProof/>
-          <w:sz w:val="22"/>
-          <w:szCs w:val="22"/>
-        </w:rPr>
-      </w:pPr>
-      <w:r>
-        <w:rPr>
-          <w:rStyle w:val="Erskiemels"/>
-          <w:rFonts w:eastAsiaTheme="majorEastAsia"/>
-          <w:noProof/>
-        </w:rPr>
-        <w:t>ELADÁS(</w:t>
-      </w:r>
-      <w:r>
-        <w:rPr>
-          <w:rStyle w:val="Erskiemels"/>
-          <w:rFonts w:eastAsiaTheme="majorEastAsia"/>
-          <w:noProof/>
-          <w:u w:val="single"/>
-        </w:rPr>
-        <w:t>eladás_szám</w:t>
-      </w:r>
-      <w:r>
-        <w:rPr>
-          <w:rStyle w:val="Erskiemels"/>
-          <w:rFonts w:eastAsiaTheme="majorEastAsia"/>
-          <w:noProof/>
-        </w:rPr>
-        <w:t>,</w:t>
-      </w:r>
-      <w:r>
-        <w:rPr>
-          <w:rStyle w:val="Erskiemels"/>
-          <w:rFonts w:eastAsiaTheme="majorEastAsia"/>
-          <w:noProof/>
-        </w:rPr>
-        <w:t xml:space="preserve"> </w:t>
-      </w:r>
-      <w:r>
-        <w:rPr>
-          <w:rStyle w:val="Erskiemels"/>
-          <w:rFonts w:eastAsiaTheme="majorEastAsia"/>
-          <w:noProof/>
-        </w:rPr>
-        <w:t>vásárlás_dátuma,</w:t>
-      </w:r>
-      <w:r>
-        <w:rPr>
-          <w:rStyle w:val="Erskiemels"/>
-          <w:rFonts w:eastAsiaTheme="majorEastAsia"/>
-          <w:noProof/>
-        </w:rPr>
-        <w:t xml:space="preserve"> </w:t>
-      </w:r>
-      <w:r>
-        <w:rPr>
-          <w:rStyle w:val="Erskiemels"/>
-          <w:rFonts w:eastAsiaTheme="majorEastAsia"/>
-          <w:noProof/>
-        </w:rPr>
-        <w:t>végösszeg)</w:t>
-      </w:r>
-    </w:p>
-    <w:p>
-      <w:pPr>
-        <w:pStyle w:val="NormlWeb"/>
-        <w:shd w:val="clear" w:color="auto" w:fill="FFFFFF" w:themeFill="background1"/>
-        <w:spacing w:beforeAutospacing="0"/>
-        <w:rPr>
-          <w:noProof/>
-          <w:sz w:val="22"/>
-          <w:szCs w:val="22"/>
-        </w:rPr>
-      </w:pPr>
+          <w:rStyle w:val="Kiemels2"/>
+          <w:noProof/>
+        </w:rPr>
+      </w:pPr>
+      <w:r>
+        <w:rPr>
+          <w:rStyle w:val="Kiemels2"/>
+          <w:noProof/>
+        </w:rPr>
+        <w:t>ELADÁS_TÉTEL:</w:t>
+      </w:r>
+      <w:r>
+        <w:rPr>
+          <w:rStyle w:val="Kiemels2"/>
+          <w:noProof/>
+        </w:rPr>
+        <w:t xml:space="preserve"> </w:t>
+      </w:r>
+      <w:r>
+        <w:rPr>
+          <w:rStyle w:val="Kiemels2"/>
+          <w:noProof/>
+        </w:rPr>
+        <w:t>az</w:t>
+      </w:r>
+      <w:r>
+        <w:rPr>
+          <w:rStyle w:val="Kiemels2"/>
+          <w:noProof/>
+        </w:rPr>
+        <w:t xml:space="preserve"> </w:t>
+      </w:r>
+      <w:r>
+        <w:rPr>
+          <w:rStyle w:val="Kiemels2"/>
+          <w:noProof/>
+        </w:rPr>
+        <w:t>eladás_</w:t>
+      </w:r>
+      <w:r>
+        <w:rPr>
+          <w:rStyle w:val="Kiemels2"/>
+          <w:noProof/>
+        </w:rPr>
+        <w:t>számhoz</w:t>
+      </w:r>
+      <w:r>
+        <w:rPr>
+          <w:rStyle w:val="Kiemels2"/>
+          <w:noProof/>
+        </w:rPr>
+        <w:t xml:space="preserve"> </w:t>
+      </w:r>
+      <w:r>
+        <w:rPr>
+          <w:rStyle w:val="Kiemels2"/>
+          <w:noProof/>
+        </w:rPr>
+        <w:t>tartozó</w:t>
+      </w:r>
+      <w:r>
+        <w:rPr>
+          <w:rStyle w:val="Kiemels2"/>
+          <w:noProof/>
+        </w:rPr>
+        <w:t xml:space="preserve"> </w:t>
+      </w:r>
+      <w:r>
+        <w:rPr>
+          <w:rStyle w:val="Kiemels2"/>
+          <w:noProof/>
+        </w:rPr>
+        <w:t>tételek</w:t>
+      </w:r>
+      <w:r>
+        <w:rPr>
+          <w:rStyle w:val="Kiemels2"/>
+          <w:noProof/>
+        </w:rPr>
+        <w:t xml:space="preserve"> </w:t>
+      </w:r>
+      <w:r>
+        <w:rPr>
+          <w:rStyle w:val="Kiemels2"/>
+          <w:noProof/>
+        </w:rPr>
+        <w:t>darabszámmal</w:t>
+      </w:r>
     </w:p>
     <w:p>
       <w:pPr>
@@ -14159,95 +14302,79 @@
         <w:shd w:val="clear" w:color="auto" w:fill="FFFFFF" w:themeFill="background1"/>
         <w:spacing w:beforeAutospacing="0"/>
         <w:rPr>
-          <w:rStyle w:val="Kiemels2"/>
-          <w:noProof/>
-        </w:rPr>
-      </w:pPr>
-      <w:r>
-        <w:rPr>
-          <w:rStyle w:val="Kiemels2"/>
-          <w:noProof/>
-        </w:rPr>
-        <w:t>ELADÁS_TÉTEL:</w:t>
-      </w:r>
-      <w:r>
-        <w:rPr>
-          <w:rStyle w:val="Kiemels2"/>
-          <w:noProof/>
-        </w:rPr>
-        <w:t xml:space="preserve"> </w:t>
-      </w:r>
-      <w:r>
-        <w:rPr>
-          <w:rStyle w:val="Kiemels2"/>
-          <w:noProof/>
-        </w:rPr>
-        <w:t>az</w:t>
-      </w:r>
-      <w:r>
-        <w:rPr>
-          <w:rStyle w:val="Kiemels2"/>
-          <w:noProof/>
-        </w:rPr>
-        <w:t xml:space="preserve"> </w:t>
-      </w:r>
-      <w:r>
-        <w:rPr>
-          <w:rStyle w:val="Kiemels2"/>
-          <w:noProof/>
-        </w:rPr>
-        <w:t>eladás_</w:t>
-      </w:r>
-      <w:r>
-        <w:rPr>
-          <w:rStyle w:val="Kiemels2"/>
-          <w:noProof/>
-        </w:rPr>
-        <w:t>számhoz</w:t>
-      </w:r>
-      <w:r>
-        <w:rPr>
-          <w:rStyle w:val="Kiemels2"/>
-          <w:noProof/>
-        </w:rPr>
-        <w:t xml:space="preserve"> </w:t>
-      </w:r>
-      <w:r>
-        <w:rPr>
-          <w:rStyle w:val="Kiemels2"/>
-          <w:noProof/>
-        </w:rPr>
-        <w:t>tartozó</w:t>
-      </w:r>
-      <w:r>
-        <w:rPr>
-          <w:rStyle w:val="Kiemels2"/>
-          <w:noProof/>
-        </w:rPr>
-        <w:t xml:space="preserve"> </w:t>
-      </w:r>
-      <w:r>
-        <w:rPr>
-          <w:rStyle w:val="Kiemels2"/>
-          <w:noProof/>
-        </w:rPr>
-        <w:t>tételek</w:t>
-      </w:r>
-      <w:r>
-        <w:rPr>
-          <w:rStyle w:val="Kiemels2"/>
-          <w:noProof/>
-        </w:rPr>
-        <w:t xml:space="preserve"> </w:t>
-      </w:r>
-      <w:r>
-        <w:rPr>
-          <w:rStyle w:val="Kiemels2"/>
-          <w:noProof/>
-        </w:rPr>
-        <w:t>darabszámmal</w:t>
-      </w:r>
-    </w:p>
+          <w:noProof/>
+          <w:sz w:val="22"/>
+          <w:szCs w:val="22"/>
+        </w:rPr>
+      </w:pPr>
+      <w:r>
+        <w:rPr>
+          <w:rStyle w:val="Erskiemels"/>
+          <w:rFonts w:eastAsiaTheme="majorEastAsia"/>
+          <w:noProof/>
+        </w:rPr>
+        <w:t>ELADÁS_TÉTEL(</w:t>
+      </w:r>
+      <w:r>
+        <w:rPr>
+          <w:rStyle w:val="Erskiemels"/>
+          <w:rFonts w:eastAsiaTheme="majorEastAsia"/>
+          <w:noProof/>
+          <w:u w:val="single"/>
+        </w:rPr>
+        <w:t>eladás_szám</w:t>
+      </w:r>
+      <w:r>
+        <w:rPr>
+          <w:rStyle w:val="Erskiemels"/>
+          <w:rFonts w:eastAsiaTheme="majorEastAsia"/>
+          <w:noProof/>
+        </w:rPr>
+        <w:t>,</w:t>
+      </w:r>
+      <w:r>
+        <w:rPr>
+          <w:rStyle w:val="Erskiemels"/>
+          <w:rFonts w:eastAsiaTheme="majorEastAsia"/>
+          <w:noProof/>
+        </w:rPr>
+        <w:t xml:space="preserve"> </w:t>
+      </w:r>
+      <w:r>
+        <w:rPr>
+          <w:rStyle w:val="Erskiemels"/>
+          <w:rFonts w:eastAsiaTheme="majorEastAsia"/>
+          <w:noProof/>
+          <w:u w:val="single"/>
+        </w:rPr>
+        <w:t>termék_kód</w:t>
+      </w:r>
+      <w:r>
+        <w:rPr>
+          <w:rStyle w:val="Erskiemels"/>
+          <w:rFonts w:eastAsiaTheme="majorEastAsia"/>
+          <w:noProof/>
+        </w:rPr>
+        <w:t>,</w:t>
+      </w:r>
+      <w:r>
+        <w:rPr>
+          <w:rStyle w:val="Erskiemels"/>
+          <w:rFonts w:eastAsiaTheme="majorEastAsia"/>
+          <w:noProof/>
+        </w:rPr>
+        <w:t xml:space="preserve"> </w:t>
+      </w:r>
+      <w:r>
+        <w:rPr>
+          <w:rStyle w:val="Erskiemels"/>
+          <w:rFonts w:eastAsiaTheme="majorEastAsia"/>
+          <w:noProof/>
+        </w:rPr>
+        <w:t>darabszám)</w:t>
+      </w:r>
+    </w:p>
+    <w:p/>
     <w:p>
       <w:pPr>
         <w:pStyle w:val="NormlWeb"/>
@@ -14260,79 +14387,53 @@
         <w:shd w:val="clear" w:color="auto" w:fill="FFFFFF" w:themeFill="background1"/>
         <w:spacing w:beforeAutospacing="0"/>
         <w:rPr>
-          <w:noProof/>
-          <w:sz w:val="22"/>
-          <w:szCs w:val="22"/>
-        </w:rPr>
-      </w:pPr>
-      <w:r>
-        <w:rPr>
-          <w:rStyle w:val="Erskiemels"/>
-          <w:rFonts w:eastAsiaTheme="majorEastAsia"/>
-          <w:noProof/>
-        </w:rPr>
-        <w:t>ELADÁS_TÉTEL(</w:t>
-      </w:r>
-      <w:r>
-        <w:rPr>
-          <w:rStyle w:val="Erskiemels"/>
-          <w:rFonts w:eastAsiaTheme="majorEastAsia"/>
-          <w:noProof/>
-          <w:u w:val="single"/>
-        </w:rPr>
-        <w:t>eladás_szám</w:t>
-      </w:r>
-      <w:r>
-        <w:rPr>
-          <w:rStyle w:val="Erskiemels"/>
-          <w:rFonts w:eastAsiaTheme="majorEastAsia"/>
-          <w:noProof/>
-        </w:rPr>
-        <w:t>,</w:t>
-      </w:r>
-      <w:r>
-        <w:rPr>
-          <w:rStyle w:val="Erskiemels"/>
-          <w:rFonts w:eastAsiaTheme="majorEastAsia"/>
-          <w:noProof/>
-        </w:rPr>
-        <w:t xml:space="preserve"> </w:t>
-      </w:r>
-      <w:r>
-        <w:rPr>
-          <w:rStyle w:val="Erskiemels"/>
-          <w:rFonts w:eastAsiaTheme="majorEastAsia"/>
-          <w:noProof/>
-          <w:u w:val="single"/>
-        </w:rPr>
-        <w:t>termék_kód</w:t>
-      </w:r>
-      <w:r>
-        <w:rPr>
-          <w:rStyle w:val="Erskiemels"/>
-          <w:rFonts w:eastAsiaTheme="majorEastAsia"/>
-          <w:noProof/>
-        </w:rPr>
-        <w:t>,</w:t>
-      </w:r>
-      <w:r>
-        <w:rPr>
-          <w:rStyle w:val="Erskiemels"/>
-          <w:rFonts w:eastAsiaTheme="majorEastAsia"/>
-          <w:noProof/>
-        </w:rPr>
-        <w:t xml:space="preserve"> </w:t>
-      </w:r>
-      <w:r>
-        <w:rPr>
-          <w:rStyle w:val="Erskiemels"/>
-          <w:rFonts w:eastAsiaTheme="majorEastAsia"/>
-          <w:noProof/>
-        </w:rPr>
-        <w:t>darabszám)</w:t>
-      </w:r>
-    </w:p>
-    <w:p/>
+          <w:rStyle w:val="Kiemels2"/>
+          <w:noProof/>
+        </w:rPr>
+      </w:pPr>
+      <w:r>
+        <w:rPr>
+          <w:rStyle w:val="Kiemels2"/>
+          <w:noProof/>
+        </w:rPr>
+        <w:t>NÖVENY_LE</w:t>
+      </w:r>
+      <w:r>
+        <w:rPr>
+          <w:rStyle w:val="Kiemels2"/>
+          <w:noProof/>
+        </w:rPr>
+        <w:t>Í</w:t>
+      </w:r>
+      <w:r>
+        <w:rPr>
+          <w:rStyle w:val="Kiemels2"/>
+          <w:noProof/>
+        </w:rPr>
+        <w:t xml:space="preserve">RAS: </w:t>
+      </w:r>
+      <w:r>
+        <w:rPr>
+          <w:rStyle w:val="Kiemels2"/>
+          <w:noProof/>
+        </w:rPr>
+        <w:t>a</w:t>
+      </w:r>
+      <w:r>
+        <w:rPr>
+          <w:rStyle w:val="Kiemels2"/>
+          <w:noProof/>
+        </w:rPr>
+        <w:t xml:space="preserve"> nyövényekhez tartozó leírások</w:t>
+      </w:r>
+      <w:r>
+        <w:rPr>
+          <w:rStyle w:val="Kiemels2"/>
+          <w:noProof/>
+        </w:rPr>
+        <w:t>at tartalmazza</w:t>
+      </w:r>
+    </w:p>
     <w:p>
       <w:pPr>
         <w:pStyle w:val="NormlWeb"/>
@@ -14345,53 +14446,78 @@
         <w:shd w:val="clear" w:color="auto" w:fill="FFFFFF" w:themeFill="background1"/>
         <w:spacing w:beforeAutospacing="0"/>
         <w:rPr>
-          <w:rStyle w:val="Kiemels2"/>
-          <w:noProof/>
-        </w:rPr>
-      </w:pPr>
-      <w:r>
-        <w:rPr>
-          <w:rStyle w:val="Kiemels2"/>
-          <w:noProof/>
-        </w:rPr>
-        <w:t>NÖVENY_LE</w:t>
-      </w:r>
-      <w:r>
-        <w:rPr>
-          <w:rStyle w:val="Kiemels2"/>
-          <w:noProof/>
-        </w:rPr>
-        <w:t>Í</w:t>
-      </w:r>
-      <w:r>
-        <w:rPr>
-          <w:rStyle w:val="Kiemels2"/>
-          <w:noProof/>
-        </w:rPr>
-        <w:t xml:space="preserve">RAS: </w:t>
-      </w:r>
-      <w:r>
-        <w:rPr>
-          <w:rStyle w:val="Kiemels2"/>
-          <w:noProof/>
-        </w:rPr>
-        <w:t>a</w:t>
-      </w:r>
-      <w:r>
-        <w:rPr>
-          <w:rStyle w:val="Kiemels2"/>
-          <w:noProof/>
-        </w:rPr>
-        <w:t xml:space="preserve"> nyövényekhez tartozó leírások</w:t>
-      </w:r>
-      <w:r>
-        <w:rPr>
-          <w:rStyle w:val="Kiemels2"/>
-          <w:noProof/>
-        </w:rPr>
-        <w:t>at tartalmazza</w:t>
-      </w:r>
-    </w:p>
+          <w:noProof/>
+          <w:sz w:val="22"/>
+          <w:szCs w:val="22"/>
+        </w:rPr>
+      </w:pPr>
+      <w:r>
+        <w:rPr>
+          <w:rStyle w:val="Erskiemels"/>
+          <w:rFonts w:eastAsiaTheme="majorEastAsia"/>
+          <w:noProof/>
+        </w:rPr>
+        <w:t xml:space="preserve">NÖVÉNY_LEÍRAS </w:t>
+      </w:r>
+      <w:r>
+        <w:rPr>
+          <w:rStyle w:val="Erskiemels"/>
+          <w:rFonts w:eastAsiaTheme="majorEastAsia"/>
+          <w:noProof/>
+        </w:rPr>
+        <w:t>(</w:t>
+      </w:r>
+      <w:r>
+        <w:rPr>
+          <w:rStyle w:val="Erskiemels"/>
+          <w:rFonts w:eastAsiaTheme="majorEastAsia"/>
+          <w:noProof/>
+          <w:u w:val="single"/>
+        </w:rPr>
+        <w:t>leírás_id</w:t>
+      </w:r>
+      <w:r>
+        <w:rPr>
+          <w:rStyle w:val="Erskiemels"/>
+          <w:rFonts w:eastAsiaTheme="majorEastAsia"/>
+          <w:noProof/>
+        </w:rPr>
+        <w:t xml:space="preserve">, </w:t>
+      </w:r>
+      <w:r>
+        <w:rPr>
+          <w:rStyle w:val="Erskiemels"/>
+          <w:rFonts w:eastAsiaTheme="majorEastAsia"/>
+          <w:noProof/>
+        </w:rPr>
+        <w:t>növény</w:t>
+      </w:r>
+      <w:r>
+        <w:rPr>
+          <w:rStyle w:val="Erskiemels"/>
+          <w:rFonts w:eastAsiaTheme="majorEastAsia"/>
+          <w:noProof/>
+        </w:rPr>
+        <w:t>_kód,</w:t>
+      </w:r>
+      <w:r>
+        <w:rPr>
+          <w:rStyle w:val="Erskiemels"/>
+          <w:rFonts w:eastAsiaTheme="majorEastAsia"/>
+          <w:noProof/>
+        </w:rPr>
+        <w:t xml:space="preserve"> leírás</w:t>
+      </w:r>
+      <w:r>
+        <w:rPr>
+          <w:rStyle w:val="Erskiemels"/>
+          <w:rFonts w:eastAsiaTheme="majorEastAsia"/>
+          <w:noProof/>
+        </w:rPr>
+        <w:t>)</w:t>
+      </w:r>
+    </w:p>
+    <w:p/>
     <w:p>
       <w:pPr>
         <w:pStyle w:val="NormlWeb"/>
@@ -14404,78 +14530,53 @@
         <w:shd w:val="clear" w:color="auto" w:fill="FFFFFF" w:themeFill="background1"/>
         <w:spacing w:beforeAutospacing="0"/>
         <w:rPr>
-          <w:noProof/>
-          <w:sz w:val="22"/>
-          <w:szCs w:val="22"/>
-        </w:rPr>
-      </w:pPr>
-      <w:r>
-        <w:rPr>
-          <w:rStyle w:val="Erskiemels"/>
-          <w:rFonts w:eastAsiaTheme="majorEastAsia"/>
-          <w:noProof/>
-        </w:rPr>
-        <w:t xml:space="preserve">NÖVÉNY_LEÍRAS </w:t>
-      </w:r>
-      <w:r>
-        <w:rPr>
-          <w:rStyle w:val="Erskiemels"/>
-          <w:rFonts w:eastAsiaTheme="majorEastAsia"/>
-          <w:noProof/>
-        </w:rPr>
-        <w:t>(</w:t>
-      </w:r>
-      <w:r>
-        <w:rPr>
-          <w:rStyle w:val="Erskiemels"/>
-          <w:rFonts w:eastAsiaTheme="majorEastAsia"/>
-          <w:noProof/>
-          <w:u w:val="single"/>
-        </w:rPr>
-        <w:t>leírás_id</w:t>
-      </w:r>
-      <w:r>
-        <w:rPr>
-          <w:rStyle w:val="Erskiemels"/>
-          <w:rFonts w:eastAsiaTheme="majorEastAsia"/>
-          <w:noProof/>
-        </w:rPr>
-        <w:t xml:space="preserve">, </w:t>
-      </w:r>
-      <w:r>
-        <w:rPr>
-          <w:rStyle w:val="Erskiemels"/>
-          <w:rFonts w:eastAsiaTheme="majorEastAsia"/>
-          <w:noProof/>
-        </w:rPr>
-        <w:t>növény</w:t>
-      </w:r>
-      <w:r>
-        <w:rPr>
-          <w:rStyle w:val="Erskiemels"/>
-          <w:rFonts w:eastAsiaTheme="majorEastAsia"/>
-          <w:noProof/>
-        </w:rPr>
-        <w:t>_kód,</w:t>
-      </w:r>
-      <w:r>
-        <w:rPr>
-          <w:rStyle w:val="Erskiemels"/>
-          <w:rFonts w:eastAsiaTheme="majorEastAsia"/>
-          <w:noProof/>
-        </w:rPr>
-        <w:t xml:space="preserve"> leírás</w:t>
-      </w:r>
-      <w:r>
-        <w:rPr>
-          <w:rStyle w:val="Erskiemels"/>
-          <w:rFonts w:eastAsiaTheme="majorEastAsia"/>
-          <w:noProof/>
-        </w:rPr>
-        <w:t>)</w:t>
-      </w:r>
-    </w:p>
-    <w:p/>
+          <w:rStyle w:val="Kiemels2"/>
+          <w:noProof/>
+        </w:rPr>
+      </w:pPr>
+      <w:r>
+        <w:rPr>
+          <w:rStyle w:val="Kiemels2"/>
+          <w:noProof/>
+        </w:rPr>
+        <w:t>K</w:t>
+      </w:r>
+      <w:r>
+        <w:rPr>
+          <w:rStyle w:val="Kiemels2"/>
+          <w:noProof/>
+        </w:rPr>
+        <w:t>É</w:t>
+      </w:r>
+      <w:r>
+        <w:rPr>
+          <w:rStyle w:val="Kiemels2"/>
+          <w:noProof/>
+        </w:rPr>
+        <w:t>PEK</w:t>
+      </w:r>
+      <w:r>
+        <w:rPr>
+          <w:rStyle w:val="Kiemels2"/>
+          <w:noProof/>
+        </w:rPr>
+        <w:t xml:space="preserve">: </w:t>
+      </w:r>
+      <w:r>
+        <w:rPr>
+          <w:rStyle w:val="Kiemels2"/>
+          <w:noProof/>
+        </w:rPr>
+        <w:t>a termékekhez tartozó fényképek elérési útvonalát tárolja</w:t>
+      </w:r>
+      <w:r>
+        <w:rPr>
+          <w:rStyle w:val="Kiemels2"/>
+          <w:noProof/>
+        </w:rPr>
+        <w:t>, a cél dönti el egy konkrét kép felhasználási célját.</w:t>
+      </w:r>
+    </w:p>
     <w:p>
       <w:pPr>
         <w:pStyle w:val="NormlWeb"/>
@@ -14488,51 +14589,16 @@
         <w:shd w:val="clear" w:color="auto" w:fill="FFFFFF" w:themeFill="background1"/>
         <w:spacing w:beforeAutospacing="0"/>
         <w:rPr>
-          <w:rStyle w:val="Kiemels2"/>
-          <w:noProof/>
-        </w:rPr>
-      </w:pPr>
-      <w:r>
-        <w:rPr>
-          <w:rStyle w:val="Kiemels2"/>
-          <w:noProof/>
-        </w:rPr>
-        <w:t>K</w:t>
-      </w:r>
-      <w:r>
-        <w:rPr>
-          <w:rStyle w:val="Kiemels2"/>
-          <w:noProof/>
-        </w:rPr>
-        <w:t>É</w:t>
-      </w:r>
-      <w:r>
-        <w:rPr>
-          <w:rStyle w:val="Kiemels2"/>
-          <w:noProof/>
-        </w:rPr>
-        <w:t>PEK</w:t>
-      </w:r>
-      <w:r>
-        <w:rPr>
-          <w:rStyle w:val="Kiemels2"/>
-          <w:noProof/>
-        </w:rPr>
-        <w:t xml:space="preserve">: </w:t>
-      </w:r>
-      <w:r>
-        <w:rPr>
-          <w:rStyle w:val="Kiemels2"/>
-          <w:noProof/>
-        </w:rPr>
-        <w:t>a termékekhez tartozó fényképek elérési útvonalát tárolja</w:t>
-      </w:r>
-      <w:r>
-        <w:rPr>
-          <w:rStyle w:val="Kiemels2"/>
-          <w:noProof/>
-        </w:rPr>
-        <w:t>, a cél dönti el egy konkrét kép felhasználási célját.</w:t>
+          <w:sz w:val="22"/>
+          <w:szCs w:val="22"/>
+        </w:rPr>
+      </w:pPr>
+      <w:r>
+        <w:rPr>
+          <w:sz w:val="22"/>
+          <w:szCs w:val="22"/>
+        </w:rPr>
+        <w:t>A cél mező lehet például B ami borítóképre utal.</w:t>
       </w:r>
     </w:p>
     <w:p>
@@ -14547,46 +14613,6 @@
         <w:shd w:val="clear" w:color="auto" w:fill="FFFFFF" w:themeFill="background1"/>
         <w:spacing w:beforeAutospacing="0"/>
         <w:rPr>
-          <w:sz w:val="22"/>
-          <w:szCs w:val="22"/>
-        </w:rPr>
-      </w:pPr>
-      <w:r>
-        <w:rPr>
-          <w:sz w:val="22"/>
-          <w:szCs w:val="22"/>
-        </w:rPr>
-        <w:t xml:space="preserve">A cél mező lehet például </w:t>
-      </w:r>
-      <w:proofErr w:type="gramStart"/>
-      <w:r>
-        <w:rPr>
-          <w:sz w:val="22"/>
-          <w:szCs w:val="22"/>
-        </w:rPr>
-        <w:t>B</w:t>
-      </w:r>
-      <w:proofErr w:type="gramEnd"/>
-      <w:r>
-        <w:rPr>
-          <w:sz w:val="22"/>
-          <w:szCs w:val="22"/>
-        </w:rPr>
-        <w:t xml:space="preserve"> ami borítóképre utal.</w:t>
-      </w:r>
-    </w:p>
-    <w:p>
-      <w:pPr>
-        <w:pStyle w:val="NormlWeb"/>
-        <w:pBdr>
-          <w:top w:val="single" w:sz="4" w:space="1" w:color="auto"/>
-          <w:left w:val="single" w:sz="4" w:space="4" w:color="auto"/>
-          <w:bottom w:val="single" w:sz="4" w:space="1" w:color="auto"/>
-          <w:right w:val="single" w:sz="4" w:space="4" w:color="auto"/>
-        </w:pBdr>
-        <w:shd w:val="clear" w:color="auto" w:fill="FFFFFF" w:themeFill="background1"/>
-        <w:spacing w:beforeAutospacing="0"/>
-        <w:rPr>
           <w:noProof/>
           <w:sz w:val="22"/>
           <w:szCs w:val="22"/>
@@ -14732,7 +14758,6 @@
           <w:u w:val="single"/>
         </w:rPr>
       </w:pPr>
-      <w:proofErr w:type="spellStart"/>
       <w:r>
         <w:rPr>
           <w:rStyle w:val="Kiemels2"/>
@@ -14769,7 +14794,6 @@
         </w:rPr>
         <w:t>o</w:t>
       </w:r>
-      <w:proofErr w:type="spellEnd"/>
     </w:p>
     <w:tbl>
       <w:tblPr>
@@ -14908,14 +14932,12 @@
                 <w:lang w:eastAsia="hu-HU"/>
               </w:rPr>
             </w:pPr>
-            <w:proofErr w:type="spellStart"/>
             <w:r>
               <w:rPr>
                 <w:lang w:eastAsia="hu-HU"/>
               </w:rPr>
               <w:t>felhasznalo_azon</w:t>
             </w:r>
-            <w:proofErr w:type="spellEnd"/>
           </w:p>
         </w:tc>
         <w:tc>
@@ -15009,14 +15031,12 @@
                 <w:lang w:eastAsia="hu-HU"/>
               </w:rPr>
             </w:pPr>
-            <w:proofErr w:type="spellStart"/>
             <w:r>
               <w:rPr>
                 <w:lang w:eastAsia="hu-HU"/>
               </w:rPr>
               <w:t>nev</w:t>
             </w:r>
-            <w:proofErr w:type="spellEnd"/>
           </w:p>
         </w:tc>
         <w:tc>
@@ -15030,19 +15050,11 @@
                 <w:lang w:eastAsia="hu-HU"/>
               </w:rPr>
             </w:pPr>
-            <w:proofErr w:type="spellStart"/>
-            <w:r>
-              <w:rPr>
-                <w:lang w:eastAsia="hu-HU"/>
-              </w:rPr>
-              <w:t>varchar</w:t>
-            </w:r>
-            <w:proofErr w:type="spellEnd"/>
-            <w:r>
-              <w:rPr>
-                <w:lang w:eastAsia="hu-HU"/>
-              </w:rPr>
-              <w:t>(30)</w:t>
+            <w:r>
+              <w:rPr>
+                <w:lang w:eastAsia="hu-HU"/>
+              </w:rPr>
+              <w:t>varchar(30)</w:t>
             </w:r>
           </w:p>
         </w:tc>
@@ -15122,19 +15134,11 @@
                 <w:lang w:eastAsia="hu-HU"/>
               </w:rPr>
             </w:pPr>
-            <w:proofErr w:type="spellStart"/>
-            <w:r>
-              <w:rPr>
-                <w:lang w:eastAsia="hu-HU"/>
-              </w:rPr>
-              <w:t>nvarchar</w:t>
-            </w:r>
-            <w:proofErr w:type="spellEnd"/>
-            <w:r>
-              <w:rPr>
-                <w:lang w:eastAsia="hu-HU"/>
-              </w:rPr>
-              <w:t>(50)</w:t>
+            <w:r>
+              <w:rPr>
+                <w:lang w:eastAsia="hu-HU"/>
+              </w:rPr>
+              <w:t>nvarchar(50)</w:t>
             </w:r>
           </w:p>
         </w:tc>
@@ -15195,14 +15199,12 @@
                 <w:lang w:eastAsia="hu-HU"/>
               </w:rPr>
             </w:pPr>
-            <w:proofErr w:type="spellStart"/>
             <w:r>
               <w:rPr>
                 <w:lang w:eastAsia="hu-HU"/>
               </w:rPr>
               <w:t>jelszo</w:t>
             </w:r>
-            <w:proofErr w:type="spellEnd"/>
           </w:p>
         </w:tc>
         <w:tc>
@@ -15216,19 +15218,11 @@
                 <w:lang w:eastAsia="hu-HU"/>
               </w:rPr>
             </w:pPr>
-            <w:proofErr w:type="spellStart"/>
-            <w:r>
-              <w:rPr>
-                <w:lang w:eastAsia="hu-HU"/>
-              </w:rPr>
-              <w:t>varchar</w:t>
-            </w:r>
-            <w:proofErr w:type="spellEnd"/>
-            <w:r>
-              <w:rPr>
-                <w:lang w:eastAsia="hu-HU"/>
-              </w:rPr>
-              <w:t>(30)</w:t>
+            <w:r>
+              <w:rPr>
+                <w:lang w:eastAsia="hu-HU"/>
+              </w:rPr>
+              <w:t>varchar(30)</w:t>
             </w:r>
           </w:p>
         </w:tc>
@@ -15283,14 +15277,12 @@
                 <w:lang w:eastAsia="hu-HU"/>
               </w:rPr>
             </w:pPr>
-            <w:proofErr w:type="spellStart"/>
             <w:r>
               <w:rPr>
                 <w:lang w:eastAsia="hu-HU"/>
               </w:rPr>
               <w:t>felhasz_szint</w:t>
             </w:r>
-            <w:proofErr w:type="spellEnd"/>
           </w:p>
         </w:tc>
         <w:tc>
@@ -15342,19 +15334,11 @@
                 <w:lang w:eastAsia="hu-HU"/>
               </w:rPr>
             </w:pPr>
-            <w:proofErr w:type="spellStart"/>
-            <w:r>
-              <w:rPr>
-                <w:lang w:eastAsia="hu-HU"/>
-              </w:rPr>
-              <w:t>default</w:t>
-            </w:r>
-            <w:proofErr w:type="spellEnd"/>
-            <w:r>
-              <w:rPr>
-                <w:lang w:eastAsia="hu-HU"/>
-              </w:rPr>
-              <w:t>(2), 0,1,</w:t>
+            <w:r>
+              <w:rPr>
+                <w:lang w:eastAsia="hu-HU"/>
+              </w:rPr>
+              <w:t>default(2), 0,1,</w:t>
             </w:r>
             <w:r>
               <w:rPr>
@@ -15389,7 +15373,6 @@
           <w:u w:val="single"/>
         </w:rPr>
       </w:pPr>
-      <w:proofErr w:type="spellStart"/>
       <w:r>
         <w:rPr>
           <w:rStyle w:val="Kiemels2"/>
@@ -15435,7 +15418,6 @@
         </w:rPr>
         <w:t>ny</w:t>
       </w:r>
-      <w:proofErr w:type="spellEnd"/>
       <w:r>
         <w:rPr>
           <w:rStyle w:val="Kiemels2"/>
@@ -15445,7 +15427,6 @@
         </w:rPr>
         <w:t xml:space="preserve"> </w:t>
       </w:r>
-      <w:proofErr w:type="spellStart"/>
       <w:r>
         <w:rPr>
           <w:rStyle w:val="Kiemels2"/>
@@ -15473,7 +15454,6 @@
         </w:rPr>
         <w:t>ria</w:t>
       </w:r>
-      <w:proofErr w:type="spellEnd"/>
     </w:p>
     <w:tbl>
       <w:tblPr>
@@ -15612,14 +15592,12 @@
                 <w:lang w:eastAsia="hu-HU"/>
               </w:rPr>
             </w:pPr>
-            <w:proofErr w:type="spellStart"/>
             <w:r>
               <w:rPr>
                 <w:lang w:eastAsia="hu-HU"/>
               </w:rPr>
               <w:t>id</w:t>
             </w:r>
-            <w:proofErr w:type="spellEnd"/>
           </w:p>
         </w:tc>
         <w:tc>
@@ -15722,14 +15700,12 @@
                 <w:lang w:eastAsia="hu-HU"/>
               </w:rPr>
             </w:pPr>
-            <w:proofErr w:type="spellStart"/>
             <w:r>
               <w:rPr>
                 <w:lang w:eastAsia="hu-HU"/>
               </w:rPr>
               <w:t>elnevezes</w:t>
             </w:r>
-            <w:proofErr w:type="spellEnd"/>
           </w:p>
         </w:tc>
         <w:tc>
@@ -15743,19 +15719,11 @@
                 <w:lang w:eastAsia="hu-HU"/>
               </w:rPr>
             </w:pPr>
-            <w:proofErr w:type="spellStart"/>
-            <w:r>
-              <w:rPr>
-                <w:lang w:eastAsia="hu-HU"/>
-              </w:rPr>
-              <w:t>nvarchar</w:t>
-            </w:r>
-            <w:proofErr w:type="spellEnd"/>
-            <w:r>
-              <w:rPr>
-                <w:lang w:eastAsia="hu-HU"/>
-              </w:rPr>
-              <w:t>(30)</w:t>
+            <w:r>
+              <w:rPr>
+                <w:lang w:eastAsia="hu-HU"/>
+              </w:rPr>
+              <w:t>nvarchar(30)</w:t>
             </w:r>
           </w:p>
         </w:tc>
@@ -15819,7 +15787,6 @@
           <w:u w:val="single"/>
         </w:rPr>
       </w:pPr>
-      <w:proofErr w:type="spellStart"/>
       <w:r>
         <w:rPr>
           <w:rStyle w:val="Kiemels2"/>
@@ -15827,9 +15794,9 @@
           <w:szCs w:val="32"/>
           <w:u w:val="single"/>
         </w:rPr>
+        <w:lastRenderedPageBreak/>
         <w:t>Noveny</w:t>
       </w:r>
-      <w:proofErr w:type="spellEnd"/>
     </w:p>
     <w:tbl>
       <w:tblPr>
@@ -15968,14 +15935,12 @@
                 <w:lang w:eastAsia="hu-HU"/>
               </w:rPr>
             </w:pPr>
-            <w:proofErr w:type="spellStart"/>
             <w:r>
               <w:rPr>
                 <w:lang w:eastAsia="hu-HU"/>
               </w:rPr>
               <w:t>tudomanyos_nev</w:t>
             </w:r>
-            <w:proofErr w:type="spellEnd"/>
           </w:p>
         </w:tc>
         <w:tc>
@@ -15992,19 +15957,11 @@
                 <w:lang w:eastAsia="hu-HU"/>
               </w:rPr>
             </w:pPr>
-            <w:proofErr w:type="spellStart"/>
-            <w:r>
-              <w:rPr>
-                <w:lang w:eastAsia="hu-HU"/>
-              </w:rPr>
-              <w:t>nvarchar</w:t>
-            </w:r>
-            <w:proofErr w:type="spellEnd"/>
-            <w:r>
-              <w:rPr>
-                <w:lang w:eastAsia="hu-HU"/>
-              </w:rPr>
-              <w:t>(30)</w:t>
+            <w:r>
+              <w:rPr>
+                <w:lang w:eastAsia="hu-HU"/>
+              </w:rPr>
+              <w:t>nvarchar(30)</w:t>
             </w:r>
           </w:p>
         </w:tc>
@@ -16065,14 +16022,12 @@
                 <w:lang w:eastAsia="hu-HU"/>
               </w:rPr>
             </w:pPr>
-            <w:proofErr w:type="spellStart"/>
             <w:r>
               <w:rPr>
                 <w:lang w:eastAsia="hu-HU"/>
               </w:rPr>
               <w:t>nev</w:t>
             </w:r>
-            <w:proofErr w:type="spellEnd"/>
           </w:p>
         </w:tc>
         <w:tc>
@@ -16086,19 +16041,11 @@
                 <w:lang w:eastAsia="hu-HU"/>
               </w:rPr>
             </w:pPr>
-            <w:proofErr w:type="spellStart"/>
-            <w:r>
-              <w:rPr>
-                <w:lang w:eastAsia="hu-HU"/>
-              </w:rPr>
-              <w:t>nvarchar</w:t>
-            </w:r>
-            <w:proofErr w:type="spellEnd"/>
-            <w:r>
-              <w:rPr>
-                <w:lang w:eastAsia="hu-HU"/>
-              </w:rPr>
-              <w:t>(30)</w:t>
+            <w:r>
+              <w:rPr>
+                <w:lang w:eastAsia="hu-HU"/>
+              </w:rPr>
+              <w:t>nvarchar(30)</w:t>
             </w:r>
           </w:p>
         </w:tc>
@@ -16153,14 +16100,12 @@
                 <w:lang w:eastAsia="hu-HU"/>
               </w:rPr>
             </w:pPr>
-            <w:proofErr w:type="spellStart"/>
             <w:r>
               <w:rPr>
                 <w:lang w:eastAsia="hu-HU"/>
               </w:rPr>
               <w:t>noveny_kategoria</w:t>
             </w:r>
-            <w:proofErr w:type="spellEnd"/>
           </w:p>
         </w:tc>
         <w:tc>
@@ -16399,14 +16344,12 @@
                 <w:lang w:eastAsia="hu-HU"/>
               </w:rPr>
             </w:pPr>
-            <w:proofErr w:type="spellStart"/>
             <w:r>
               <w:rPr>
                 <w:lang w:eastAsia="hu-HU"/>
               </w:rPr>
               <w:t>termek_kod</w:t>
             </w:r>
-            <w:proofErr w:type="spellEnd"/>
           </w:p>
         </w:tc>
         <w:tc>
@@ -16509,14 +16452,12 @@
                 <w:lang w:eastAsia="hu-HU"/>
               </w:rPr>
             </w:pPr>
-            <w:proofErr w:type="spellStart"/>
             <w:r>
               <w:rPr>
                 <w:lang w:eastAsia="hu-HU"/>
               </w:rPr>
               <w:t>noveny</w:t>
             </w:r>
-            <w:proofErr w:type="spellEnd"/>
           </w:p>
         </w:tc>
         <w:tc>
@@ -16530,19 +16471,11 @@
                 <w:lang w:eastAsia="hu-HU"/>
               </w:rPr>
             </w:pPr>
-            <w:proofErr w:type="spellStart"/>
-            <w:r>
-              <w:rPr>
-                <w:lang w:eastAsia="hu-HU"/>
-              </w:rPr>
-              <w:t>nvarchar</w:t>
-            </w:r>
-            <w:proofErr w:type="spellEnd"/>
-            <w:r>
-              <w:rPr>
-                <w:lang w:eastAsia="hu-HU"/>
-              </w:rPr>
-              <w:t>(30)</w:t>
+            <w:r>
+              <w:rPr>
+                <w:lang w:eastAsia="hu-HU"/>
+              </w:rPr>
+              <w:t>nvarchar(30)</w:t>
             </w:r>
           </w:p>
         </w:tc>
@@ -16681,14 +16614,12 @@
                 <w:lang w:eastAsia="hu-HU"/>
               </w:rPr>
             </w:pPr>
-            <w:proofErr w:type="spellStart"/>
             <w:r>
               <w:rPr>
                 <w:lang w:eastAsia="hu-HU"/>
               </w:rPr>
               <w:t>tipus</w:t>
             </w:r>
-            <w:proofErr w:type="spellEnd"/>
           </w:p>
         </w:tc>
         <w:tc>
@@ -16758,14 +16689,12 @@
                 <w:lang w:eastAsia="hu-HU"/>
               </w:rPr>
             </w:pPr>
-            <w:proofErr w:type="spellStart"/>
             <w:r>
               <w:rPr>
                 <w:lang w:eastAsia="hu-HU"/>
               </w:rPr>
               <w:t>szin</w:t>
             </w:r>
-            <w:proofErr w:type="spellEnd"/>
           </w:p>
         </w:tc>
         <w:tc>
@@ -16779,19 +16708,11 @@
                 <w:lang w:eastAsia="hu-HU"/>
               </w:rPr>
             </w:pPr>
-            <w:proofErr w:type="spellStart"/>
-            <w:r>
-              <w:rPr>
-                <w:lang w:eastAsia="hu-HU"/>
-              </w:rPr>
-              <w:t>nvarchar</w:t>
-            </w:r>
-            <w:proofErr w:type="spellEnd"/>
-            <w:r>
-              <w:rPr>
-                <w:lang w:eastAsia="hu-HU"/>
-              </w:rPr>
-              <w:t>(30)</w:t>
+            <w:r>
+              <w:rPr>
+                <w:lang w:eastAsia="hu-HU"/>
+              </w:rPr>
+              <w:t>nvarchar(30)</w:t>
             </w:r>
           </w:p>
         </w:tc>
@@ -16849,14 +16770,12 @@
                 <w:lang w:eastAsia="hu-HU"/>
               </w:rPr>
             </w:pPr>
-            <w:proofErr w:type="spellStart"/>
             <w:r>
               <w:rPr>
                 <w:lang w:eastAsia="hu-HU"/>
               </w:rPr>
               <w:t>kiszereles</w:t>
             </w:r>
-            <w:proofErr w:type="spellEnd"/>
           </w:p>
         </w:tc>
         <w:tc>
@@ -16932,14 +16851,12 @@
                 <w:lang w:eastAsia="hu-HU"/>
               </w:rPr>
             </w:pPr>
-            <w:proofErr w:type="spellStart"/>
             <w:r>
               <w:rPr>
                 <w:lang w:eastAsia="hu-HU"/>
               </w:rPr>
               <w:t>ar</w:t>
             </w:r>
-            <w:proofErr w:type="spellEnd"/>
           </w:p>
         </w:tc>
         <w:tc>
@@ -17001,16 +16918,8 @@
               <w:rPr>
                 <w:lang w:eastAsia="hu-HU"/>
               </w:rPr>
-              <w:t xml:space="preserve"> </w:t>
-            </w:r>
-            <w:proofErr w:type="spellStart"/>
-            <w:r>
-              <w:rPr>
-                <w:lang w:eastAsia="hu-HU"/>
-              </w:rPr>
-              <w:t>ar</w:t>
-            </w:r>
-            <w:proofErr w:type="spellEnd"/>
+              <w:t xml:space="preserve"> ar</w:t>
+            </w:r>
           </w:p>
         </w:tc>
       </w:tr>
@@ -17029,14 +16938,12 @@
                 <w:lang w:eastAsia="hu-HU"/>
               </w:rPr>
             </w:pPr>
-            <w:proofErr w:type="spellStart"/>
             <w:r>
               <w:rPr>
                 <w:lang w:eastAsia="hu-HU"/>
               </w:rPr>
               <w:t>keszlet</w:t>
             </w:r>
-            <w:proofErr w:type="spellEnd"/>
           </w:p>
         </w:tc>
         <w:tc>
@@ -17104,16 +17011,8 @@
               <w:rPr>
                 <w:lang w:eastAsia="hu-HU"/>
               </w:rPr>
-              <w:t xml:space="preserve"> </w:t>
-            </w:r>
-            <w:proofErr w:type="spellStart"/>
-            <w:r>
-              <w:rPr>
-                <w:lang w:eastAsia="hu-HU"/>
-              </w:rPr>
-              <w:t>keszlet</w:t>
-            </w:r>
-            <w:proofErr w:type="spellEnd"/>
+              <w:t xml:space="preserve"> keszlet</w:t>
+            </w:r>
           </w:p>
         </w:tc>
       </w:tr>
@@ -17132,14 +17031,12 @@
                 <w:lang w:eastAsia="hu-HU"/>
               </w:rPr>
             </w:pPr>
-            <w:proofErr w:type="spellStart"/>
             <w:r>
               <w:rPr>
                 <w:lang w:eastAsia="hu-HU"/>
               </w:rPr>
               <w:t>lefoglalt_mennyiseg</w:t>
             </w:r>
-            <w:proofErr w:type="spellEnd"/>
           </w:p>
         </w:tc>
         <w:tc>
@@ -17195,16 +17092,8 @@
               <w:rPr>
                 <w:lang w:eastAsia="hu-HU"/>
               </w:rPr>
-              <w:t xml:space="preserve">0&lt;= </w:t>
-            </w:r>
-            <w:proofErr w:type="spellStart"/>
-            <w:r>
-              <w:rPr>
-                <w:lang w:eastAsia="hu-HU"/>
-              </w:rPr>
-              <w:t>lefoglalt_mennyiseg</w:t>
-            </w:r>
-            <w:proofErr w:type="spellEnd"/>
+              <w:t>0&lt;= lefoglalt_mennyiseg</w:t>
+            </w:r>
           </w:p>
         </w:tc>
       </w:tr>
@@ -17223,14 +17112,12 @@
                 <w:lang w:eastAsia="hu-HU"/>
               </w:rPr>
             </w:pPr>
-            <w:proofErr w:type="spellStart"/>
             <w:r>
               <w:rPr>
                 <w:lang w:eastAsia="hu-HU"/>
               </w:rPr>
               <w:t>szezonlis</w:t>
             </w:r>
-            <w:proofErr w:type="spellEnd"/>
           </w:p>
         </w:tc>
         <w:tc>
@@ -17309,7 +17196,6 @@
           <w:u w:val="single"/>
         </w:rPr>
       </w:pPr>
-      <w:proofErr w:type="spellStart"/>
       <w:r>
         <w:rPr>
           <w:rStyle w:val="Kiemels2"/>
@@ -17319,7 +17205,6 @@
         </w:rPr>
         <w:t>Kiszereles</w:t>
       </w:r>
-      <w:proofErr w:type="spellEnd"/>
     </w:p>
     <w:tbl>
       <w:tblPr>
@@ -17458,14 +17343,12 @@
                 <w:lang w:eastAsia="hu-HU"/>
               </w:rPr>
             </w:pPr>
-            <w:proofErr w:type="spellStart"/>
             <w:r>
               <w:rPr>
                 <w:lang w:eastAsia="hu-HU"/>
               </w:rPr>
               <w:t>id</w:t>
             </w:r>
-            <w:proofErr w:type="spellEnd"/>
           </w:p>
         </w:tc>
         <w:tc>
@@ -17559,14 +17442,12 @@
                 <w:lang w:eastAsia="hu-HU"/>
               </w:rPr>
             </w:pPr>
-            <w:proofErr w:type="spellStart"/>
             <w:r>
               <w:rPr>
                 <w:lang w:eastAsia="hu-HU"/>
               </w:rPr>
               <w:t>nev</w:t>
             </w:r>
-            <w:proofErr w:type="spellEnd"/>
           </w:p>
         </w:tc>
         <w:tc>
@@ -17580,19 +17461,11 @@
                 <w:lang w:eastAsia="hu-HU"/>
               </w:rPr>
             </w:pPr>
-            <w:proofErr w:type="spellStart"/>
-            <w:r>
-              <w:rPr>
-                <w:lang w:eastAsia="hu-HU"/>
-              </w:rPr>
-              <w:t>nvarchar</w:t>
-            </w:r>
-            <w:proofErr w:type="spellEnd"/>
-            <w:r>
-              <w:rPr>
-                <w:lang w:eastAsia="hu-HU"/>
-              </w:rPr>
-              <w:t>(30)</w:t>
+            <w:r>
+              <w:rPr>
+                <w:lang w:eastAsia="hu-HU"/>
+              </w:rPr>
+              <w:t>nvarchar(30)</w:t>
             </w:r>
           </w:p>
         </w:tc>
@@ -17660,19 +17533,8 @@
           <w:szCs w:val="32"/>
           <w:u w:val="single"/>
         </w:rPr>
-        <w:t xml:space="preserve">Termek </w:t>
-      </w:r>
-      <w:proofErr w:type="spellStart"/>
-      <w:r>
-        <w:rPr>
-          <w:rStyle w:val="Kiemels2"/>
-          <w:sz w:val="32"/>
-          <w:szCs w:val="32"/>
-          <w:u w:val="single"/>
-        </w:rPr>
-        <w:t>Ar</w:t>
-      </w:r>
-      <w:proofErr w:type="spellEnd"/>
+        <w:t>Termek Ar</w:t>
+      </w:r>
     </w:p>
     <w:tbl>
       <w:tblPr>
@@ -17898,14 +17760,12 @@
                 <w:lang w:eastAsia="hu-HU"/>
               </w:rPr>
             </w:pPr>
-            <w:proofErr w:type="spellStart"/>
             <w:r>
               <w:rPr>
                 <w:lang w:eastAsia="hu-HU"/>
               </w:rPr>
               <w:t>mikortol</w:t>
             </w:r>
-            <w:proofErr w:type="spellEnd"/>
           </w:p>
         </w:tc>
         <w:tc>
@@ -17919,14 +17779,12 @@
                 <w:lang w:eastAsia="hu-HU"/>
               </w:rPr>
             </w:pPr>
-            <w:proofErr w:type="spellStart"/>
             <w:r>
               <w:rPr>
                 <w:lang w:eastAsia="hu-HU"/>
               </w:rPr>
               <w:t>date</w:t>
             </w:r>
-            <w:proofErr w:type="spellEnd"/>
           </w:p>
         </w:tc>
         <w:tc>
@@ -17983,14 +17841,12 @@
                 <w:lang w:eastAsia="hu-HU"/>
               </w:rPr>
             </w:pPr>
-            <w:proofErr w:type="spellStart"/>
             <w:r>
               <w:rPr>
                 <w:lang w:eastAsia="hu-HU"/>
               </w:rPr>
               <w:t>uj_ar</w:t>
             </w:r>
-            <w:proofErr w:type="spellEnd"/>
           </w:p>
         </w:tc>
         <w:tc>
@@ -18052,16 +17908,8 @@
               <w:rPr>
                 <w:lang w:eastAsia="hu-HU"/>
               </w:rPr>
-              <w:t xml:space="preserve"> </w:t>
-            </w:r>
-            <w:proofErr w:type="spellStart"/>
-            <w:r>
-              <w:rPr>
-                <w:lang w:eastAsia="hu-HU"/>
-              </w:rPr>
-              <w:t>uj_ar</w:t>
-            </w:r>
-            <w:proofErr w:type="spellEnd"/>
+              <w:t xml:space="preserve"> uj_ar</w:t>
+            </w:r>
           </w:p>
         </w:tc>
       </w:tr>
@@ -18083,7 +17931,6 @@
           <w:u w:val="single"/>
         </w:rPr>
       </w:pPr>
-      <w:proofErr w:type="spellStart"/>
       <w:r>
         <w:rPr>
           <w:rStyle w:val="Kiemels2"/>
@@ -18093,7 +17940,6 @@
         </w:rPr>
         <w:t>Beszerzes</w:t>
       </w:r>
-      <w:proofErr w:type="spellEnd"/>
     </w:p>
     <w:tbl>
       <w:tblPr>
@@ -18319,14 +18165,12 @@
                 <w:lang w:eastAsia="hu-HU"/>
               </w:rPr>
             </w:pPr>
-            <w:proofErr w:type="spellStart"/>
             <w:r>
               <w:rPr>
                 <w:lang w:eastAsia="hu-HU"/>
               </w:rPr>
               <w:t>besz_datum</w:t>
             </w:r>
-            <w:proofErr w:type="spellEnd"/>
           </w:p>
         </w:tc>
         <w:tc>
@@ -18340,14 +18184,12 @@
                 <w:lang w:eastAsia="hu-HU"/>
               </w:rPr>
             </w:pPr>
-            <w:proofErr w:type="spellStart"/>
             <w:r>
               <w:rPr>
                 <w:lang w:eastAsia="hu-HU"/>
               </w:rPr>
               <w:t>date</w:t>
             </w:r>
-            <w:proofErr w:type="spellEnd"/>
           </w:p>
         </w:tc>
         <w:tc>
@@ -18478,19 +18320,11 @@
                 <w:lang w:eastAsia="hu-HU"/>
               </w:rPr>
             </w:pPr>
-            <w:proofErr w:type="spellStart"/>
-            <w:r>
-              <w:rPr>
-                <w:lang w:eastAsia="hu-HU"/>
-              </w:rPr>
-              <w:t>default</w:t>
-            </w:r>
-            <w:proofErr w:type="spellEnd"/>
-            <w:r>
-              <w:rPr>
-                <w:lang w:eastAsia="hu-HU"/>
-              </w:rPr>
-              <w:t>(1)</w:t>
+            <w:r>
+              <w:rPr>
+                <w:lang w:eastAsia="hu-HU"/>
+              </w:rPr>
+              <w:t>default(1)</w:t>
             </w:r>
           </w:p>
         </w:tc>
@@ -18507,14 +18341,12 @@
                 <w:lang w:eastAsia="hu-HU"/>
               </w:rPr>
             </w:pPr>
-            <w:proofErr w:type="spellStart"/>
             <w:r>
               <w:rPr>
                 <w:lang w:eastAsia="hu-HU"/>
               </w:rPr>
               <w:t>besz_ar</w:t>
             </w:r>
-            <w:proofErr w:type="spellEnd"/>
           </w:p>
         </w:tc>
         <w:tc>
@@ -18576,16 +18408,8 @@
               <w:rPr>
                 <w:lang w:eastAsia="hu-HU"/>
               </w:rPr>
-              <w:t xml:space="preserve"> </w:t>
-            </w:r>
-            <w:proofErr w:type="spellStart"/>
-            <w:r>
-              <w:rPr>
-                <w:lang w:eastAsia="hu-HU"/>
-              </w:rPr>
-              <w:t>besz_ar</w:t>
-            </w:r>
-            <w:proofErr w:type="spellEnd"/>
+              <w:t xml:space="preserve"> besz_ar</w:t>
+            </w:r>
           </w:p>
         </w:tc>
       </w:tr>
@@ -18607,7 +18431,6 @@
           <w:u w:val="single"/>
         </w:rPr>
       </w:pPr>
-      <w:proofErr w:type="spellStart"/>
       <w:r>
         <w:rPr>
           <w:rStyle w:val="Kiemels2"/>
@@ -18617,7 +18440,6 @@
         </w:rPr>
         <w:t>Eladas</w:t>
       </w:r>
-      <w:proofErr w:type="spellEnd"/>
     </w:p>
     <w:tbl>
       <w:tblPr>
@@ -18655,6 +18477,7 @@
                 <w:bCs/>
                 <w:lang w:eastAsia="hu-HU"/>
               </w:rPr>
+              <w:lastRenderedPageBreak/>
               <w:t>Oszlopnév</w:t>
             </w:r>
           </w:p>
@@ -18756,14 +18579,12 @@
                 <w:lang w:eastAsia="hu-HU"/>
               </w:rPr>
             </w:pPr>
-            <w:proofErr w:type="spellStart"/>
             <w:r>
               <w:rPr>
                 <w:lang w:eastAsia="hu-HU"/>
               </w:rPr>
               <w:t>eladas_szam</w:t>
             </w:r>
-            <w:proofErr w:type="spellEnd"/>
           </w:p>
         </w:tc>
         <w:tc>
@@ -18845,14 +18666,12 @@
                 <w:lang w:eastAsia="hu-HU"/>
               </w:rPr>
             </w:pPr>
-            <w:proofErr w:type="spellStart"/>
             <w:r>
               <w:rPr>
                 <w:lang w:eastAsia="hu-HU"/>
               </w:rPr>
               <w:t>vasarlo</w:t>
             </w:r>
-            <w:proofErr w:type="spellEnd"/>
           </w:p>
         </w:tc>
         <w:tc>
@@ -18919,14 +18738,12 @@
                 <w:lang w:eastAsia="hu-HU"/>
               </w:rPr>
             </w:pPr>
-            <w:proofErr w:type="spellStart"/>
             <w:r>
               <w:rPr>
                 <w:lang w:eastAsia="hu-HU"/>
               </w:rPr>
               <w:t>vas_datum</w:t>
             </w:r>
-            <w:proofErr w:type="spellEnd"/>
           </w:p>
         </w:tc>
         <w:tc>
@@ -18940,14 +18757,12 @@
                 <w:lang w:eastAsia="hu-HU"/>
               </w:rPr>
             </w:pPr>
-            <w:proofErr w:type="spellStart"/>
             <w:r>
               <w:rPr>
                 <w:lang w:eastAsia="hu-HU"/>
               </w:rPr>
               <w:t>date</w:t>
             </w:r>
-            <w:proofErr w:type="spellEnd"/>
           </w:p>
         </w:tc>
         <w:tc>
@@ -18995,14 +18810,12 @@
                 <w:lang w:eastAsia="hu-HU"/>
               </w:rPr>
             </w:pPr>
-            <w:proofErr w:type="spellStart"/>
             <w:r>
               <w:rPr>
                 <w:lang w:eastAsia="hu-HU"/>
               </w:rPr>
               <w:t>vegosszeg</w:t>
             </w:r>
-            <w:proofErr w:type="spellEnd"/>
           </w:p>
         </w:tc>
         <w:tc>
@@ -19058,16 +18871,8 @@
               <w:rPr>
                 <w:lang w:eastAsia="hu-HU"/>
               </w:rPr>
-              <w:t xml:space="preserve">0 &lt; </w:t>
-            </w:r>
-            <w:proofErr w:type="spellStart"/>
-            <w:r>
-              <w:rPr>
-                <w:lang w:eastAsia="hu-HU"/>
-              </w:rPr>
-              <w:t>vegosszeg</w:t>
-            </w:r>
-            <w:proofErr w:type="spellEnd"/>
+              <w:t>0 &lt; vegosszeg</w:t>
+            </w:r>
           </w:p>
         </w:tc>
       </w:tr>
@@ -19089,7 +18894,6 @@
           <w:u w:val="single"/>
         </w:rPr>
       </w:pPr>
-      <w:proofErr w:type="spellStart"/>
       <w:r>
         <w:rPr>
           <w:rStyle w:val="Kiemels2"/>
@@ -19097,29 +18901,8 @@
           <w:szCs w:val="32"/>
           <w:u w:val="single"/>
         </w:rPr>
-        <w:t>Eladas</w:t>
-      </w:r>
-      <w:proofErr w:type="spellEnd"/>
-      <w:r>
-        <w:rPr>
-          <w:rStyle w:val="Kiemels2"/>
-          <w:sz w:val="32"/>
-          <w:szCs w:val="32"/>
-          <w:u w:val="single"/>
-        </w:rPr>
-        <w:t xml:space="preserve"> </w:t>
-      </w:r>
-      <w:proofErr w:type="spellStart"/>
-      <w:r>
-        <w:rPr>
-          <w:rStyle w:val="Kiemels2"/>
-          <w:sz w:val="32"/>
-          <w:szCs w:val="32"/>
-          <w:u w:val="single"/>
-        </w:rPr>
-        <w:t>Tetel</w:t>
-      </w:r>
-      <w:proofErr w:type="spellEnd"/>
+        <w:t>Eladas Tetel</w:t>
+      </w:r>
     </w:p>
     <w:tbl>
       <w:tblPr>
@@ -19258,14 +19041,12 @@
                 <w:lang w:eastAsia="hu-HU"/>
               </w:rPr>
             </w:pPr>
-            <w:proofErr w:type="spellStart"/>
             <w:r>
               <w:rPr>
                 <w:lang w:eastAsia="hu-HU"/>
               </w:rPr>
               <w:t>eladas_szam</w:t>
             </w:r>
-            <w:proofErr w:type="spellEnd"/>
           </w:p>
         </w:tc>
         <w:tc>
@@ -19509,7 +19290,6 @@
           <w:u w:val="single"/>
         </w:rPr>
       </w:pPr>
-      <w:proofErr w:type="spellStart"/>
       <w:r>
         <w:rPr>
           <w:rStyle w:val="Kiemels2"/>
@@ -19517,29 +19297,8 @@
           <w:szCs w:val="32"/>
           <w:u w:val="single"/>
         </w:rPr>
-        <w:t>Noveny</w:t>
-      </w:r>
-      <w:proofErr w:type="spellEnd"/>
-      <w:r>
-        <w:rPr>
-          <w:rStyle w:val="Kiemels2"/>
-          <w:sz w:val="32"/>
-          <w:szCs w:val="32"/>
-          <w:u w:val="single"/>
-        </w:rPr>
-        <w:t xml:space="preserve"> </w:t>
-      </w:r>
-      <w:proofErr w:type="spellStart"/>
-      <w:r>
-        <w:rPr>
-          <w:rStyle w:val="Kiemels2"/>
-          <w:sz w:val="32"/>
-          <w:szCs w:val="32"/>
-          <w:u w:val="single"/>
-        </w:rPr>
-        <w:t>Leiras</w:t>
-      </w:r>
-      <w:proofErr w:type="spellEnd"/>
+        <w:t>Noveny Leiras</w:t>
+      </w:r>
     </w:p>
     <w:tbl>
       <w:tblPr>
@@ -19678,14 +19437,12 @@
                 <w:lang w:eastAsia="hu-HU"/>
               </w:rPr>
             </w:pPr>
-            <w:proofErr w:type="spellStart"/>
             <w:r>
               <w:rPr>
                 <w:lang w:eastAsia="hu-HU"/>
               </w:rPr>
               <w:t>leiras_id</w:t>
             </w:r>
-            <w:proofErr w:type="spellEnd"/>
           </w:p>
         </w:tc>
         <w:tc>
@@ -19773,14 +19530,12 @@
                 <w:lang w:eastAsia="hu-HU"/>
               </w:rPr>
             </w:pPr>
-            <w:proofErr w:type="spellStart"/>
             <w:r>
               <w:rPr>
                 <w:lang w:eastAsia="hu-HU"/>
               </w:rPr>
               <w:t>noveny</w:t>
             </w:r>
-            <w:proofErr w:type="spellEnd"/>
           </w:p>
         </w:tc>
         <w:tc>
@@ -19794,19 +19549,11 @@
                 <w:lang w:eastAsia="hu-HU"/>
               </w:rPr>
             </w:pPr>
-            <w:proofErr w:type="spellStart"/>
-            <w:r>
-              <w:rPr>
-                <w:lang w:eastAsia="hu-HU"/>
-              </w:rPr>
-              <w:t>nvarchar</w:t>
-            </w:r>
-            <w:proofErr w:type="spellEnd"/>
-            <w:r>
-              <w:rPr>
-                <w:lang w:eastAsia="hu-HU"/>
-              </w:rPr>
-              <w:t>(30)</w:t>
+            <w:r>
+              <w:rPr>
+                <w:lang w:eastAsia="hu-HU"/>
+              </w:rPr>
+              <w:t>nvarchar(30)</w:t>
             </w:r>
           </w:p>
         </w:tc>
@@ -19861,14 +19608,12 @@
                 <w:lang w:eastAsia="hu-HU"/>
               </w:rPr>
             </w:pPr>
-            <w:proofErr w:type="spellStart"/>
             <w:r>
               <w:rPr>
                 <w:lang w:eastAsia="hu-HU"/>
               </w:rPr>
               <w:t>leiras</w:t>
             </w:r>
-            <w:proofErr w:type="spellEnd"/>
           </w:p>
         </w:tc>
         <w:tc>
@@ -19882,19 +19627,11 @@
                 <w:lang w:eastAsia="hu-HU"/>
               </w:rPr>
             </w:pPr>
-            <w:proofErr w:type="spellStart"/>
-            <w:r>
-              <w:rPr>
-                <w:lang w:eastAsia="hu-HU"/>
-              </w:rPr>
-              <w:t>nvarchar</w:t>
-            </w:r>
-            <w:proofErr w:type="spellEnd"/>
-            <w:r>
-              <w:rPr>
-                <w:lang w:eastAsia="hu-HU"/>
-              </w:rPr>
-              <w:t>(MAX)</w:t>
+            <w:r>
+              <w:rPr>
+                <w:lang w:eastAsia="hu-HU"/>
+              </w:rPr>
+              <w:t>nvarchar(MAX)</w:t>
             </w:r>
           </w:p>
         </w:tc>
@@ -19955,7 +19692,6 @@
           <w:u w:val="single"/>
         </w:rPr>
       </w:pPr>
-      <w:proofErr w:type="spellStart"/>
       <w:r>
         <w:rPr>
           <w:rStyle w:val="Kiemels2"/>
@@ -19974,7 +19710,6 @@
         </w:rPr>
         <w:t>epek</w:t>
       </w:r>
-      <w:proofErr w:type="spellEnd"/>
     </w:p>
     <w:tbl>
       <w:tblPr>
@@ -20200,14 +19935,12 @@
                 <w:lang w:eastAsia="hu-HU"/>
               </w:rPr>
             </w:pPr>
-            <w:proofErr w:type="spellStart"/>
             <w:r>
               <w:rPr>
                 <w:lang w:eastAsia="hu-HU"/>
               </w:rPr>
               <w:t>eleresi_utvonal</w:t>
             </w:r>
-            <w:proofErr w:type="spellEnd"/>
           </w:p>
         </w:tc>
         <w:tc>
@@ -20221,19 +19954,11 @@
                 <w:lang w:eastAsia="hu-HU"/>
               </w:rPr>
             </w:pPr>
-            <w:proofErr w:type="spellStart"/>
-            <w:r>
-              <w:rPr>
-                <w:lang w:eastAsia="hu-HU"/>
-              </w:rPr>
-              <w:t>nvarchar</w:t>
-            </w:r>
-            <w:proofErr w:type="spellEnd"/>
-            <w:r>
-              <w:rPr>
-                <w:lang w:eastAsia="hu-HU"/>
-              </w:rPr>
-              <w:t>(60)</w:t>
+            <w:r>
+              <w:rPr>
+                <w:lang w:eastAsia="hu-HU"/>
+              </w:rPr>
+              <w:t>nvarchar(60)</w:t>
             </w:r>
           </w:p>
         </w:tc>
@@ -20288,14 +20013,12 @@
                 <w:lang w:eastAsia="hu-HU"/>
               </w:rPr>
             </w:pPr>
-            <w:proofErr w:type="spellStart"/>
             <w:r>
               <w:rPr>
                 <w:lang w:eastAsia="hu-HU"/>
               </w:rPr>
               <w:t>cel</w:t>
             </w:r>
-            <w:proofErr w:type="spellEnd"/>
           </w:p>
         </w:tc>
         <w:tc>
@@ -20309,19 +20032,11 @@
                 <w:lang w:eastAsia="hu-HU"/>
               </w:rPr>
             </w:pPr>
-            <w:proofErr w:type="spellStart"/>
-            <w:r>
-              <w:rPr>
-                <w:lang w:eastAsia="hu-HU"/>
-              </w:rPr>
-              <w:t>nvarchar</w:t>
-            </w:r>
-            <w:proofErr w:type="spellEnd"/>
-            <w:r>
-              <w:rPr>
-                <w:lang w:eastAsia="hu-HU"/>
-              </w:rPr>
-              <w:t>(2)</w:t>
+            <w:r>
+              <w:rPr>
+                <w:lang w:eastAsia="hu-HU"/>
+              </w:rPr>
+              <w:t>nvarchar(2)</w:t>
             </w:r>
           </w:p>
         </w:tc>
@@ -20387,7 +20102,6 @@
           <w:rFonts w:cs="Times New Roman"/>
           <w:lang w:eastAsia="hu-HU"/>
         </w:rPr>
-        <w:lastRenderedPageBreak/>
         <w:t>Kapcsolati ábra</w:t>
       </w:r>
       <w:bookmarkEnd w:id="24"/>
@@ -20422,7 +20136,7 @@
                     <pic:cNvPicPr/>
                   </pic:nvPicPr>
                   <pic:blipFill>
-                    <a:blip r:embed="rId20"/>
+                    <a:blip r:embed="rId22"/>
                     <a:stretch>
                       <a:fillRect/>
                     </a:stretch>
@@ -20456,6 +20170,7 @@
         <w:rPr>
           <w:rFonts w:cs="Times New Roman"/>
         </w:rPr>
+        <w:lastRenderedPageBreak/>
         <w:t>Hasznos Lekérdezések</w:t>
       </w:r>
       <w:bookmarkEnd w:id="25"/>
@@ -20631,15 +20346,7 @@
         <w:ind w:right="567"/>
       </w:pPr>
       <w:r>
-        <w:t>adjon vissza konkrét terméket(</w:t>
-      </w:r>
-      <w:proofErr w:type="spellStart"/>
-      <w:r>
-        <w:t>ket</w:t>
-      </w:r>
-      <w:proofErr w:type="spellEnd"/>
-      <w:r>
-        <w:t>).</w:t>
+        <w:t>adjon vissza konkrét terméket(ket).</w:t>
       </w:r>
     </w:p>
     <w:p>
@@ -20739,7 +20446,6 @@
         <w:rPr>
           <w:rFonts w:cs="Times New Roman"/>
         </w:rPr>
-        <w:lastRenderedPageBreak/>
         <w:t>Kiemelt hasznos lekérdezések</w:t>
       </w:r>
       <w:bookmarkEnd w:id="27"/>
@@ -20760,638 +20466,221 @@
       </w:r>
     </w:p>
     <w:p>
-      <w:proofErr w:type="spellStart"/>
-      <w:r>
-        <w:t>Select</w:t>
-      </w:r>
-      <w:proofErr w:type="spellEnd"/>
-      <w:r>
-        <w:t xml:space="preserve"> TOP 3 </w:t>
-      </w:r>
-      <w:proofErr w:type="spellStart"/>
-      <w:r>
-        <w:t>with</w:t>
-      </w:r>
-      <w:proofErr w:type="spellEnd"/>
-      <w:r>
-        <w:t xml:space="preserve"> </w:t>
-      </w:r>
-      <w:proofErr w:type="spellStart"/>
-      <w:r>
-        <w:t>ties</w:t>
-      </w:r>
-      <w:proofErr w:type="spellEnd"/>
-      <w:r>
-        <w:t xml:space="preserve"> </w:t>
-      </w:r>
-      <w:proofErr w:type="spellStart"/>
-      <w:r>
-        <w:t>et.termek</w:t>
-      </w:r>
-      <w:proofErr w:type="spellEnd"/>
-      <w:r>
-        <w:t>, SUM(</w:t>
-      </w:r>
-      <w:proofErr w:type="spellStart"/>
-      <w:r>
-        <w:t>et.darabszam</w:t>
-      </w:r>
-      <w:proofErr w:type="spellEnd"/>
+      <w:r>
+        <w:t>Select TOP 3 with ties et.termek, SUM(et.darabszam)</w:t>
+      </w:r>
+    </w:p>
+    <w:p>
+      <w:r>
+        <w:t>from eladas_tetel et</w:t>
+      </w:r>
+    </w:p>
+    <w:p>
+      <w:pPr>
+        <w:ind w:firstLine="708"/>
+      </w:pPr>
+      <w:r>
+        <w:t>inner join eladas e on e.eladas_szam=et.eladas_szam</w:t>
+      </w:r>
+    </w:p>
+    <w:p>
+      <w:r>
+        <w:t>where MONTH(e.vas_datum)=MONTH(GETDATE())-1</w:t>
+      </w:r>
+    </w:p>
+    <w:p>
+      <w:r>
+        <w:t>group by et.termek</w:t>
+      </w:r>
+    </w:p>
+    <w:p>
+      <w:r>
+        <w:t>order by 2 desc</w:t>
+      </w:r>
+    </w:p>
+    <w:p/>
+    <w:p>
+      <w:pPr>
+        <w:rPr>
+          <w:rStyle w:val="Kiemels2"/>
+        </w:rPr>
+      </w:pPr>
+      <w:r>
+        <w:rPr>
+          <w:rStyle w:val="Kiemels2"/>
+        </w:rPr>
+        <w:t>8. Mely termékből nem fogyott az elmúlt hónapban.</w:t>
+      </w:r>
+    </w:p>
+    <w:p>
+      <w:r>
+        <w:t>go</w:t>
+      </w:r>
+    </w:p>
+    <w:p>
+      <w:r>
+        <w:t>create view multhonapi_eladasok</w:t>
+      </w:r>
+    </w:p>
+    <w:p>
+      <w:r>
+        <w:lastRenderedPageBreak/>
+        <w:t>as</w:t>
+      </w:r>
+    </w:p>
+    <w:p>
+      <w:r>
+        <w:t>select termek, vas_datum</w:t>
+      </w:r>
+    </w:p>
+    <w:p>
+      <w:r>
+        <w:t>from eladas_tetel et</w:t>
+      </w:r>
+    </w:p>
+    <w:p>
+      <w:pPr>
+        <w:ind w:firstLine="708"/>
+      </w:pPr>
+      <w:r>
+        <w:t>inner join eladas e on e.eladas_szam=et.eladas_szam</w:t>
+      </w:r>
+    </w:p>
+    <w:p>
+      <w:r>
+        <w:t>where MONTH(e.vas_datum)=MONTH(GETDATE())-1</w:t>
+      </w:r>
+    </w:p>
+    <w:p>
+      <w:r>
+        <w:t>go</w:t>
+      </w:r>
+    </w:p>
+    <w:p>
+      <w:r>
+        <w:t xml:space="preserve"> </w:t>
+      </w:r>
+    </w:p>
+    <w:p>
+      <w:r>
+        <w:t>Select t.termek_kod</w:t>
+      </w:r>
+    </w:p>
+    <w:p>
+      <w:r>
+        <w:t>from termek t</w:t>
+      </w:r>
+    </w:p>
+    <w:p>
+      <w:pPr>
+        <w:ind w:firstLine="708"/>
+      </w:pPr>
+      <w:r>
+        <w:t xml:space="preserve">left outer join multhonapi_eladasok m on t.termek_kod=m.termek </w:t>
+      </w:r>
+    </w:p>
+    <w:p>
+      <w:r>
+        <w:t>where m.vas_datum is NULL</w:t>
+      </w:r>
+    </w:p>
+    <w:p/>
+    <w:p>
+      <w:r>
+        <w:rPr>
+          <w:rStyle w:val="Kiemels2"/>
+        </w:rPr>
+        <w:t xml:space="preserve">13. A(z) ___ évi kiadások összege hónapra lebontva. </w:t>
+      </w:r>
+    </w:p>
+    <w:p>
+      <w:r>
+        <w:t>go</w:t>
+      </w:r>
+    </w:p>
+    <w:p>
+      <w:r>
+        <w:t>CREATE function melyik_evi_kiadas</w:t>
+      </w:r>
+    </w:p>
+    <w:p>
+      <w:r>
+        <w:t>(</w:t>
+      </w:r>
+      <w:r>
+        <w:tab/>
+      </w:r>
+    </w:p>
+    <w:p>
+      <w:r>
+        <w:t>@ev int</w:t>
+      </w:r>
+    </w:p>
+    <w:p>
       <w:r>
         <w:t>)</w:t>
       </w:r>
     </w:p>
     <w:p>
-      <w:proofErr w:type="spellStart"/>
-      <w:r>
-        <w:t>from</w:t>
-      </w:r>
-      <w:proofErr w:type="spellEnd"/>
-      <w:r>
-        <w:t xml:space="preserve"> </w:t>
-      </w:r>
-      <w:proofErr w:type="spellStart"/>
-      <w:r>
-        <w:t>eladas_tetel</w:t>
-      </w:r>
-      <w:proofErr w:type="spellEnd"/>
-      <w:r>
-        <w:t xml:space="preserve"> </w:t>
-      </w:r>
-      <w:proofErr w:type="spellStart"/>
-      <w:r>
-        <w:t>et</w:t>
-      </w:r>
-      <w:proofErr w:type="spellEnd"/>
-    </w:p>
-    <w:p>
-      <w:pPr>
-        <w:ind w:firstLine="708"/>
-      </w:pPr>
-      <w:proofErr w:type="spellStart"/>
-      <w:r>
-        <w:t>inner</w:t>
-      </w:r>
-      <w:proofErr w:type="spellEnd"/>
-      <w:r>
-        <w:t xml:space="preserve"> </w:t>
-      </w:r>
-      <w:proofErr w:type="spellStart"/>
-      <w:r>
-        <w:t>join</w:t>
-      </w:r>
-      <w:proofErr w:type="spellEnd"/>
-      <w:r>
-        <w:t xml:space="preserve"> </w:t>
-      </w:r>
-      <w:proofErr w:type="spellStart"/>
-      <w:r>
-        <w:t>eladas</w:t>
-      </w:r>
-      <w:proofErr w:type="spellEnd"/>
-      <w:r>
-        <w:t xml:space="preserve"> e </w:t>
-      </w:r>
-      <w:proofErr w:type="spellStart"/>
-      <w:r>
-        <w:t>on</w:t>
-      </w:r>
-      <w:proofErr w:type="spellEnd"/>
-      <w:r>
-        <w:t xml:space="preserve"> </w:t>
-      </w:r>
-      <w:proofErr w:type="spellStart"/>
-      <w:r>
-        <w:t>e.eladas_szam</w:t>
-      </w:r>
-      <w:proofErr w:type="spellEnd"/>
-      <w:r>
-        <w:t>=</w:t>
-      </w:r>
-      <w:proofErr w:type="spellStart"/>
-      <w:r>
-        <w:t>et.eladas_szam</w:t>
-      </w:r>
-      <w:proofErr w:type="spellEnd"/>
-    </w:p>
-    <w:p>
-      <w:proofErr w:type="spellStart"/>
-      <w:r>
-        <w:t>where</w:t>
-      </w:r>
-      <w:proofErr w:type="spellEnd"/>
-      <w:r>
-        <w:t xml:space="preserve"> MONTH(</w:t>
-      </w:r>
-      <w:proofErr w:type="spellStart"/>
-      <w:r>
-        <w:t>e.vas_datum</w:t>
-      </w:r>
-      <w:proofErr w:type="spellEnd"/>
-      <w:r>
-        <w:t>)=MONTH(GETDATE())-1</w:t>
-      </w:r>
-    </w:p>
-    <w:p>
-      <w:proofErr w:type="spellStart"/>
-      <w:r>
-        <w:t>group</w:t>
-      </w:r>
-      <w:proofErr w:type="spellEnd"/>
-      <w:r>
-        <w:t xml:space="preserve"> </w:t>
-      </w:r>
-      <w:proofErr w:type="spellStart"/>
-      <w:r>
-        <w:t>by</w:t>
-      </w:r>
-      <w:proofErr w:type="spellEnd"/>
-      <w:r>
-        <w:t xml:space="preserve"> </w:t>
-      </w:r>
-      <w:proofErr w:type="spellStart"/>
-      <w:r>
-        <w:t>et.termek</w:t>
-      </w:r>
-      <w:proofErr w:type="spellEnd"/>
-    </w:p>
-    <w:p>
-      <w:proofErr w:type="spellStart"/>
-      <w:r>
-        <w:t>order</w:t>
-      </w:r>
-      <w:proofErr w:type="spellEnd"/>
-      <w:r>
-        <w:t xml:space="preserve"> </w:t>
-      </w:r>
-      <w:proofErr w:type="spellStart"/>
-      <w:r>
-        <w:t>by</w:t>
-      </w:r>
-      <w:proofErr w:type="spellEnd"/>
-      <w:r>
-        <w:t xml:space="preserve"> 2 </w:t>
-      </w:r>
-      <w:proofErr w:type="spellStart"/>
-      <w:r>
-        <w:t>desc</w:t>
-      </w:r>
-      <w:proofErr w:type="spellEnd"/>
-    </w:p>
-    <w:p/>
-    <w:p>
-      <w:pPr>
+      <w:r>
+        <w:t>returns table</w:t>
+      </w:r>
+    </w:p>
+    <w:p>
+      <w:r>
+        <w:t>as</w:t>
+      </w:r>
+    </w:p>
+    <w:p>
+      <w:r>
+        <w:t>return</w:t>
+      </w:r>
+    </w:p>
+    <w:p>
+      <w:r>
+        <w:t>(</w:t>
+      </w:r>
+    </w:p>
+    <w:p>
+      <w:r>
+        <w:t>select MONTH(besz_datum) as hónap, SUM(besz_ar * darabszam)</w:t>
+      </w:r>
+    </w:p>
+    <w:p>
+      <w:r>
+        <w:t>from beszerzes</w:t>
+      </w:r>
+    </w:p>
+    <w:p>
+      <w:r>
+        <w:t>where year(besz_datum)=@ev</w:t>
+      </w:r>
+    </w:p>
+    <w:p>
+      <w:r>
+        <w:t>group by MONTH(besz_datum)</w:t>
+      </w:r>
+    </w:p>
+    <w:p>
+      <w:r>
+        <w:t>)</w:t>
+      </w:r>
+    </w:p>
+    <w:p>
+      <w:r>
+        <w:t>go</w:t>
+      </w:r>
+    </w:p>
+    <w:p>
+      <w:r>
+        <w:t xml:space="preserve"> </w:t>
+      </w:r>
+    </w:p>
+    <w:p>
+      <w:r>
         <w:rPr>
           <w:rStyle w:val="Kiemels2"/>
         </w:rPr>
-      </w:pPr>
-      <w:r>
-        <w:rPr>
-          <w:rStyle w:val="Kiemels2"/>
-        </w:rPr>
-        <w:t>8. Mely termékből nem fogyott az elmúlt hónapban.</w:t>
-      </w:r>
-    </w:p>
-    <w:p>
-      <w:r>
-        <w:t>go</w:t>
-      </w:r>
-    </w:p>
-    <w:p>
-      <w:r>
-        <w:t xml:space="preserve">create </w:t>
-      </w:r>
-      <w:proofErr w:type="spellStart"/>
-      <w:r>
-        <w:t>view</w:t>
-      </w:r>
-      <w:proofErr w:type="spellEnd"/>
-      <w:r>
-        <w:t xml:space="preserve"> </w:t>
-      </w:r>
-      <w:proofErr w:type="spellStart"/>
-      <w:r>
-        <w:t>multhonapi_eladasok</w:t>
-      </w:r>
-      <w:proofErr w:type="spellEnd"/>
-    </w:p>
-    <w:p>
-      <w:proofErr w:type="spellStart"/>
-      <w:r>
-        <w:t>as</w:t>
-      </w:r>
-      <w:proofErr w:type="spellEnd"/>
-    </w:p>
-    <w:p>
-      <w:proofErr w:type="spellStart"/>
-      <w:r>
-        <w:t>select</w:t>
-      </w:r>
-      <w:proofErr w:type="spellEnd"/>
-      <w:r>
-        <w:t xml:space="preserve"> termek, </w:t>
-      </w:r>
-      <w:proofErr w:type="spellStart"/>
-      <w:r>
-        <w:t>vas_datum</w:t>
-      </w:r>
-      <w:proofErr w:type="spellEnd"/>
-    </w:p>
-    <w:p>
-      <w:proofErr w:type="spellStart"/>
-      <w:r>
-        <w:t>from</w:t>
-      </w:r>
-      <w:proofErr w:type="spellEnd"/>
-      <w:r>
-        <w:t xml:space="preserve"> </w:t>
-      </w:r>
-      <w:proofErr w:type="spellStart"/>
-      <w:r>
-        <w:t>eladas_tetel</w:t>
-      </w:r>
-      <w:proofErr w:type="spellEnd"/>
-      <w:r>
-        <w:t xml:space="preserve"> </w:t>
-      </w:r>
-      <w:proofErr w:type="spellStart"/>
-      <w:r>
-        <w:t>et</w:t>
-      </w:r>
-      <w:proofErr w:type="spellEnd"/>
-    </w:p>
-    <w:p>
-      <w:pPr>
-        <w:ind w:firstLine="708"/>
-      </w:pPr>
-      <w:proofErr w:type="spellStart"/>
-      <w:r>
-        <w:t>inner</w:t>
-      </w:r>
-      <w:proofErr w:type="spellEnd"/>
-      <w:r>
-        <w:t xml:space="preserve"> </w:t>
-      </w:r>
-      <w:proofErr w:type="spellStart"/>
-      <w:r>
-        <w:t>join</w:t>
-      </w:r>
-      <w:proofErr w:type="spellEnd"/>
-      <w:r>
-        <w:t xml:space="preserve"> </w:t>
-      </w:r>
-      <w:proofErr w:type="spellStart"/>
-      <w:r>
-        <w:t>eladas</w:t>
-      </w:r>
-      <w:proofErr w:type="spellEnd"/>
-      <w:r>
-        <w:t xml:space="preserve"> e </w:t>
-      </w:r>
-      <w:proofErr w:type="spellStart"/>
-      <w:r>
-        <w:t>on</w:t>
-      </w:r>
-      <w:proofErr w:type="spellEnd"/>
-      <w:r>
-        <w:t xml:space="preserve"> </w:t>
-      </w:r>
-      <w:proofErr w:type="spellStart"/>
-      <w:r>
-        <w:t>e.eladas_szam</w:t>
-      </w:r>
-      <w:proofErr w:type="spellEnd"/>
-      <w:r>
-        <w:t>=</w:t>
-      </w:r>
-      <w:proofErr w:type="spellStart"/>
-      <w:r>
-        <w:t>et.eladas_szam</w:t>
-      </w:r>
-      <w:proofErr w:type="spellEnd"/>
-    </w:p>
-    <w:p>
-      <w:proofErr w:type="spellStart"/>
-      <w:r>
-        <w:t>where</w:t>
-      </w:r>
-      <w:proofErr w:type="spellEnd"/>
-      <w:r>
-        <w:t xml:space="preserve"> MONTH(</w:t>
-      </w:r>
-      <w:proofErr w:type="spellStart"/>
-      <w:r>
-        <w:t>e.vas_datum</w:t>
-      </w:r>
-      <w:proofErr w:type="spellEnd"/>
-      <w:r>
-        <w:t>)=MONTH(GETDATE())-1</w:t>
-      </w:r>
-    </w:p>
-    <w:p>
-      <w:r>
-        <w:t>go</w:t>
-      </w:r>
-    </w:p>
-    <w:p>
-      <w:r>
-        <w:t xml:space="preserve"> </w:t>
-      </w:r>
-    </w:p>
-    <w:p>
-      <w:proofErr w:type="spellStart"/>
-      <w:r>
-        <w:t>Select</w:t>
-      </w:r>
-      <w:proofErr w:type="spellEnd"/>
-      <w:r>
-        <w:t xml:space="preserve"> </w:t>
-      </w:r>
-      <w:proofErr w:type="spellStart"/>
-      <w:r>
-        <w:t>t.termek_kod</w:t>
-      </w:r>
-      <w:proofErr w:type="spellEnd"/>
-    </w:p>
-    <w:p>
-      <w:proofErr w:type="spellStart"/>
-      <w:r>
-        <w:t>from</w:t>
-      </w:r>
-      <w:proofErr w:type="spellEnd"/>
-      <w:r>
-        <w:t xml:space="preserve"> termek t</w:t>
-      </w:r>
-    </w:p>
-    <w:p>
-      <w:pPr>
-        <w:ind w:firstLine="708"/>
-      </w:pPr>
-      <w:proofErr w:type="spellStart"/>
-      <w:r>
-        <w:t>left</w:t>
-      </w:r>
-      <w:proofErr w:type="spellEnd"/>
-      <w:r>
-        <w:t xml:space="preserve"> </w:t>
-      </w:r>
-      <w:proofErr w:type="spellStart"/>
-      <w:r>
-        <w:t>outer</w:t>
-      </w:r>
-      <w:proofErr w:type="spellEnd"/>
-      <w:r>
-        <w:t xml:space="preserve"> </w:t>
-      </w:r>
-      <w:proofErr w:type="spellStart"/>
-      <w:r>
-        <w:t>join</w:t>
-      </w:r>
-      <w:proofErr w:type="spellEnd"/>
-      <w:r>
-        <w:t xml:space="preserve"> </w:t>
-      </w:r>
-      <w:proofErr w:type="spellStart"/>
-      <w:r>
-        <w:t>multhonapi_eladasok</w:t>
-      </w:r>
-      <w:proofErr w:type="spellEnd"/>
-      <w:r>
-        <w:t xml:space="preserve"> m </w:t>
-      </w:r>
-      <w:proofErr w:type="spellStart"/>
-      <w:r>
-        <w:t>on</w:t>
-      </w:r>
-      <w:proofErr w:type="spellEnd"/>
-      <w:r>
-        <w:t xml:space="preserve"> </w:t>
-      </w:r>
-      <w:proofErr w:type="spellStart"/>
-      <w:r>
-        <w:t>t.termek_kod</w:t>
-      </w:r>
-      <w:proofErr w:type="spellEnd"/>
-      <w:r>
-        <w:t xml:space="preserve">=m.termek </w:t>
-      </w:r>
-    </w:p>
-    <w:p>
-      <w:proofErr w:type="spellStart"/>
-      <w:r>
-        <w:t>where</w:t>
-      </w:r>
-      <w:proofErr w:type="spellEnd"/>
-      <w:r>
-        <w:t xml:space="preserve"> </w:t>
-      </w:r>
-      <w:proofErr w:type="spellStart"/>
-      <w:r>
-        <w:t>m.vas_datum</w:t>
-      </w:r>
-      <w:proofErr w:type="spellEnd"/>
-      <w:r>
-        <w:t xml:space="preserve"> is NULL</w:t>
-      </w:r>
-    </w:p>
-    <w:p/>
-    <w:p>
-      <w:r>
-        <w:rPr>
-          <w:rStyle w:val="Kiemels2"/>
-        </w:rPr>
-        <w:t xml:space="preserve">13. A(z) ___ évi kiadások összege hónapra lebontva. </w:t>
-      </w:r>
-    </w:p>
-    <w:p>
-      <w:r>
-        <w:t>go</w:t>
-      </w:r>
-    </w:p>
-    <w:p>
-      <w:r>
-        <w:t xml:space="preserve">CREATE </w:t>
-      </w:r>
-      <w:proofErr w:type="spellStart"/>
-      <w:r>
-        <w:t>function</w:t>
-      </w:r>
-      <w:proofErr w:type="spellEnd"/>
-      <w:r>
-        <w:t xml:space="preserve"> </w:t>
-      </w:r>
-      <w:proofErr w:type="spellStart"/>
-      <w:r>
-        <w:t>melyik_evi_kiadas</w:t>
-      </w:r>
-      <w:proofErr w:type="spellEnd"/>
-    </w:p>
-    <w:p>
-      <w:r>
-        <w:t>(</w:t>
-      </w:r>
-      <w:r>
-        <w:tab/>
-      </w:r>
-    </w:p>
-    <w:p>
-      <w:r>
-        <w:t>@ev int</w:t>
-      </w:r>
-    </w:p>
-    <w:p>
-      <w:r>
-        <w:t>)</w:t>
-      </w:r>
-    </w:p>
-    <w:p>
-      <w:proofErr w:type="spellStart"/>
-      <w:r>
-        <w:t>returns</w:t>
-      </w:r>
-      <w:proofErr w:type="spellEnd"/>
-      <w:r>
-        <w:t xml:space="preserve"> </w:t>
-      </w:r>
-      <w:proofErr w:type="spellStart"/>
-      <w:r>
-        <w:t>table</w:t>
-      </w:r>
-      <w:proofErr w:type="spellEnd"/>
-    </w:p>
-    <w:p>
-      <w:proofErr w:type="spellStart"/>
-      <w:r>
-        <w:t>as</w:t>
-      </w:r>
-      <w:proofErr w:type="spellEnd"/>
-    </w:p>
-    <w:p>
-      <w:proofErr w:type="spellStart"/>
-      <w:r>
-        <w:t>return</w:t>
-      </w:r>
-      <w:proofErr w:type="spellEnd"/>
-    </w:p>
-    <w:p>
-      <w:r>
-        <w:lastRenderedPageBreak/>
-        <w:t>(</w:t>
-      </w:r>
-    </w:p>
-    <w:p>
-      <w:proofErr w:type="spellStart"/>
-      <w:r>
-        <w:t>select</w:t>
-      </w:r>
-      <w:proofErr w:type="spellEnd"/>
-      <w:r>
-        <w:t xml:space="preserve"> MONTH(</w:t>
-      </w:r>
-      <w:proofErr w:type="spellStart"/>
-      <w:r>
-        <w:t>besz_datum</w:t>
-      </w:r>
-      <w:proofErr w:type="spellEnd"/>
-      <w:r>
-        <w:t xml:space="preserve">) </w:t>
-      </w:r>
-      <w:proofErr w:type="spellStart"/>
-      <w:r>
-        <w:t>as</w:t>
-      </w:r>
-      <w:proofErr w:type="spellEnd"/>
-      <w:r>
-        <w:t xml:space="preserve"> hónap, SUM(</w:t>
-      </w:r>
-      <w:proofErr w:type="spellStart"/>
-      <w:r>
-        <w:t>besz_ar</w:t>
-      </w:r>
-      <w:proofErr w:type="spellEnd"/>
-      <w:r>
-        <w:t xml:space="preserve"> * darabszam)</w:t>
-      </w:r>
-    </w:p>
-    <w:p>
-      <w:proofErr w:type="spellStart"/>
-      <w:r>
-        <w:t>from</w:t>
-      </w:r>
-      <w:proofErr w:type="spellEnd"/>
-      <w:r>
-        <w:t xml:space="preserve"> </w:t>
-      </w:r>
-      <w:proofErr w:type="spellStart"/>
-      <w:r>
-        <w:t>beszerzes</w:t>
-      </w:r>
-      <w:proofErr w:type="spellEnd"/>
-    </w:p>
-    <w:p>
-      <w:proofErr w:type="spellStart"/>
-      <w:r>
-        <w:t>where</w:t>
-      </w:r>
-      <w:proofErr w:type="spellEnd"/>
-      <w:r>
-        <w:t xml:space="preserve"> </w:t>
-      </w:r>
-      <w:proofErr w:type="spellStart"/>
-      <w:r>
-        <w:t>year</w:t>
-      </w:r>
-      <w:proofErr w:type="spellEnd"/>
-      <w:r>
-        <w:t>(</w:t>
-      </w:r>
-      <w:proofErr w:type="spellStart"/>
-      <w:r>
-        <w:t>besz_datum</w:t>
-      </w:r>
-      <w:proofErr w:type="spellEnd"/>
-      <w:r>
-        <w:t>)=@ev</w:t>
-      </w:r>
-    </w:p>
-    <w:p>
-      <w:proofErr w:type="spellStart"/>
-      <w:r>
-        <w:t>group</w:t>
-      </w:r>
-      <w:proofErr w:type="spellEnd"/>
-      <w:r>
-        <w:t xml:space="preserve"> by MONTH(</w:t>
-      </w:r>
-      <w:proofErr w:type="spellStart"/>
-      <w:r>
-        <w:t>besz_datum</w:t>
-      </w:r>
-      <w:proofErr w:type="spellEnd"/>
-      <w:r>
-        <w:t>)</w:t>
-      </w:r>
-    </w:p>
-    <w:p>
-      <w:r>
-        <w:t>)</w:t>
-      </w:r>
-    </w:p>
-    <w:p>
-      <w:r>
-        <w:t>go</w:t>
-      </w:r>
-    </w:p>
-    <w:p>
-      <w:r>
-        <w:t xml:space="preserve"> </w:t>
-      </w:r>
-    </w:p>
-    <w:p>
-      <w:r>
-        <w:rPr>
-          <w:rStyle w:val="Kiemels2"/>
-        </w:rPr>
         <w:t>14. Az idei kiadások összege havi bontásban</w:t>
       </w:r>
       <w:r>
@@ -21399,123 +20688,23 @@
       </w:r>
     </w:p>
     <w:p>
-      <w:proofErr w:type="spellStart"/>
-      <w:r>
-        <w:t>Select</w:t>
-      </w:r>
-      <w:proofErr w:type="spellEnd"/>
-      <w:r>
-        <w:t xml:space="preserve"> MONTH(</w:t>
-      </w:r>
-      <w:proofErr w:type="spellStart"/>
-      <w:r>
-        <w:t>besz_datum</w:t>
-      </w:r>
-      <w:proofErr w:type="spellEnd"/>
-      <w:r>
-        <w:t xml:space="preserve">) </w:t>
-      </w:r>
-      <w:proofErr w:type="spellStart"/>
-      <w:r>
-        <w:t>as</w:t>
-      </w:r>
-      <w:proofErr w:type="spellEnd"/>
-      <w:r>
-        <w:t xml:space="preserve"> hónap, SUM(</w:t>
-      </w:r>
-      <w:proofErr w:type="spellStart"/>
-      <w:r>
-        <w:t>besz_ar</w:t>
-      </w:r>
-      <w:proofErr w:type="spellEnd"/>
-      <w:r>
-        <w:t xml:space="preserve"> * darabszam)</w:t>
-      </w:r>
-    </w:p>
-    <w:p>
-      <w:proofErr w:type="spellStart"/>
-      <w:r>
-        <w:t>from</w:t>
-      </w:r>
-      <w:proofErr w:type="spellEnd"/>
-      <w:r>
-        <w:t xml:space="preserve">  </w:t>
-      </w:r>
-      <w:proofErr w:type="spellStart"/>
-      <w:r>
-        <w:t>beszerzes</w:t>
-      </w:r>
-      <w:proofErr w:type="spellEnd"/>
-      <w:r>
-        <w:t xml:space="preserve"> </w:t>
-      </w:r>
-    </w:p>
-    <w:p>
-      <w:proofErr w:type="spellStart"/>
-      <w:r>
-        <w:t>where</w:t>
-      </w:r>
-      <w:proofErr w:type="spellEnd"/>
-      <w:r>
-        <w:t xml:space="preserve"> </w:t>
-      </w:r>
-      <w:proofErr w:type="spellStart"/>
-      <w:r>
-        <w:t>year</w:t>
-      </w:r>
-      <w:proofErr w:type="spellEnd"/>
-      <w:r>
-        <w:t>(</w:t>
-      </w:r>
-      <w:proofErr w:type="spellStart"/>
-      <w:r>
-        <w:t>besz_datum</w:t>
-      </w:r>
-      <w:proofErr w:type="spellEnd"/>
-      <w:r>
-        <w:t>)=</w:t>
-      </w:r>
-      <w:proofErr w:type="spellStart"/>
-      <w:r>
-        <w:t>year</w:t>
-      </w:r>
-      <w:proofErr w:type="spellEnd"/>
-      <w:r>
-        <w:t>(</w:t>
-      </w:r>
-      <w:proofErr w:type="spellStart"/>
-      <w:r>
-        <w:t>getdate</w:t>
-      </w:r>
-      <w:proofErr w:type="spellEnd"/>
-      <w:r>
-        <w:t>())</w:t>
-      </w:r>
-    </w:p>
-    <w:p>
-      <w:proofErr w:type="spellStart"/>
-      <w:r>
-        <w:t>group</w:t>
-      </w:r>
-      <w:proofErr w:type="spellEnd"/>
-      <w:r>
-        <w:t xml:space="preserve"> </w:t>
-      </w:r>
-      <w:proofErr w:type="spellStart"/>
-      <w:r>
-        <w:t>by</w:t>
-      </w:r>
-      <w:proofErr w:type="spellEnd"/>
-      <w:r>
-        <w:t xml:space="preserve"> MONTH(</w:t>
-      </w:r>
-      <w:proofErr w:type="spellStart"/>
-      <w:r>
-        <w:t>besz_datum</w:t>
-      </w:r>
-      <w:proofErr w:type="spellEnd"/>
-      <w:r>
-        <w:t>)</w:t>
+      <w:r>
+        <w:t>Select MONTH(besz_datum) as hónap, SUM(besz_ar * darabszam)</w:t>
+      </w:r>
+    </w:p>
+    <w:p>
+      <w:r>
+        <w:t xml:space="preserve">from  beszerzes </w:t>
+      </w:r>
+    </w:p>
+    <w:p>
+      <w:r>
+        <w:t>where year(besz_datum)=year(getdate())</w:t>
+      </w:r>
+    </w:p>
+    <w:p>
+      <w:r>
+        <w:t>group by MONTH(besz_datum)</w:t>
       </w:r>
     </w:p>
     <w:p>
@@ -21671,23 +20860,7 @@
         <w:ind w:right="567"/>
       </w:pPr>
       <w:r>
-        <w:t xml:space="preserve">Termék ne </w:t>
-      </w:r>
-      <w:proofErr w:type="spellStart"/>
-      <w:r>
-        <w:t>kerülhessen</w:t>
-      </w:r>
-      <w:proofErr w:type="spellEnd"/>
-      <w:r>
-        <w:t xml:space="preserve"> ki az oldalra készlet nélkül. (vagy </w:t>
-      </w:r>
-      <w:proofErr w:type="gramStart"/>
-      <w:r>
-        <w:t>jelezze</w:t>
-      </w:r>
-      <w:proofErr w:type="gramEnd"/>
-      <w:r>
-        <w:t xml:space="preserve"> hogy nincs készlet)</w:t>
+        <w:t>Termék ne kerülhessen ki az oldalra készlet nélkül. (vagy jelezze hogy nincs készlet)</w:t>
       </w:r>
     </w:p>
     <w:p>
@@ -22479,11 +21652,20 @@
     </w:p>
     <w:p>
       <w:pPr>
-        <w:pStyle w:val="Listaszerbekezds"/>
-        <w:numPr>
-          <w:ilvl w:val="0"/>
-          <w:numId w:val="35"/>
-        </w:numPr>
+        <w:rPr>
+          <w:lang w:eastAsia="hu-HU"/>
+        </w:rPr>
+      </w:pPr>
+      <w:r>
+        <w:rPr>
+          <w:lang w:eastAsia="hu-HU"/>
+        </w:rPr>
+        <w:br w:type="page"/>
+      </w:r>
+    </w:p>
+    <w:p>
+      <w:pPr>
+        <w:ind w:left="360"/>
         <w:rPr>
           <w:rStyle w:val="Kiemels2"/>
         </w:rPr>
@@ -22492,6 +21674,7 @@
         <w:rPr>
           <w:rStyle w:val="Kiemels2"/>
         </w:rPr>
+        <w:lastRenderedPageBreak/>
         <w:t>Saját</w:t>
       </w:r>
       <w:r>
@@ -22500,14 +21683,12 @@
         </w:rPr>
         <w:t xml:space="preserve"> </w:t>
       </w:r>
-      <w:proofErr w:type="spellStart"/>
       <w:r>
         <w:rPr>
           <w:rStyle w:val="Kiemels2"/>
         </w:rPr>
         <w:t>Modeljeink</w:t>
       </w:r>
-      <w:proofErr w:type="spellEnd"/>
     </w:p>
     <w:tbl>
       <w:tblPr>
@@ -22568,14 +21749,12 @@
                 <w:lang w:eastAsia="hu-HU"/>
               </w:rPr>
             </w:pPr>
-            <w:proofErr w:type="spellStart"/>
             <w:r>
               <w:rPr>
                 <w:lang w:eastAsia="hu-HU"/>
               </w:rPr>
               <w:t>User</w:t>
             </w:r>
-            <w:proofErr w:type="spellEnd"/>
           </w:p>
         </w:tc>
         <w:tc>
@@ -22794,14 +21973,12 @@
                 <w:lang w:eastAsia="hu-HU"/>
               </w:rPr>
             </w:pPr>
-            <w:proofErr w:type="spellStart"/>
             <w:r>
               <w:rPr>
                 <w:lang w:eastAsia="hu-HU"/>
               </w:rPr>
               <w:t>PlantCategory</w:t>
             </w:r>
-            <w:proofErr w:type="spellEnd"/>
           </w:p>
         </w:tc>
         <w:tc>
@@ -22936,14 +22113,12 @@
                 <w:lang w:eastAsia="hu-HU"/>
               </w:rPr>
             </w:pPr>
-            <w:proofErr w:type="spellStart"/>
             <w:r>
               <w:rPr>
                 <w:lang w:eastAsia="hu-HU"/>
               </w:rPr>
               <w:t>Plant</w:t>
             </w:r>
-            <w:proofErr w:type="spellEnd"/>
           </w:p>
         </w:tc>
         <w:tc>
@@ -23316,14 +22491,12 @@
                 <w:lang w:eastAsia="hu-HU"/>
               </w:rPr>
             </w:pPr>
-            <w:proofErr w:type="spellStart"/>
             <w:r>
               <w:rPr>
                 <w:lang w:eastAsia="hu-HU"/>
               </w:rPr>
               <w:t>Purchase</w:t>
             </w:r>
-            <w:proofErr w:type="spellEnd"/>
           </w:p>
         </w:tc>
         <w:tc>
@@ -23512,14 +22685,12 @@
                 <w:lang w:eastAsia="hu-HU"/>
               </w:rPr>
             </w:pPr>
-            <w:proofErr w:type="spellStart"/>
             <w:r>
               <w:rPr>
                 <w:lang w:eastAsia="hu-HU"/>
               </w:rPr>
               <w:t>PurchaseItem</w:t>
             </w:r>
-            <w:proofErr w:type="spellEnd"/>
           </w:p>
         </w:tc>
         <w:tc>
@@ -23684,14 +22855,12 @@
                 <w:lang w:eastAsia="hu-HU"/>
               </w:rPr>
             </w:pPr>
-            <w:proofErr w:type="spellStart"/>
             <w:r>
               <w:rPr>
                 <w:lang w:eastAsia="hu-HU"/>
               </w:rPr>
               <w:t>Suppliance</w:t>
             </w:r>
-            <w:proofErr w:type="spellEnd"/>
           </w:p>
         </w:tc>
         <w:tc>
@@ -23760,14 +22929,12 @@
                 <w:lang w:eastAsia="hu-HU"/>
               </w:rPr>
             </w:pPr>
-            <w:proofErr w:type="spellStart"/>
             <w:r>
               <w:rPr>
                 <w:lang w:eastAsia="hu-HU"/>
               </w:rPr>
               <w:t>ProductPrice</w:t>
             </w:r>
-            <w:proofErr w:type="spellEnd"/>
           </w:p>
         </w:tc>
         <w:tc>
@@ -23836,14 +23003,12 @@
                 <w:lang w:eastAsia="hu-HU"/>
               </w:rPr>
             </w:pPr>
-            <w:proofErr w:type="spellStart"/>
             <w:r>
               <w:rPr>
                 <w:lang w:eastAsia="hu-HU"/>
               </w:rPr>
               <w:t>Description</w:t>
             </w:r>
-            <w:proofErr w:type="spellEnd"/>
           </w:p>
         </w:tc>
         <w:tc>
@@ -24367,7 +23532,6 @@
           <w:noProof/>
           <w:lang w:eastAsia="hu-HU"/>
         </w:rPr>
-        <w:lastRenderedPageBreak/>
         <w:drawing>
           <wp:inline distT="0" distB="0" distL="0" distR="0" wp14:anchorId="34538CF2" wp14:editId="4DD216B1">
             <wp:extent cx="5399405" cy="248920"/>
@@ -24384,7 +23548,7 @@
                     <pic:cNvPicPr/>
                   </pic:nvPicPr>
                   <pic:blipFill>
-                    <a:blip r:embed="rId21"/>
+                    <a:blip r:embed="rId23"/>
                     <a:stretch>
                       <a:fillRect/>
                     </a:stretch>
@@ -24531,6 +23695,7 @@
         <w:rPr>
           <w:noProof/>
         </w:rPr>
+        <w:lastRenderedPageBreak/>
         <w:t>store(Request $request): Ez a függvény új terméket hoz létre a kapott adatok alapján és elmenti az adatbázisba.</w:t>
       </w:r>
     </w:p>
@@ -24553,14 +23718,12 @@
           <w:rStyle w:val="Ershivatkozs"/>
         </w:rPr>
       </w:pPr>
-      <w:proofErr w:type="spellStart"/>
       <w:r>
         <w:rPr>
           <w:rStyle w:val="Ershivatkozs"/>
         </w:rPr>
         <w:t>UserController</w:t>
       </w:r>
-      <w:proofErr w:type="spellEnd"/>
     </w:p>
     <w:p>
       <w:pPr>
@@ -24774,7 +23937,6 @@
         <w:rPr>
           <w:noProof/>
         </w:rPr>
-        <w:lastRenderedPageBreak/>
         <w:t>update(Request $request, $id): Frissíti a megadott azonosítójú növény adatait a kapott kérés alapján. Ez lehetővé teszi például a növény nevének, tudományos nevének vagy kategóriájának frissítését.</w:t>
       </w:r>
     </w:p>
@@ -24874,6 +24036,7 @@
         <w:rPr>
           <w:noProof/>
         </w:rPr>
+        <w:lastRenderedPageBreak/>
         <w:t>index(): Visszaadja az összes vásárlást egy listában. Ez hasznos lehet például az adminisztrációs felületen a vásárlások listázásához.</w:t>
       </w:r>
     </w:p>
@@ -25054,7 +24217,6 @@
         <w:rPr>
           <w:noProof/>
         </w:rPr>
-        <w:lastRenderedPageBreak/>
         <w:t>update(Request $request, $purchase_number, $product_id): Frissíti a megadott vásárlási tétel adatait a kapott kérés alapján, és frissíti a kapcsolódó termék raktárkészletét.</w:t>
       </w:r>
     </w:p>
@@ -25095,14 +24257,12 @@
           <w:rStyle w:val="Ershivatkozs"/>
         </w:rPr>
       </w:pPr>
-      <w:proofErr w:type="spellStart"/>
       <w:r>
         <w:rPr>
           <w:rStyle w:val="Ershivatkozs"/>
         </w:rPr>
         <w:t>SupplianceController</w:t>
       </w:r>
-      <w:proofErr w:type="spellEnd"/>
     </w:p>
     <w:p>
       <w:pPr>
@@ -25133,6 +24293,7 @@
         <w:rPr>
           <w:noProof/>
         </w:rPr>
+        <w:lastRenderedPageBreak/>
         <w:t>index(): Visszaadja az összes beszerzést egy listában. Hasznos lehet például az adminisztrációs felületen a beszerzések listázásához.</w:t>
       </w:r>
     </w:p>
@@ -25374,13 +24535,7 @@
         <w:rPr>
           <w:noProof/>
         </w:rPr>
-        <w:t>A UnitController felelős a növények kiszereléseivel kapcsolatos műveletek kezeléséért az alkalmazásban</w:t>
-      </w:r>
-      <w:r>
-        <w:rPr>
-          <w:noProof/>
-        </w:rPr>
-        <w:t>.</w:t>
+        <w:t>A UnitController felelős a növények kiszereléseivel kapcsolatos műveletek kezeléséért az alkalmazásban.</w:t>
       </w:r>
     </w:p>
     <w:p>
@@ -25452,6 +24607,7 @@
         <w:rPr>
           <w:noProof/>
         </w:rPr>
+        <w:lastRenderedPageBreak/>
         <w:t>store(Request $request): Új kiszerelést hoz létre a kapott adatok alapján és elmenti az adatbázisba.</w:t>
       </w:r>
     </w:p>
@@ -25475,14 +24631,12 @@
           <w:lang w:eastAsia="hu-HU"/>
         </w:rPr>
       </w:pPr>
-      <w:proofErr w:type="spellStart"/>
       <w:r>
         <w:rPr>
           <w:rStyle w:val="Ershivatkozs"/>
         </w:rPr>
         <w:t>PlantCategoryController</w:t>
       </w:r>
-      <w:proofErr w:type="spellEnd"/>
     </w:p>
     <w:p>
       <w:pPr>
@@ -25495,21 +24649,7 @@
         <w:rPr>
           <w:lang w:eastAsia="hu-HU"/>
         </w:rPr>
-        <w:t xml:space="preserve">A </w:t>
-      </w:r>
-      <w:proofErr w:type="spellStart"/>
-      <w:r>
-        <w:rPr>
-          <w:lang w:eastAsia="hu-HU"/>
-        </w:rPr>
-        <w:t>PlantCategoryController</w:t>
-      </w:r>
-      <w:proofErr w:type="spellEnd"/>
-      <w:r>
-        <w:rPr>
-          <w:lang w:eastAsia="hu-HU"/>
-        </w:rPr>
-        <w:t xml:space="preserve"> felelős az növénykategóriák kezeléséért az alkalmazásban. Nézzük meg részletesebben a funkciókat:</w:t>
+        <w:t>A PlantCategoryController felelős az növénykategóriák kezeléséért az alkalmazásban. Nézzük meg részletesebben a funkciókat:</w:t>
       </w:r>
     </w:p>
     <w:p>
@@ -25553,21 +24693,7 @@
         <w:rPr>
           <w:lang w:eastAsia="hu-HU"/>
         </w:rPr>
-        <w:t>show($</w:t>
-      </w:r>
-      <w:proofErr w:type="spellStart"/>
-      <w:r>
-        <w:rPr>
-          <w:lang w:eastAsia="hu-HU"/>
-        </w:rPr>
-        <w:t>id</w:t>
-      </w:r>
-      <w:proofErr w:type="spellEnd"/>
-      <w:r>
-        <w:rPr>
-          <w:lang w:eastAsia="hu-HU"/>
-        </w:rPr>
-        <w:t>): Visszaadja az adott növénykategória részletes adatait az azonosítója alapján.</w:t>
+        <w:t>show($id): Visszaadja az adott növénykategória részletes adatait az azonosítója alapján.</w:t>
       </w:r>
     </w:p>
     <w:p>
@@ -25585,49 +24711,7 @@
         <w:rPr>
           <w:lang w:eastAsia="hu-HU"/>
         </w:rPr>
-        <w:t>update(</w:t>
-      </w:r>
-      <w:proofErr w:type="spellStart"/>
-      <w:r>
-        <w:rPr>
-          <w:lang w:eastAsia="hu-HU"/>
-        </w:rPr>
-        <w:t>Request</w:t>
-      </w:r>
-      <w:proofErr w:type="spellEnd"/>
-      <w:r>
-        <w:rPr>
-          <w:lang w:eastAsia="hu-HU"/>
-        </w:rPr>
-        <w:t xml:space="preserve"> $</w:t>
-      </w:r>
-      <w:proofErr w:type="spellStart"/>
-      <w:r>
-        <w:rPr>
-          <w:lang w:eastAsia="hu-HU"/>
-        </w:rPr>
-        <w:t>request</w:t>
-      </w:r>
-      <w:proofErr w:type="spellEnd"/>
-      <w:r>
-        <w:rPr>
-          <w:lang w:eastAsia="hu-HU"/>
-        </w:rPr>
-        <w:t>, $</w:t>
-      </w:r>
-      <w:proofErr w:type="spellStart"/>
-      <w:r>
-        <w:rPr>
-          <w:lang w:eastAsia="hu-HU"/>
-        </w:rPr>
-        <w:t>id</w:t>
-      </w:r>
-      <w:proofErr w:type="spellEnd"/>
-      <w:r>
-        <w:rPr>
-          <w:lang w:eastAsia="hu-HU"/>
-        </w:rPr>
-        <w:t>): Frissíti az adott növénykategória adatait a kapott kérés alapján.</w:t>
+        <w:t>update(Request $request, $id): Frissíti az adott növénykategória adatait a kapott kérés alapján.</w:t>
       </w:r>
     </w:p>
     <w:p>
@@ -25641,68 +24725,32 @@
           <w:lang w:eastAsia="hu-HU"/>
         </w:rPr>
       </w:pPr>
-      <w:proofErr w:type="spellStart"/>
       <w:r>
         <w:rPr>
           <w:lang w:eastAsia="hu-HU"/>
         </w:rPr>
-        <w:t>store</w:t>
-      </w:r>
-      <w:proofErr w:type="spellEnd"/>
-      <w:r>
+        <w:t>store(Request $request): Új növénykategóriát hoz létre a kapott adatok alapján, majd elmenti az adatbázisba.</w:t>
+      </w:r>
+    </w:p>
+    <w:p>
+      <w:pPr>
+        <w:ind w:left="360"/>
         <w:rPr>
           <w:lang w:eastAsia="hu-HU"/>
         </w:rPr>
-        <w:t>(</w:t>
-      </w:r>
-      <w:proofErr w:type="spellStart"/>
+      </w:pPr>
       <w:r>
         <w:rPr>
           <w:lang w:eastAsia="hu-HU"/>
         </w:rPr>
-        <w:t>Request</w:t>
-      </w:r>
-      <w:proofErr w:type="spellEnd"/>
-      <w:r>
+        <w:t>Ezen funkciók lehetővé teszik a növénykategóriák kezelését az alkalmazásban, így könnyen csoportosíthatod és kezelheted az egyes növényeket a megfelelő kategóriákba.</w:t>
+      </w:r>
+    </w:p>
+    <w:p>
+      <w:pPr>
         <w:rPr>
           <w:lang w:eastAsia="hu-HU"/>
         </w:rPr>
-        <w:t xml:space="preserve"> $</w:t>
-      </w:r>
-      <w:proofErr w:type="spellStart"/>
-      <w:r>
-        <w:rPr>
-          <w:lang w:eastAsia="hu-HU"/>
-        </w:rPr>
-        <w:t>request</w:t>
-      </w:r>
-      <w:proofErr w:type="spellEnd"/>
-      <w:r>
-        <w:rPr>
-          <w:lang w:eastAsia="hu-HU"/>
-        </w:rPr>
-        <w:t>): Új növénykategóriát hoz létre a kapott adatok alapján, majd elmenti az adatbázisba.</w:t>
-      </w:r>
-    </w:p>
-    <w:p>
-      <w:pPr>
-        <w:ind w:left="360"/>
-        <w:rPr>
-          <w:lang w:eastAsia="hu-HU"/>
-        </w:rPr>
-      </w:pPr>
-      <w:r>
-        <w:rPr>
-          <w:lang w:eastAsia="hu-HU"/>
-        </w:rPr>
-        <w:t>Ezen funkciók lehetővé teszik a növénykategóriák kezelését az alkalmazásban, így könnyen csoportosíthatod és kezelheted az egyes növényeket a megfelelő kategóriákba.</w:t>
-      </w:r>
-    </w:p>
-    <w:p>
-      <w:pPr>
-        <w:rPr>
-          <w:lang w:eastAsia="hu-HU"/>
-        </w:rPr>
       </w:pPr>
     </w:p>
     <w:p>
@@ -25735,28 +24783,24 @@
         </w:rPr>
         <w:t xml:space="preserve"> </w:t>
       </w:r>
-      <w:proofErr w:type="spellStart"/>
       <w:r>
         <w:rPr>
           <w:rStyle w:val="Kiemels2"/>
         </w:rPr>
         <w:t>Breeze</w:t>
       </w:r>
-      <w:proofErr w:type="spellEnd"/>
       <w:r>
         <w:rPr>
           <w:rStyle w:val="Kiemels2"/>
         </w:rPr>
         <w:t xml:space="preserve"> </w:t>
       </w:r>
-      <w:proofErr w:type="spellStart"/>
       <w:r>
         <w:rPr>
           <w:rStyle w:val="Kiemels2"/>
         </w:rPr>
         <w:t>Controllerei</w:t>
       </w:r>
-      <w:proofErr w:type="spellEnd"/>
     </w:p>
     <w:p>
       <w:pPr>
@@ -25766,11 +24810,9 @@
           <w:numId w:val="26"/>
         </w:numPr>
       </w:pPr>
-      <w:proofErr w:type="spellStart"/>
       <w:r>
         <w:t>RegisteredUserController</w:t>
       </w:r>
-      <w:proofErr w:type="spellEnd"/>
     </w:p>
     <w:p>
       <w:pPr>
@@ -25783,14 +24825,12 @@
           <w:lang w:eastAsia="hu-HU"/>
         </w:rPr>
       </w:pPr>
-      <w:proofErr w:type="spellStart"/>
       <w:r>
         <w:rPr>
           <w:lang w:eastAsia="hu-HU"/>
         </w:rPr>
         <w:t>AuthenticatedSessionController</w:t>
       </w:r>
-      <w:proofErr w:type="spellEnd"/>
     </w:p>
     <w:p>
       <w:pPr>
@@ -25803,14 +24843,12 @@
           <w:lang w:eastAsia="hu-HU"/>
         </w:rPr>
       </w:pPr>
-      <w:proofErr w:type="spellStart"/>
       <w:r>
         <w:rPr>
           <w:lang w:eastAsia="hu-HU"/>
         </w:rPr>
         <w:t>ConfirmablePasswordController</w:t>
       </w:r>
-      <w:proofErr w:type="spellEnd"/>
     </w:p>
     <w:p>
       <w:pPr>
@@ -25823,15 +24861,12 @@
           <w:lang w:eastAsia="hu-HU"/>
         </w:rPr>
       </w:pPr>
-      <w:proofErr w:type="spellStart"/>
       <w:r>
         <w:rPr>
           <w:lang w:eastAsia="hu-HU"/>
         </w:rPr>
-        <w:lastRenderedPageBreak/>
         <w:t>PasswordController</w:t>
       </w:r>
-      <w:proofErr w:type="spellEnd"/>
     </w:p>
     <w:p>
       <w:pPr>
@@ -25885,7 +24920,6 @@
         </w:rPr>
         <w:t xml:space="preserve"> </w:t>
       </w:r>
-      <w:proofErr w:type="spellStart"/>
       <w:r>
         <w:rPr>
           <w:rStyle w:val="Kiemels2"/>
@@ -25893,7 +24927,6 @@
         </w:rPr>
         <w:t>Application</w:t>
       </w:r>
-      <w:proofErr w:type="spellEnd"/>
       <w:r>
         <w:rPr>
           <w:rStyle w:val="Kiemels2"/>
@@ -25901,7 +24934,6 @@
         </w:rPr>
         <w:t xml:space="preserve"> </w:t>
       </w:r>
-      <w:proofErr w:type="spellStart"/>
       <w:r>
         <w:rPr>
           <w:rStyle w:val="Kiemels2"/>
@@ -25909,7 +24941,6 @@
         </w:rPr>
         <w:t>Programming</w:t>
       </w:r>
-      <w:proofErr w:type="spellEnd"/>
       <w:r>
         <w:rPr>
           <w:rStyle w:val="Kiemels2"/>
@@ -25917,7 +24948,6 @@
         </w:rPr>
         <w:t xml:space="preserve"> </w:t>
       </w:r>
-      <w:proofErr w:type="spellStart"/>
       <w:r>
         <w:rPr>
           <w:rStyle w:val="Kiemels2"/>
@@ -25925,7 +24955,6 @@
         </w:rPr>
         <w:t>Interface</w:t>
       </w:r>
-      <w:proofErr w:type="spellEnd"/>
       <w:r>
         <w:rPr>
           <w:lang w:eastAsia="hu-HU"/>
@@ -25998,11 +25027,9 @@
       <w:r>
         <w:t xml:space="preserve"> </w:t>
       </w:r>
-      <w:proofErr w:type="gramStart"/>
       <w:r>
         <w:t>interfész,</w:t>
       </w:r>
-      <w:proofErr w:type="gramEnd"/>
       <w:r>
         <w:t xml:space="preserve"> </w:t>
       </w:r>
@@ -26246,6 +25273,7 @@
         <w:rPr>
           <w:rStyle w:val="Kiemels2"/>
         </w:rPr>
+        <w:lastRenderedPageBreak/>
         <w:t>POST:</w:t>
       </w:r>
       <w:r>
@@ -26297,13 +25325,8 @@
         <w:t xml:space="preserve"> </w:t>
       </w:r>
       <w:r>
-        <w:t>URI-</w:t>
-      </w:r>
-      <w:proofErr w:type="spellStart"/>
-      <w:r>
-        <w:t>n.</w:t>
-      </w:r>
-      <w:proofErr w:type="spellEnd"/>
+        <w:t>URI-n.</w:t>
+      </w:r>
       <w:r>
         <w:t xml:space="preserve"> </w:t>
       </w:r>
@@ -26932,16 +25955,8 @@
               <w:rPr>
                 <w:lang w:eastAsia="hu-HU"/>
               </w:rPr>
-              <w:t>api/</w:t>
-            </w:r>
-            <w:proofErr w:type="spellStart"/>
-            <w:r>
-              <w:rPr>
-                <w:lang w:eastAsia="hu-HU"/>
-              </w:rPr>
-              <w:t>product_w_pictures</w:t>
-            </w:r>
-            <w:proofErr w:type="spellEnd"/>
+              <w:t>api/product_w_pictures</w:t>
+            </w:r>
           </w:p>
         </w:tc>
         <w:tc>
@@ -27200,16 +26215,8 @@
               <w:rPr>
                 <w:lang w:eastAsia="hu-HU"/>
               </w:rPr>
-              <w:t>api/</w:t>
-            </w:r>
-            <w:proofErr w:type="spellStart"/>
-            <w:r>
-              <w:rPr>
-                <w:lang w:eastAsia="hu-HU"/>
-              </w:rPr>
-              <w:t>konkret_product</w:t>
-            </w:r>
-            <w:proofErr w:type="spellEnd"/>
+              <w:t>api/konkret_product</w:t>
+            </w:r>
             <w:r>
               <w:rPr>
                 <w:lang w:eastAsia="hu-HU"/>
@@ -27384,14 +26391,7 @@
               <w:rPr>
                 <w:lang w:eastAsia="hu-HU"/>
               </w:rPr>
-              <w:t>i/</w:t>
-            </w:r>
-            <w:proofErr w:type="spellStart"/>
-            <w:r>
-              <w:rPr>
-                <w:lang w:eastAsia="hu-HU"/>
-              </w:rPr>
-              <w:t>k</w:t>
+              <w:t>i/k</w:t>
             </w:r>
             <w:r>
               <w:rPr>
@@ -27405,7 +26405,6 @@
               </w:rPr>
               <w:t>product_pictures</w:t>
             </w:r>
-            <w:proofErr w:type="spellEnd"/>
             <w:r>
               <w:rPr>
                 <w:lang w:eastAsia="hu-HU"/>
@@ -27809,16 +26808,8 @@
               <w:rPr>
                 <w:lang w:eastAsia="hu-HU"/>
               </w:rPr>
-              <w:t>api/</w:t>
-            </w:r>
-            <w:proofErr w:type="spellStart"/>
-            <w:r>
-              <w:rPr>
-                <w:lang w:eastAsia="hu-HU"/>
-              </w:rPr>
-              <w:t>boritokep</w:t>
-            </w:r>
-            <w:proofErr w:type="spellEnd"/>
+              <w:t>api/boritokep</w:t>
+            </w:r>
           </w:p>
         </w:tc>
         <w:tc>
@@ -27960,21 +26951,7 @@
               <w:rPr>
                 <w:lang w:eastAsia="hu-HU"/>
               </w:rPr>
-              <w:t>api/</w:t>
-            </w:r>
-            <w:proofErr w:type="spellStart"/>
-            <w:r>
-              <w:rPr>
-                <w:lang w:eastAsia="hu-HU"/>
-              </w:rPr>
-              <w:t>description</w:t>
-            </w:r>
-            <w:proofErr w:type="spellEnd"/>
-            <w:r>
-              <w:rPr>
-                <w:lang w:eastAsia="hu-HU"/>
-              </w:rPr>
-              <w:t>/{product_id}</w:t>
+              <w:t>api/description/{product_id}</w:t>
             </w:r>
           </w:p>
         </w:tc>
@@ -28084,7 +27061,6 @@
               <w:rPr>
                 <w:lang w:eastAsia="hu-HU"/>
               </w:rPr>
-              <w:lastRenderedPageBreak/>
               <w:t>POST</w:t>
             </w:r>
           </w:p>
@@ -28378,14 +27354,12 @@
         </w:rPr>
         <w:t xml:space="preserve"> </w:t>
       </w:r>
-      <w:proofErr w:type="spellStart"/>
       <w:r>
         <w:rPr>
           <w:rStyle w:val="Kiemels2"/>
         </w:rPr>
         <w:t>User-hez</w:t>
       </w:r>
-      <w:proofErr w:type="spellEnd"/>
     </w:p>
     <w:tbl>
       <w:tblPr>
@@ -28638,19 +27612,11 @@
               </w:rPr>
               <w:t xml:space="preserve"> </w:t>
             </w:r>
-            <w:proofErr w:type="spellStart"/>
-            <w:r>
-              <w:rPr>
-                <w:lang w:eastAsia="hu-HU"/>
-              </w:rPr>
-              <w:t>User</w:t>
-            </w:r>
-            <w:proofErr w:type="spellEnd"/>
-            <w:r>
-              <w:rPr>
-                <w:lang w:eastAsia="hu-HU"/>
-              </w:rPr>
-              <w:t>-t</w:t>
+            <w:r>
+              <w:rPr>
+                <w:lang w:eastAsia="hu-HU"/>
+              </w:rPr>
+              <w:t>User-t</w:t>
             </w:r>
             <w:r>
               <w:rPr>
@@ -28706,19 +27672,11 @@
               </w:rPr>
               <w:t xml:space="preserve"> </w:t>
             </w:r>
-            <w:proofErr w:type="spellStart"/>
-            <w:r>
-              <w:rPr>
-                <w:lang w:eastAsia="hu-HU"/>
-              </w:rPr>
-              <w:t>eggyüt</w:t>
-            </w:r>
-            <w:proofErr w:type="spellEnd"/>
-            <w:r>
-              <w:rPr>
-                <w:lang w:eastAsia="hu-HU"/>
-              </w:rPr>
-              <w:t>.</w:t>
+            <w:r>
+              <w:rPr>
+                <w:lang w:eastAsia="hu-HU"/>
+              </w:rPr>
+              <w:t>eggyüt.</w:t>
             </w:r>
           </w:p>
         </w:tc>
@@ -28806,19 +27764,11 @@
               </w:rPr>
               <w:t xml:space="preserve"> </w:t>
             </w:r>
-            <w:proofErr w:type="spellStart"/>
-            <w:r>
-              <w:rPr>
-                <w:lang w:eastAsia="hu-HU"/>
-              </w:rPr>
-              <w:t>User</w:t>
-            </w:r>
-            <w:proofErr w:type="spellEnd"/>
-            <w:r>
-              <w:rPr>
-                <w:lang w:eastAsia="hu-HU"/>
-              </w:rPr>
-              <w:t>-t</w:t>
+            <w:r>
+              <w:rPr>
+                <w:lang w:eastAsia="hu-HU"/>
+              </w:rPr>
+              <w:t>User-t</w:t>
             </w:r>
             <w:r>
               <w:rPr>
@@ -28889,6 +27839,20 @@
         <w:rPr>
           <w:rStyle w:val="Kiemels2"/>
         </w:rPr>
+        <w:br w:type="page"/>
+      </w:r>
+    </w:p>
+    <w:p>
+      <w:pPr>
+        <w:rPr>
+          <w:rStyle w:val="Kiemels2"/>
+        </w:rPr>
+      </w:pPr>
+      <w:r>
+        <w:rPr>
+          <w:rStyle w:val="Kiemels2"/>
+        </w:rPr>
+        <w:lastRenderedPageBreak/>
         <w:t>Útvonalak</w:t>
       </w:r>
       <w:r>
@@ -28909,14 +27873,12 @@
         </w:rPr>
         <w:t xml:space="preserve"> </w:t>
       </w:r>
-      <w:proofErr w:type="spellStart"/>
       <w:r>
         <w:rPr>
           <w:rStyle w:val="Kiemels2"/>
         </w:rPr>
         <w:t>Purchase-hez</w:t>
       </w:r>
-      <w:proofErr w:type="spellEnd"/>
     </w:p>
     <w:tbl>
       <w:tblPr>
@@ -29115,14 +28077,12 @@
               </w:rPr>
               <w:t>api/</w:t>
             </w:r>
-            <w:proofErr w:type="spellStart"/>
             <w:r>
               <w:rPr>
                 <w:lang w:eastAsia="hu-HU"/>
               </w:rPr>
               <w:t>purchases</w:t>
             </w:r>
-            <w:proofErr w:type="spellEnd"/>
           </w:p>
         </w:tc>
         <w:tc>
@@ -29221,14 +28181,12 @@
               </w:rPr>
               <w:t xml:space="preserve"> </w:t>
             </w:r>
-            <w:proofErr w:type="spellStart"/>
             <w:r>
               <w:rPr>
                 <w:lang w:eastAsia="hu-HU"/>
               </w:rPr>
               <w:t>purchases</w:t>
             </w:r>
-            <w:proofErr w:type="spellEnd"/>
             <w:r>
               <w:rPr>
                 <w:lang w:eastAsia="hu-HU"/>
@@ -29247,14 +28205,12 @@
               </w:rPr>
               <w:t xml:space="preserve"> </w:t>
             </w:r>
-            <w:proofErr w:type="spellStart"/>
             <w:r>
               <w:rPr>
                 <w:lang w:eastAsia="hu-HU"/>
               </w:rPr>
               <w:t>purchase_id</w:t>
             </w:r>
-            <w:proofErr w:type="spellEnd"/>
             <w:r>
               <w:rPr>
                 <w:lang w:eastAsia="hu-HU"/>
@@ -29371,14 +28327,12 @@
               </w:rPr>
               <w:t xml:space="preserve"> </w:t>
             </w:r>
-            <w:proofErr w:type="spellStart"/>
             <w:r>
               <w:rPr>
                 <w:lang w:eastAsia="hu-HU"/>
               </w:rPr>
               <w:t>purchases</w:t>
             </w:r>
-            <w:proofErr w:type="spellEnd"/>
           </w:p>
         </w:tc>
         <w:tc>
@@ -29483,33 +28437,11 @@
               </w:rPr>
               <w:t xml:space="preserve"> </w:t>
             </w:r>
-            <w:proofErr w:type="spellStart"/>
-            <w:r>
-              <w:rPr>
-                <w:lang w:eastAsia="hu-HU"/>
-              </w:rPr>
-              <w:t>purchases</w:t>
-            </w:r>
-            <w:proofErr w:type="spellEnd"/>
-            <w:r>
-              <w:rPr>
-                <w:lang w:eastAsia="hu-HU"/>
-              </w:rPr>
-              <w:t>/{</w:t>
-            </w:r>
-            <w:proofErr w:type="spellStart"/>
-            <w:r>
-              <w:rPr>
-                <w:lang w:eastAsia="hu-HU"/>
-              </w:rPr>
-              <w:t>purchase_id</w:t>
-            </w:r>
-            <w:proofErr w:type="spellEnd"/>
-            <w:r>
-              <w:rPr>
-                <w:lang w:eastAsia="hu-HU"/>
-              </w:rPr>
-              <w:t>}</w:t>
+            <w:r>
+              <w:rPr>
+                <w:lang w:eastAsia="hu-HU"/>
+              </w:rPr>
+              <w:t>purchases/{purchase_id}</w:t>
             </w:r>
           </w:p>
         </w:tc>
@@ -29632,14 +28564,12 @@
         </w:rPr>
         <w:t xml:space="preserve"> </w:t>
       </w:r>
-      <w:proofErr w:type="spellStart"/>
       <w:r>
         <w:rPr>
           <w:rStyle w:val="Kiemels2"/>
         </w:rPr>
         <w:t>PurchaseItem-hez</w:t>
       </w:r>
-      <w:proofErr w:type="spellEnd"/>
     </w:p>
     <w:tbl>
       <w:tblPr>
@@ -29836,16 +28766,8 @@
               <w:rPr>
                 <w:lang w:eastAsia="hu-HU"/>
               </w:rPr>
-              <w:t>api/</w:t>
-            </w:r>
-            <w:proofErr w:type="spellStart"/>
-            <w:r>
-              <w:rPr>
-                <w:lang w:eastAsia="hu-HU"/>
-              </w:rPr>
-              <w:t>purchase_items</w:t>
-            </w:r>
-            <w:proofErr w:type="spellEnd"/>
+              <w:t>api/purchase_items</w:t>
+            </w:r>
           </w:p>
         </w:tc>
         <w:tc>
@@ -30038,16 +28960,8 @@
               <w:rPr>
                 <w:lang w:eastAsia="hu-HU"/>
               </w:rPr>
-              <w:t>api/</w:t>
-            </w:r>
-            <w:proofErr w:type="spellStart"/>
-            <w:r>
-              <w:rPr>
-                <w:lang w:eastAsia="hu-HU"/>
-              </w:rPr>
-              <w:t>purchase_items</w:t>
-            </w:r>
-            <w:proofErr w:type="spellEnd"/>
+              <w:t>api/purchase_items</w:t>
+            </w:r>
             <w:r>
               <w:rPr>
                 <w:lang w:eastAsia="hu-HU"/>
@@ -30061,21 +28975,7 @@
               <w:rPr>
                 <w:lang w:eastAsia="hu-HU"/>
               </w:rPr>
-              <w:t>{</w:t>
-            </w:r>
-            <w:proofErr w:type="spellStart"/>
-            <w:r>
-              <w:rPr>
-                <w:lang w:eastAsia="hu-HU"/>
-              </w:rPr>
-              <w:t>purchase_number</w:t>
-            </w:r>
-            <w:proofErr w:type="spellEnd"/>
-            <w:r>
-              <w:rPr>
-                <w:lang w:eastAsia="hu-HU"/>
-              </w:rPr>
-              <w:t>}/{product_id}</w:t>
+              <w:t>{purchase_number}/{product_id}</w:t>
             </w:r>
           </w:p>
         </w:tc>
@@ -30179,16 +29079,8 @@
               <w:rPr>
                 <w:lang w:eastAsia="hu-HU"/>
               </w:rPr>
-              <w:t>api/</w:t>
-            </w:r>
-            <w:proofErr w:type="spellStart"/>
-            <w:r>
-              <w:rPr>
-                <w:lang w:eastAsia="hu-HU"/>
-              </w:rPr>
-              <w:t>rendelesek</w:t>
-            </w:r>
-            <w:proofErr w:type="spellEnd"/>
+              <w:t>api/rendelesek</w:t>
+            </w:r>
             <w:r>
               <w:rPr>
                 <w:lang w:eastAsia="hu-HU"/>
@@ -30219,14 +29111,12 @@
               </w:rPr>
               <w:t xml:space="preserve"> </w:t>
             </w:r>
-            <w:proofErr w:type="spellStart"/>
             <w:r>
               <w:rPr>
                 <w:lang w:eastAsia="hu-HU"/>
               </w:rPr>
               <w:t>Adtott</w:t>
             </w:r>
-            <w:proofErr w:type="spellEnd"/>
             <w:r>
               <w:rPr>
                 <w:lang w:eastAsia="hu-HU"/>
@@ -30332,16 +29222,8 @@
               <w:rPr>
                 <w:lang w:eastAsia="hu-HU"/>
               </w:rPr>
-              <w:t>api/</w:t>
-            </w:r>
-            <w:proofErr w:type="spellStart"/>
-            <w:r>
-              <w:rPr>
-                <w:lang w:eastAsia="hu-HU"/>
-              </w:rPr>
-              <w:t>purchase_items</w:t>
-            </w:r>
-            <w:proofErr w:type="spellEnd"/>
+              <w:t>api/purchase_items</w:t>
+            </w:r>
             <w:r>
               <w:rPr>
                 <w:lang w:eastAsia="hu-HU"/>
@@ -30450,16 +29332,8 @@
               <w:rPr>
                 <w:lang w:eastAsia="hu-HU"/>
               </w:rPr>
-              <w:t>api/</w:t>
-            </w:r>
-            <w:proofErr w:type="spellStart"/>
-            <w:r>
-              <w:rPr>
-                <w:lang w:eastAsia="hu-HU"/>
-              </w:rPr>
-              <w:t>purchase_items</w:t>
-            </w:r>
-            <w:proofErr w:type="spellEnd"/>
+              <w:t>api/purchase_items</w:t>
+            </w:r>
           </w:p>
         </w:tc>
         <w:tc>
@@ -30568,16 +29442,8 @@
               <w:rPr>
                 <w:lang w:eastAsia="hu-HU"/>
               </w:rPr>
-              <w:t>api/</w:t>
-            </w:r>
-            <w:proofErr w:type="spellStart"/>
-            <w:r>
-              <w:rPr>
-                <w:lang w:eastAsia="hu-HU"/>
-              </w:rPr>
-              <w:t>purchase_items</w:t>
-            </w:r>
-            <w:proofErr w:type="spellEnd"/>
+              <w:t>api/purchase_items</w:t>
+            </w:r>
             <w:r>
               <w:rPr>
                 <w:lang w:eastAsia="hu-HU"/>
@@ -30594,21 +29460,7 @@
               <w:rPr>
                 <w:lang w:eastAsia="hu-HU"/>
               </w:rPr>
-              <w:t>{</w:t>
-            </w:r>
-            <w:proofErr w:type="spellStart"/>
-            <w:r>
-              <w:rPr>
-                <w:lang w:eastAsia="hu-HU"/>
-              </w:rPr>
-              <w:t>purchase_number</w:t>
-            </w:r>
-            <w:proofErr w:type="spellEnd"/>
-            <w:r>
-              <w:rPr>
-                <w:lang w:eastAsia="hu-HU"/>
-              </w:rPr>
-              <w:t>}/{product_id}</w:t>
+              <w:t>{purchase_number}/{product_id}</w:t>
             </w:r>
           </w:p>
         </w:tc>
@@ -30717,14 +29569,12 @@
         </w:rPr>
         <w:t xml:space="preserve"> </w:t>
       </w:r>
-      <w:proofErr w:type="spellStart"/>
       <w:r>
         <w:rPr>
           <w:rStyle w:val="Kiemels2"/>
         </w:rPr>
         <w:t>Suppliance-hez</w:t>
       </w:r>
-      <w:proofErr w:type="spellEnd"/>
     </w:p>
     <w:tbl>
       <w:tblPr>
@@ -30903,7 +29753,6 @@
               <w:rPr>
                 <w:lang w:eastAsia="hu-HU"/>
               </w:rPr>
-              <w:lastRenderedPageBreak/>
               <w:t>GET</w:t>
             </w:r>
           </w:p>
@@ -30927,14 +29776,12 @@
             <w:r>
               <w:t xml:space="preserve"> </w:t>
             </w:r>
-            <w:proofErr w:type="spellStart"/>
             <w:r>
               <w:rPr>
                 <w:lang w:eastAsia="hu-HU"/>
               </w:rPr>
               <w:t>suppliances</w:t>
             </w:r>
-            <w:proofErr w:type="spellEnd"/>
           </w:p>
         </w:tc>
         <w:tc>
@@ -31036,47 +29883,11 @@
             <w:r>
               <w:t xml:space="preserve"> </w:t>
             </w:r>
-            <w:proofErr w:type="spellStart"/>
-            <w:r>
-              <w:rPr>
-                <w:lang w:eastAsia="hu-HU"/>
-              </w:rPr>
-              <w:t>suppliances</w:t>
-            </w:r>
-            <w:proofErr w:type="spellEnd"/>
-            <w:r>
-              <w:rPr>
-                <w:lang w:eastAsia="hu-HU"/>
-              </w:rPr>
-              <w:t>/{</w:t>
-            </w:r>
-            <w:proofErr w:type="spellStart"/>
-            <w:r>
-              <w:rPr>
-                <w:lang w:eastAsia="hu-HU"/>
-              </w:rPr>
-              <w:t>product</w:t>
-            </w:r>
-            <w:proofErr w:type="spellEnd"/>
-            <w:r>
-              <w:rPr>
-                <w:lang w:eastAsia="hu-HU"/>
-              </w:rPr>
-              <w:t>}/{</w:t>
-            </w:r>
-            <w:proofErr w:type="spellStart"/>
-            <w:r>
-              <w:rPr>
-                <w:lang w:eastAsia="hu-HU"/>
-              </w:rPr>
-              <w:t>suppliance_date</w:t>
-            </w:r>
-            <w:proofErr w:type="spellEnd"/>
-            <w:r>
-              <w:rPr>
-                <w:lang w:eastAsia="hu-HU"/>
-              </w:rPr>
-              <w:t>}</w:t>
+            <w:r>
+              <w:rPr>
+                <w:lang w:eastAsia="hu-HU"/>
+              </w:rPr>
+              <w:t>suppliances/{product}/{suppliance_date}</w:t>
             </w:r>
           </w:p>
         </w:tc>
@@ -31176,47 +29987,11 @@
             <w:r>
               <w:t xml:space="preserve"> </w:t>
             </w:r>
-            <w:proofErr w:type="spellStart"/>
-            <w:r>
-              <w:rPr>
-                <w:lang w:eastAsia="hu-HU"/>
-              </w:rPr>
-              <w:t>suppliances</w:t>
-            </w:r>
-            <w:proofErr w:type="spellEnd"/>
-            <w:r>
-              <w:rPr>
-                <w:lang w:eastAsia="hu-HU"/>
-              </w:rPr>
-              <w:t>/{</w:t>
-            </w:r>
-            <w:proofErr w:type="spellStart"/>
-            <w:r>
-              <w:rPr>
-                <w:lang w:eastAsia="hu-HU"/>
-              </w:rPr>
-              <w:t>product</w:t>
-            </w:r>
-            <w:proofErr w:type="spellEnd"/>
-            <w:r>
-              <w:rPr>
-                <w:lang w:eastAsia="hu-HU"/>
-              </w:rPr>
-              <w:t>}/{</w:t>
-            </w:r>
-            <w:proofErr w:type="spellStart"/>
-            <w:r>
-              <w:rPr>
-                <w:lang w:eastAsia="hu-HU"/>
-              </w:rPr>
-              <w:t>suppliance_date</w:t>
-            </w:r>
-            <w:proofErr w:type="spellEnd"/>
-            <w:r>
-              <w:rPr>
-                <w:lang w:eastAsia="hu-HU"/>
-              </w:rPr>
-              <w:t>}</w:t>
+            <w:r>
+              <w:rPr>
+                <w:lang w:eastAsia="hu-HU"/>
+              </w:rPr>
+              <w:t>suppliances/{product}/{suppliance_date}</w:t>
             </w:r>
           </w:p>
         </w:tc>
@@ -31313,14 +30088,12 @@
             <w:r>
               <w:t xml:space="preserve"> </w:t>
             </w:r>
-            <w:proofErr w:type="spellStart"/>
             <w:r>
               <w:rPr>
                 <w:lang w:eastAsia="hu-HU"/>
               </w:rPr>
               <w:t>suppliances</w:t>
             </w:r>
-            <w:proofErr w:type="spellEnd"/>
           </w:p>
         </w:tc>
         <w:tc>
@@ -31421,47 +30194,11 @@
             <w:r>
               <w:t xml:space="preserve"> </w:t>
             </w:r>
-            <w:proofErr w:type="spellStart"/>
-            <w:r>
-              <w:rPr>
-                <w:lang w:eastAsia="hu-HU"/>
-              </w:rPr>
-              <w:t>suppliances</w:t>
-            </w:r>
-            <w:proofErr w:type="spellEnd"/>
-            <w:r>
-              <w:rPr>
-                <w:lang w:eastAsia="hu-HU"/>
-              </w:rPr>
-              <w:t>{</w:t>
-            </w:r>
-            <w:proofErr w:type="spellStart"/>
-            <w:r>
-              <w:rPr>
-                <w:lang w:eastAsia="hu-HU"/>
-              </w:rPr>
-              <w:t>product</w:t>
-            </w:r>
-            <w:proofErr w:type="spellEnd"/>
-            <w:r>
-              <w:rPr>
-                <w:lang w:eastAsia="hu-HU"/>
-              </w:rPr>
-              <w:t>}/{</w:t>
-            </w:r>
-            <w:proofErr w:type="spellStart"/>
-            <w:r>
-              <w:rPr>
-                <w:lang w:eastAsia="hu-HU"/>
-              </w:rPr>
-              <w:t>suppliance_date</w:t>
-            </w:r>
-            <w:proofErr w:type="spellEnd"/>
-            <w:r>
-              <w:rPr>
-                <w:lang w:eastAsia="hu-HU"/>
-              </w:rPr>
-              <w:t>}</w:t>
+            <w:r>
+              <w:rPr>
+                <w:lang w:eastAsia="hu-HU"/>
+              </w:rPr>
+              <w:t>suppliances{product}/{suppliance_date}</w:t>
             </w:r>
           </w:p>
         </w:tc>
@@ -31511,19 +30248,11 @@
               </w:rPr>
               <w:t xml:space="preserve"> </w:t>
             </w:r>
-            <w:proofErr w:type="spellStart"/>
-            <w:r>
-              <w:rPr>
-                <w:lang w:eastAsia="hu-HU"/>
-              </w:rPr>
-              <w:t>modosít</w:t>
-            </w:r>
-            <w:proofErr w:type="spellEnd"/>
-            <w:r>
-              <w:rPr>
-                <w:lang w:eastAsia="hu-HU"/>
-              </w:rPr>
-              <w:t>.</w:t>
+            <w:r>
+              <w:rPr>
+                <w:lang w:eastAsia="hu-HU"/>
+              </w:rPr>
+              <w:t>modosít.</w:t>
             </w:r>
           </w:p>
         </w:tc>
@@ -31553,6 +30282,7 @@
         <w:rPr>
           <w:rFonts w:ascii="Times New Roman" w:hAnsi="Times New Roman" w:cs="Times New Roman"/>
         </w:rPr>
+        <w:lastRenderedPageBreak/>
         <w:t>Frontend</w:t>
       </w:r>
       <w:bookmarkEnd w:id="36"/>
@@ -31579,85 +30309,66 @@
           <w:lang w:eastAsia="hu-HU"/>
         </w:rPr>
       </w:pPr>
-      <w:proofErr w:type="spellStart"/>
-      <w:r>
-        <w:rPr>
+      <w:r>
+        <w:rPr>
+          <w:rStyle w:val="Kiemels2"/>
           <w:lang w:eastAsia="hu-HU"/>
         </w:rPr>
         <w:t>Bootstrap</w:t>
       </w:r>
-      <w:proofErr w:type="spellEnd"/>
       <w:r>
         <w:rPr>
           <w:lang w:eastAsia="hu-HU"/>
         </w:rPr>
-        <w:t xml:space="preserve"> </w:t>
-      </w:r>
-      <w:r>
+        <w:t>:</w:t>
+      </w:r>
+    </w:p>
+    <w:p>
+      <w:pPr>
         <w:rPr>
           <w:lang w:eastAsia="hu-HU"/>
         </w:rPr>
-        <w:t>5</w:t>
-      </w:r>
+      </w:pPr>
       <w:r>
         <w:rPr>
           <w:lang w:eastAsia="hu-HU"/>
         </w:rPr>
-        <w:t xml:space="preserve"> </w:t>
-      </w:r>
-      <w:proofErr w:type="spellStart"/>
-      <w:r>
+        <w:t>A Bootstrap egy népszerű, nyílt forráskódú front-end keretrendszer. Célja, hogy segítsen a webfejlesztőknek gyorsan és egyszerűen létrehozni reszponzív, mobilbarát weboldalakat. A Bootstrap előre megírt CSS és JavaScript komponenseket tartalmaz, mint például gombok, űrlapok, navigációs menük és táblázatok, amelyeket könnyen integrálhatunk a saját projektjeinkbe. Ezáltal minimalizálja a fejlesztési időt és növeli az alkalmazások egységességét. A Bootstrap a CSS keretrendszer, amely könnyen testre szabható és bővíthető saját stílusok és komponensek hozzáadásával.</w:t>
+      </w:r>
+    </w:p>
+    <w:p>
+      <w:pPr>
         <w:rPr>
           <w:lang w:eastAsia="hu-HU"/>
         </w:rPr>
-        <w:t>css</w:t>
-      </w:r>
-      <w:proofErr w:type="spellEnd"/>
-      <w:r>
-        <w:rPr>
+      </w:pPr>
+    </w:p>
+    <w:p>
+      <w:pPr>
+        <w:rPr>
+          <w:rStyle w:val="Kiemels2"/>
           <w:lang w:eastAsia="hu-HU"/>
         </w:rPr>
-        <w:t xml:space="preserve"> </w:t>
-      </w:r>
-      <w:proofErr w:type="spellStart"/>
-      <w:r>
-        <w:rPr>
+      </w:pPr>
+      <w:r>
+        <w:rPr>
+          <w:rStyle w:val="Kiemels2"/>
           <w:lang w:eastAsia="hu-HU"/>
         </w:rPr>
-        <w:t>grid</w:t>
-      </w:r>
-      <w:proofErr w:type="spellEnd"/>
-      <w:r>
+        <w:t>CSS (Cascading Style Sheets):</w:t>
+      </w:r>
+    </w:p>
+    <w:p>
+      <w:pPr>
         <w:rPr>
           <w:lang w:eastAsia="hu-HU"/>
         </w:rPr>
-        <w:t>….</w:t>
-      </w:r>
+      </w:pPr>
       <w:r>
         <w:rPr>
           <w:lang w:eastAsia="hu-HU"/>
         </w:rPr>
-        <w:t xml:space="preserve"> </w:t>
-      </w:r>
-      <w:proofErr w:type="spellStart"/>
-      <w:r>
-        <w:rPr>
-          <w:lang w:eastAsia="hu-HU"/>
-        </w:rPr>
-        <w:t>kifjtésre</w:t>
-      </w:r>
-      <w:proofErr w:type="spellEnd"/>
-      <w:r>
-        <w:rPr>
-          <w:lang w:eastAsia="hu-HU"/>
-        </w:rPr>
-        <w:t xml:space="preserve"> </w:t>
-      </w:r>
-      <w:r>
-        <w:rPr>
-          <w:lang w:eastAsia="hu-HU"/>
-        </w:rPr>
-        <w:t>vár</w:t>
+        <w:t>A CSS egy stíluslap nyelv, amelyet weboldalak és webes alkalmazások megjelenésének formázására használnak. A CSS segítségével definiálhatjuk az elemek stílusát, mint például a betűtípust, a színeket, a méreteket, a távolságokat és a pozíciókat. Az elnevezés ("Cascading") azt jelenti, hogy a stílusok hierarchikusan öröklődnek az elemek között, így lehetővé téve az egységes és könnyen karbantartható stílusok létrehozását. A CSS alapvető fontosságú minden webfejlesztő számára, mivel lehetővé teszi a weboldalak megjelenésének testreszabását és az egyedi dizájn létrehozását.</w:t>
       </w:r>
     </w:p>
     <w:p>
@@ -32744,21 +31455,7 @@
         <w:rPr>
           <w:shd w:val="clear" w:color="auto" w:fill="FFFFFF"/>
         </w:rPr>
-        <w:t xml:space="preserve">Selejtezés: hibás vagy kifutott termékek elkülönítése, ezeket tudnánk kedvezményesen </w:t>
-      </w:r>
-      <w:proofErr w:type="spellStart"/>
-      <w:r>
-        <w:rPr>
-          <w:shd w:val="clear" w:color="auto" w:fill="FFFFFF"/>
-        </w:rPr>
-        <w:t>kinálni</w:t>
-      </w:r>
-      <w:proofErr w:type="spellEnd"/>
-      <w:r>
-        <w:rPr>
-          <w:shd w:val="clear" w:color="auto" w:fill="FFFFFF"/>
-        </w:rPr>
-        <w:t xml:space="preserve"> és eladni</w:t>
+        <w:t>Selejtezés: hibás vagy kifutott termékek elkülönítése, ezeket tudnánk kedvezményesen kinálni és eladni</w:t>
       </w:r>
     </w:p>
     <w:p>
@@ -32776,21 +31473,7 @@
         <w:rPr>
           <w:shd w:val="clear" w:color="auto" w:fill="FFFFFF"/>
         </w:rPr>
-        <w:t>a TERMÉK-</w:t>
-      </w:r>
-      <w:proofErr w:type="spellStart"/>
-      <w:r>
-        <w:rPr>
-          <w:shd w:val="clear" w:color="auto" w:fill="FFFFFF"/>
-        </w:rPr>
-        <w:t>et</w:t>
-      </w:r>
-      <w:proofErr w:type="spellEnd"/>
-      <w:r>
-        <w:rPr>
-          <w:shd w:val="clear" w:color="auto" w:fill="FFFFFF"/>
-        </w:rPr>
-        <w:t xml:space="preserve"> mozgathatjuk a raktárból a bemutató térbe, vagy leselejtezzük</w:t>
+        <w:t>a TERMÉK-et mozgathatjuk a raktárból a bemutató térbe, vagy leselejtezzük</w:t>
       </w:r>
     </w:p>
     <w:p>
@@ -32805,42 +31488,14 @@
         <w:rPr>
           <w:shd w:val="clear" w:color="auto" w:fill="FFFFFF"/>
         </w:rPr>
-        <w:t xml:space="preserve">Hűség jutalmazása a </w:t>
-      </w:r>
-      <w:proofErr w:type="spellStart"/>
-      <w:r>
-        <w:rPr>
-          <w:shd w:val="clear" w:color="auto" w:fill="FFFFFF"/>
-        </w:rPr>
-        <w:t>felhasználünak</w:t>
-      </w:r>
-      <w:proofErr w:type="spellEnd"/>
-      <w:r>
-        <w:rPr>
-          <w:shd w:val="clear" w:color="auto" w:fill="FFFFFF"/>
-        </w:rPr>
-        <w:t xml:space="preserve">: Pont gyűjtés/ törzsvásárlói kártya, pontok felhasználhatók ahhoz, hogy a végösszegből X összeg </w:t>
-      </w:r>
-      <w:proofErr w:type="spellStart"/>
-      <w:r>
-        <w:rPr>
-          <w:shd w:val="clear" w:color="auto" w:fill="FFFFFF"/>
-        </w:rPr>
-        <w:t>lejönnne</w:t>
-      </w:r>
-      <w:proofErr w:type="spellEnd"/>
-      <w:r>
-        <w:rPr>
-          <w:shd w:val="clear" w:color="auto" w:fill="FFFFFF"/>
-        </w:rPr>
-        <w:t>.</w:t>
+        <w:t>Hűség jutalmazása a felhasználünak: Pont gyűjtés/ törzsvásárlói kártya, pontok felhasználhatók ahhoz, hogy a végösszegből X összeg lejönnne.</w:t>
       </w:r>
     </w:p>
     <w:p/>
     <w:p>
       <w:pPr>
         <w:sectPr>
-          <w:headerReference w:type="default" r:id="rId22"/>
+          <w:headerReference w:type="default" r:id="rId24"/>
           <w:type w:val="continuous"/>
           <w:pgSz w:w="11906" w:h="16838"/>
           <w:pgMar w:top="1418" w:right="1418" w:bottom="1418" w:left="1985" w:header="709" w:footer="709" w:gutter="0"/>
@@ -32867,7 +31522,47 @@
       <w:bookmarkEnd w:id="40"/>
     </w:p>
     <w:p>
-      <w:hyperlink r:id="rId23" w:history="1">
+      <w:r>
+        <w:t>Hivatalos Dokumentációk:</w:t>
+      </w:r>
+    </w:p>
+    <w:p>
+      <w:hyperlink r:id="rId25" w:history="1">
+        <w:r>
+          <w:rPr>
+            <w:rStyle w:val="Hiperhivatkozs"/>
+          </w:rPr>
+          <w:t>https://react.dev/learn</w:t>
+        </w:r>
+      </w:hyperlink>
+    </w:p>
+    <w:p>
+      <w:hyperlink r:id="rId26" w:history="1">
+        <w:r>
+          <w:rPr>
+            <w:rStyle w:val="Hiperhivatkozs"/>
+          </w:rPr>
+          <w:t>https://laravel.com/docs/10.x</w:t>
+        </w:r>
+      </w:hyperlink>
+    </w:p>
+    <w:p>
+      <w:hyperlink r:id="rId27" w:history="1">
+        <w:r>
+          <w:rPr>
+            <w:rStyle w:val="Hiperhivatkozs"/>
+          </w:rPr>
+          <w:t>https://getbootstrap.com/docs/5.0/getting-started/introduction/</w:t>
+        </w:r>
+      </w:hyperlink>
+    </w:p>
+    <w:p>
+      <w:r>
+        <w:t>Egyéb</w:t>
+      </w:r>
+    </w:p>
+    <w:p>
+      <w:hyperlink r:id="rId28" w:history="1">
         <w:r>
           <w:rPr>
             <w:rStyle w:val="Hiperhivatkozs"/>
@@ -32876,11 +31571,21 @@
         </w:r>
       </w:hyperlink>
     </w:p>
+    <w:p>
+      <w:hyperlink r:id="rId29" w:history="1">
+        <w:r>
+          <w:rPr>
+            <w:rStyle w:val="Hiperhivatkozs"/>
+          </w:rPr>
+          <w:t>https://ade.web.elte.hu/wabp/lecke7_lap1.html</w:t>
+        </w:r>
+      </w:hyperlink>
+    </w:p>
     <w:p/>
     <w:p/>
     <w:p/>
     <w:sectPr>
-      <w:footerReference w:type="default" r:id="rId24"/>
+      <w:footerReference w:type="default" r:id="rId30"/>
       <w:pgSz w:w="11906" w:h="16838"/>
       <w:pgMar w:top="1418" w:right="1418" w:bottom="1418" w:left="1985" w:header="709" w:footer="709" w:gutter="0"/>
       <w:pgNumType w:start="1"/>
@@ -38706,28 +37411,28 @@
 </file>
 
 <file path=customXml/item1.xml><?xml version="1.0" encoding="utf-8"?>
-<b:Sources xmlns:b="http://schemas.openxmlformats.org/officeDocument/2006/bibliography" xmlns="http://schemas.openxmlformats.org/officeDocument/2006/bibliography" SelectedStyle="\APASixthEditionOfficeOnline.xsl" StyleName="APA" Version="6"/>
-</file>
-
-<file path=customXml/item2.xml><?xml version="1.0" encoding="utf-8"?>
 <go:gDocsCustomXmlDataStorage xmlns:go="http://customooxmlschemas.google.com/" xmlns:r="http://schemas.openxmlformats.org/officeDocument/2006/relationships">
   <go:docsCustomData xmlns:go="http://customooxmlschemas.google.com/" roundtripDataSignature="AMtx7mhNP5mYkvGh7jg1SUOfVofXgj0WUA==">AMUW2mVxGinAnmLyl/lYIjBnie4JDIMwEVgWNyvKJmCrdgjPoQrnczjJgm+mRzunQFQpZZ13FSze8WDHv7Hk3bhxSOlTGFH/ZEU9voJJM3STQPVzn/0msu1dwCSmfikRpeyVTw9M4tJ+Gkkja/JtFbCGxLzpft/BO9XQbEwaiJQJSjv2TIPrD4afWvltnMMKot99UEbgiEmG6vplqxNow5fjsgjiVC0OIw==</go:docsCustomData>
 </go:gDocsCustomXmlDataStorage>
 </file>
 
-<file path=customXml/itemProps1.xml><?xml version="1.0" encoding="utf-8"?>
-<ds:datastoreItem xmlns:ds="http://schemas.openxmlformats.org/officeDocument/2006/customXml" ds:itemID="{40CD17E7-061A-4905-ABE0-014A0670DF7D}">
-  <ds:schemaRefs>
-    <ds:schemaRef ds:uri="http://schemas.openxmlformats.org/officeDocument/2006/bibliography"/>
-  </ds:schemaRefs>
-</ds:datastoreItem>
+<file path=customXml/item2.xml><?xml version="1.0" encoding="utf-8"?>
+<b:Sources xmlns:b="http://schemas.openxmlformats.org/officeDocument/2006/bibliography" xmlns="http://schemas.openxmlformats.org/officeDocument/2006/bibliography" SelectedStyle="\APASixthEditionOfficeOnline.xsl" StyleName="APA" Version="6"/>
 </file>
 
-<file path=customXml/itemProps2.xml><?xml version="1.0" encoding="utf-8"?>
+<file path=customXml/itemProps1.xml><?xml version="1.0" encoding="utf-8"?>
 <ds:datastoreItem xmlns:ds="http://schemas.openxmlformats.org/officeDocument/2006/customXml" ds:itemID="{11111111-1234-1234-1234-123412341234}">
   <ds:schemaRefs>
     <ds:schemaRef ds:uri="http://customooxmlschemas.google.com/"/>
     <ds:schemaRef ds:uri="http://schemas.openxmlformats.org/officeDocument/2006/relationships"/>
   </ds:schemaRefs>
 </ds:datastoreItem>
+</file>
+
+<file path=customXml/itemProps2.xml><?xml version="1.0" encoding="utf-8"?>
+<ds:datastoreItem xmlns:ds="http://schemas.openxmlformats.org/officeDocument/2006/customXml" ds:itemID="{40CD17E7-061A-4905-ABE0-014A0670DF7D}">
+  <ds:schemaRefs>
+    <ds:schemaRef ds:uri="http://schemas.openxmlformats.org/officeDocument/2006/bibliography"/>
+  </ds:schemaRefs>
+</ds:datastoreItem>
 </file>